--- a/设计/软件设计/官网设计文档.docx
+++ b/设计/软件设计/官网设计文档.docx
@@ -4,53 +4,760 @@
   <w:body>
     <w:p>
       <w:pPr>
-        <w:rPr>
-          <w:rFonts w:hint="eastAsia"/>
-        </w:rPr>
-      </w:pPr>
-      <w:r>
-        <w:rPr>
-          <w:rFonts w:hint="eastAsia"/>
-        </w:rPr>
+        <w:pStyle w:val="a6"/>
+        <w:rPr>
+          <w:rFonts w:hint="eastAsia"/>
+        </w:rPr>
+      </w:pPr>
+    </w:p>
+    <w:p>
+      <w:pPr>
+        <w:pStyle w:val="a6"/>
+        <w:rPr>
+          <w:rFonts w:hint="eastAsia"/>
+        </w:rPr>
+      </w:pPr>
+    </w:p>
+    <w:p>
+      <w:pPr>
+        <w:pStyle w:val="a6"/>
+        <w:rPr>
+          <w:rFonts w:hint="eastAsia"/>
+        </w:rPr>
+      </w:pPr>
+    </w:p>
+    <w:p>
+      <w:pPr>
+        <w:pStyle w:val="a6"/>
+        <w:rPr>
+          <w:rFonts w:hint="eastAsia"/>
+        </w:rPr>
+      </w:pPr>
+    </w:p>
+    <w:p>
+      <w:pPr>
+        <w:pStyle w:val="a6"/>
+        <w:rPr>
+          <w:rFonts w:hint="eastAsia"/>
+        </w:rPr>
+      </w:pPr>
+    </w:p>
+    <w:p>
+      <w:pPr>
+        <w:pStyle w:val="a6"/>
+        <w:rPr>
+          <w:rFonts w:hint="eastAsia"/>
+        </w:rPr>
+      </w:pPr>
+      <w:r>
+        <w:rPr>
+          <w:rFonts w:hint="eastAsia"/>
+        </w:rPr>
+        <w:t>一数</w:t>
+      </w:r>
+      <w:proofErr w:type="gramStart"/>
+      <w:r>
+        <w:rPr>
+          <w:rFonts w:hint="eastAsia"/>
+        </w:rPr>
+        <w:t>科技官网项目</w:t>
+      </w:r>
+      <w:proofErr w:type="gramEnd"/>
+    </w:p>
+    <w:p>
+      <w:pPr>
+        <w:pStyle w:val="a6"/>
+      </w:pPr>
+      <w:r>
+        <w:rPr>
+          <w:rFonts w:hint="eastAsia"/>
+        </w:rPr>
+        <w:t>软件详细设计说明书</w:t>
+      </w:r>
+    </w:p>
+    <w:p>
+      <w:pPr>
+        <w:widowControl/>
+        <w:jc w:val="left"/>
+      </w:pPr>
+      <w:r>
+        <w:br w:type="page"/>
+      </w:r>
+    </w:p>
+    <w:p>
+      <w:pPr>
+        <w:pStyle w:val="1"/>
+        <w:rPr>
+          <w:rFonts w:hint="eastAsia"/>
+        </w:rPr>
+      </w:pPr>
+      <w:r>
+        <w:rPr>
+          <w:rFonts w:hint="eastAsia"/>
+        </w:rPr>
+        <w:lastRenderedPageBreak/>
         <w:t xml:space="preserve">1 </w:t>
       </w:r>
       <w:r>
         <w:rPr>
           <w:rFonts w:hint="eastAsia"/>
         </w:rPr>
-        <w:t>产品详情页得重新设计</w:t>
-      </w:r>
-    </w:p>
-    <w:p>
-      <w:pPr>
-        <w:rPr>
-          <w:rFonts w:hint="eastAsia"/>
-        </w:rPr>
-      </w:pPr>
-      <w:r>
-        <w:rPr>
-          <w:rFonts w:hint="eastAsia"/>
-        </w:rPr>
+        <w:t>引言</w:t>
+      </w:r>
+    </w:p>
+    <w:p>
+      <w:pPr>
+        <w:pStyle w:val="2"/>
+        <w:rPr>
+          <w:rFonts w:hint="eastAsia"/>
+        </w:rPr>
+      </w:pPr>
+      <w:r>
+        <w:rPr>
+          <w:rFonts w:hint="eastAsia"/>
+        </w:rPr>
+        <w:t xml:space="preserve">1.1 </w:t>
+      </w:r>
+      <w:r>
+        <w:rPr>
+          <w:rFonts w:hint="eastAsia"/>
+        </w:rPr>
+        <w:t>编写目的</w:t>
+      </w:r>
+    </w:p>
+    <w:p>
+      <w:pPr>
+        <w:rPr>
+          <w:rFonts w:hint="eastAsia"/>
+        </w:rPr>
+      </w:pPr>
+      <w:r>
+        <w:rPr>
+          <w:rFonts w:hint="eastAsia"/>
+        </w:rPr>
+        <w:t>为明确软件需求，方便与用户统一思想，确定系统功能、数据范围，便于项目规划与进度安排、组织软件开发与测试等，特撰写本文档。</w:t>
+      </w:r>
+    </w:p>
+    <w:p>
+      <w:pPr>
+        <w:rPr>
+          <w:rFonts w:hint="eastAsia"/>
+        </w:rPr>
+      </w:pPr>
+      <w:r>
+        <w:rPr>
+          <w:rFonts w:hint="eastAsia"/>
+        </w:rPr>
+        <w:t>文档包括</w:t>
+      </w:r>
+      <w:r>
+        <w:rPr>
+          <w:rFonts w:hint="eastAsia"/>
+        </w:rPr>
+        <w:t>功能模块的内部细节，包括算法和详细数据结构，为编写源代码提供必要的说明。</w:t>
+      </w:r>
+    </w:p>
+    <w:p>
+      <w:pPr>
+        <w:rPr>
+          <w:rFonts w:hint="eastAsia"/>
+        </w:rPr>
+      </w:pPr>
+      <w:r>
+        <w:rPr>
+          <w:rFonts w:hint="eastAsia"/>
+        </w:rPr>
+        <w:t>本文档的读者为业主、用户、数据库建设人员、系统设计人员、开发人员和测试人员</w:t>
+      </w:r>
+    </w:p>
+    <w:p>
+      <w:pPr>
+        <w:pStyle w:val="2"/>
+        <w:rPr>
+          <w:rFonts w:hint="eastAsia"/>
+        </w:rPr>
+      </w:pPr>
+      <w:r>
+        <w:rPr>
+          <w:rFonts w:hint="eastAsia"/>
+        </w:rPr>
+        <w:t xml:space="preserve">1.2 </w:t>
+      </w:r>
+      <w:r>
+        <w:rPr>
+          <w:rFonts w:hint="eastAsia"/>
+        </w:rPr>
+        <w:t>系统运行环境</w:t>
+      </w:r>
+    </w:p>
+    <w:p>
+      <w:pPr>
+        <w:rPr>
+          <w:rFonts w:hint="eastAsia"/>
+        </w:rPr>
+      </w:pPr>
+      <w:r>
+        <w:rPr>
+          <w:rFonts w:hint="eastAsia"/>
+        </w:rPr>
+        <w:t>数据库：</w:t>
+      </w:r>
+      <w:r>
+        <w:rPr>
+          <w:rFonts w:hint="eastAsia"/>
+        </w:rPr>
+        <w:t>MySQL</w:t>
+      </w:r>
+    </w:p>
+    <w:p>
+      <w:pPr>
+        <w:rPr>
+          <w:rFonts w:hint="eastAsia"/>
+        </w:rPr>
+      </w:pPr>
+      <w:r>
+        <w:rPr>
+          <w:rFonts w:hint="eastAsia"/>
+        </w:rPr>
+        <w:t>开发语言：</w:t>
+      </w:r>
+      <w:proofErr w:type="gramStart"/>
+      <w:r>
+        <w:rPr>
+          <w:rFonts w:hint="eastAsia"/>
+        </w:rPr>
+        <w:t>python</w:t>
+      </w:r>
+      <w:proofErr w:type="gramEnd"/>
+    </w:p>
+    <w:p>
+      <w:pPr>
+        <w:rPr>
+          <w:rFonts w:hint="eastAsia"/>
+        </w:rPr>
+      </w:pPr>
+      <w:r>
+        <w:rPr>
+          <w:rFonts w:hint="eastAsia"/>
+        </w:rPr>
+        <w:t>Web</w:t>
+      </w:r>
+      <w:r>
+        <w:rPr>
+          <w:rFonts w:hint="eastAsia"/>
+        </w:rPr>
+        <w:t>框架：</w:t>
+      </w:r>
+      <w:r>
+        <w:rPr>
+          <w:rFonts w:hint="eastAsia"/>
+        </w:rPr>
+        <w:t>D</w:t>
+      </w:r>
+      <w:r>
+        <w:t>j</w:t>
+      </w:r>
+      <w:r>
+        <w:rPr>
+          <w:rFonts w:hint="eastAsia"/>
+        </w:rPr>
+        <w:t>ango</w:t>
+      </w:r>
+    </w:p>
+    <w:p>
+      <w:pPr>
+        <w:rPr>
+          <w:rFonts w:hint="eastAsia"/>
+        </w:rPr>
+      </w:pPr>
+      <w:r>
+        <w:rPr>
+          <w:rFonts w:hint="eastAsia"/>
+        </w:rPr>
+        <w:t>前端框架与技术：</w:t>
+      </w:r>
+      <w:r>
+        <w:rPr>
+          <w:rFonts w:hint="eastAsia"/>
+        </w:rPr>
+        <w:t>HTML5</w:t>
+      </w:r>
+      <w:r>
+        <w:rPr>
+          <w:rFonts w:hint="eastAsia"/>
+        </w:rPr>
+        <w:t>、</w:t>
+      </w:r>
+      <w:proofErr w:type="spellStart"/>
+      <w:r>
+        <w:rPr>
+          <w:rFonts w:hint="eastAsia"/>
+        </w:rPr>
+        <w:t>Javascript</w:t>
+      </w:r>
+      <w:proofErr w:type="spellEnd"/>
+      <w:r>
+        <w:rPr>
+          <w:rFonts w:hint="eastAsia"/>
+        </w:rPr>
+        <w:t>、</w:t>
+      </w:r>
+      <w:r>
+        <w:rPr>
+          <w:rFonts w:hint="eastAsia"/>
+        </w:rPr>
+        <w:t>JQuery</w:t>
+      </w:r>
+      <w:r>
+        <w:rPr>
+          <w:rFonts w:hint="eastAsia"/>
+        </w:rPr>
+        <w:t>、</w:t>
+      </w:r>
+      <w:r>
+        <w:rPr>
+          <w:rFonts w:hint="eastAsia"/>
+        </w:rPr>
+        <w:t>CSS3</w:t>
+      </w:r>
+      <w:r>
+        <w:rPr>
+          <w:rFonts w:hint="eastAsia"/>
+        </w:rPr>
+        <w:t>、</w:t>
+      </w:r>
+      <w:r>
+        <w:rPr>
+          <w:rFonts w:hint="eastAsia"/>
+        </w:rPr>
+        <w:t>Bootstrap</w:t>
+      </w:r>
+      <w:r>
+        <w:rPr>
+          <w:rFonts w:hint="eastAsia"/>
+        </w:rPr>
+        <w:t>等。</w:t>
+      </w:r>
+    </w:p>
+    <w:p>
+      <w:pPr>
+        <w:pStyle w:val="1"/>
+        <w:rPr>
+          <w:rFonts w:hint="eastAsia"/>
+        </w:rPr>
+      </w:pPr>
+      <w:r>
+        <w:rPr>
+          <w:rFonts w:hint="eastAsia"/>
+        </w:rPr>
+        <w:lastRenderedPageBreak/>
         <w:t xml:space="preserve">2 </w:t>
       </w:r>
       <w:r>
         <w:rPr>
           <w:rFonts w:hint="eastAsia"/>
         </w:rPr>
+        <w:t>总体设计</w:t>
+      </w:r>
+    </w:p>
+    <w:p>
+      <w:pPr>
+        <w:pStyle w:val="2"/>
+        <w:rPr>
+          <w:rFonts w:hint="eastAsia"/>
+        </w:rPr>
+      </w:pPr>
+      <w:r>
+        <w:rPr>
+          <w:rFonts w:hint="eastAsia"/>
+        </w:rPr>
+        <w:t xml:space="preserve">2.1 </w:t>
+      </w:r>
+      <w:r>
+        <w:rPr>
+          <w:rFonts w:hint="eastAsia"/>
+        </w:rPr>
+        <w:t>系统架构</w:t>
+      </w:r>
+    </w:p>
+    <w:p>
+      <w:pPr>
+        <w:jc w:val="center"/>
+        <w:rPr>
+          <w:rFonts w:hint="eastAsia"/>
+        </w:rPr>
+      </w:pPr>
+      <w:r>
+        <w:object w:dxaOrig="10890" w:dyaOrig="9105">
+          <v:shapetype id="_x0000_t75" coordsize="21600,21600" o:spt="75" o:preferrelative="t" path="m@4@5l@4@11@9@11@9@5xe" filled="f" stroked="f">
+            <v:stroke joinstyle="miter"/>
+            <v:formulas>
+              <v:f eqn="if lineDrawn pixelLineWidth 0"/>
+              <v:f eqn="sum @0 1 0"/>
+              <v:f eqn="sum 0 0 @1"/>
+              <v:f eqn="prod @2 1 2"/>
+              <v:f eqn="prod @3 21600 pixelWidth"/>
+              <v:f eqn="prod @3 21600 pixelHeight"/>
+              <v:f eqn="sum @0 0 1"/>
+              <v:f eqn="prod @6 1 2"/>
+              <v:f eqn="prod @7 21600 pixelWidth"/>
+              <v:f eqn="sum @8 21600 0"/>
+              <v:f eqn="prod @7 21600 pixelHeight"/>
+              <v:f eqn="sum @10 21600 0"/>
+            </v:formulas>
+            <v:path o:extrusionok="f" gradientshapeok="t" o:connecttype="rect"/>
+            <o:lock v:ext="edit" aspectratio="t"/>
+          </v:shapetype>
+          <v:shape id="_x0000_i1025" type="#_x0000_t75" style="width:354.8pt;height:296.65pt" o:ole="">
+            <v:imagedata r:id="rId8" o:title=""/>
+          </v:shape>
+          <o:OLEObject Type="Embed" ProgID="Visio.Drawing.15" ShapeID="_x0000_i1025" DrawAspect="Content" ObjectID="_1562653484" r:id="rId9"/>
+        </w:object>
+      </w:r>
+    </w:p>
+    <w:p>
+      <w:pPr>
+        <w:jc w:val="center"/>
+        <w:rPr>
+          <w:rFonts w:hint="eastAsia"/>
+        </w:rPr>
+      </w:pPr>
+      <w:r>
+        <w:rPr>
+          <w:rFonts w:hint="eastAsia"/>
+        </w:rPr>
+        <w:t>图</w:t>
+      </w:r>
+      <w:r>
+        <w:rPr>
+          <w:rFonts w:hint="eastAsia"/>
+        </w:rPr>
+        <w:t xml:space="preserve">2.1 </w:t>
+      </w:r>
+      <w:proofErr w:type="gramStart"/>
+      <w:r>
+        <w:rPr>
+          <w:rFonts w:hint="eastAsia"/>
+        </w:rPr>
+        <w:t>官网系统</w:t>
+      </w:r>
+      <w:proofErr w:type="gramEnd"/>
+      <w:r>
+        <w:rPr>
+          <w:rFonts w:hint="eastAsia"/>
+        </w:rPr>
+        <w:t>架构图</w:t>
+      </w:r>
+    </w:p>
+    <w:p>
+      <w:pPr>
+        <w:jc w:val="center"/>
+        <w:rPr>
+          <w:rFonts w:hint="eastAsia"/>
+        </w:rPr>
+      </w:pPr>
+    </w:p>
+    <w:p>
+      <w:pPr>
+        <w:jc w:val="left"/>
+        <w:rPr>
+          <w:rFonts w:hint="eastAsia"/>
+        </w:rPr>
+      </w:pPr>
+      <w:proofErr w:type="gramStart"/>
+      <w:r>
+        <w:rPr>
+          <w:rFonts w:hint="eastAsia"/>
+        </w:rPr>
+        <w:t>官网系统</w:t>
+      </w:r>
+      <w:proofErr w:type="gramEnd"/>
+      <w:r>
+        <w:rPr>
+          <w:rFonts w:hint="eastAsia"/>
+        </w:rPr>
+        <w:t>采用</w:t>
+      </w:r>
+      <w:r>
+        <w:rPr>
+          <w:rFonts w:hint="eastAsia"/>
+        </w:rPr>
+        <w:t>B/S</w:t>
+      </w:r>
+      <w:r>
+        <w:rPr>
+          <w:rFonts w:hint="eastAsia"/>
+        </w:rPr>
+        <w:t>架构，用户和管理员通过客户端浏览器，</w:t>
+      </w:r>
+      <w:proofErr w:type="gramStart"/>
+      <w:r>
+        <w:rPr>
+          <w:rFonts w:hint="eastAsia"/>
+        </w:rPr>
+        <w:t>对官网系统</w:t>
+      </w:r>
+      <w:proofErr w:type="gramEnd"/>
+      <w:r>
+        <w:rPr>
+          <w:rFonts w:hint="eastAsia"/>
+        </w:rPr>
+        <w:t>提出请求，</w:t>
+      </w:r>
+      <w:proofErr w:type="gramStart"/>
+      <w:r>
+        <w:rPr>
+          <w:rFonts w:hint="eastAsia"/>
+        </w:rPr>
+        <w:t>官网系统响应</w:t>
+      </w:r>
+      <w:proofErr w:type="gramEnd"/>
+      <w:r>
+        <w:rPr>
+          <w:rFonts w:hint="eastAsia"/>
+        </w:rPr>
+        <w:t>请求并返回请求处理结果。服务器</w:t>
+      </w:r>
+      <w:proofErr w:type="gramStart"/>
+      <w:r>
+        <w:rPr>
+          <w:rFonts w:hint="eastAsia"/>
+        </w:rPr>
+        <w:t>端采用</w:t>
+      </w:r>
+      <w:proofErr w:type="gramEnd"/>
+      <w:r>
+        <w:rPr>
+          <w:rFonts w:hint="eastAsia"/>
+        </w:rPr>
+        <w:t>基于</w:t>
+      </w:r>
+      <w:r>
+        <w:rPr>
+          <w:rFonts w:hint="eastAsia"/>
+        </w:rPr>
+        <w:t>D</w:t>
+      </w:r>
+      <w:r>
+        <w:t>j</w:t>
+      </w:r>
+      <w:r>
+        <w:rPr>
+          <w:rFonts w:hint="eastAsia"/>
+        </w:rPr>
+        <w:t>ango</w:t>
+      </w:r>
+      <w:r>
+        <w:rPr>
+          <w:rFonts w:hint="eastAsia"/>
+        </w:rPr>
+        <w:t>的</w:t>
+      </w:r>
+      <w:r>
+        <w:rPr>
+          <w:rFonts w:hint="eastAsia"/>
+        </w:rPr>
+        <w:t>web</w:t>
+      </w:r>
+      <w:r>
+        <w:rPr>
+          <w:rFonts w:hint="eastAsia"/>
+        </w:rPr>
+        <w:t>框架，数据库采用</w:t>
+      </w:r>
+      <w:r>
+        <w:rPr>
+          <w:rFonts w:hint="eastAsia"/>
+        </w:rPr>
+        <w:t>MySQL</w:t>
+      </w:r>
+      <w:r>
+        <w:rPr>
+          <w:rFonts w:hint="eastAsia"/>
+        </w:rPr>
+        <w:t>。</w:t>
+      </w:r>
+    </w:p>
+    <w:p>
+      <w:pPr>
+        <w:pStyle w:val="2"/>
+        <w:rPr>
+          <w:rFonts w:hint="eastAsia"/>
+        </w:rPr>
+      </w:pPr>
+      <w:r>
+        <w:rPr>
+          <w:rFonts w:hint="eastAsia"/>
+        </w:rPr>
+        <w:t xml:space="preserve">2.2 </w:t>
+      </w:r>
+      <w:r>
+        <w:rPr>
+          <w:rFonts w:hint="eastAsia"/>
+        </w:rPr>
+        <w:t>功能模块划分</w:t>
+      </w:r>
+      <w:bookmarkStart w:id="0" w:name="_GoBack"/>
+      <w:bookmarkEnd w:id="0"/>
+    </w:p>
+    <w:p>
+      <w:pPr>
+        <w:rPr>
+          <w:rFonts w:hint="eastAsia"/>
+        </w:rPr>
+      </w:pPr>
+      <w:r>
+        <w:rPr>
+          <w:rFonts w:hint="eastAsia"/>
+        </w:rPr>
+        <w:t>功能模块：首页、</w:t>
+      </w:r>
+      <w:r>
+        <w:rPr>
+          <w:rFonts w:hint="eastAsia"/>
+        </w:rPr>
+        <w:t>产品页、</w:t>
+      </w:r>
+      <w:r>
+        <w:rPr>
+          <w:rFonts w:hint="eastAsia"/>
+        </w:rPr>
+        <w:t>体验店查询、成为经销商、</w:t>
+      </w:r>
+    </w:p>
+    <w:p>
+      <w:pPr>
+        <w:rPr>
+          <w:rFonts w:hint="eastAsia"/>
+        </w:rPr>
+      </w:pPr>
+      <w:r>
+        <w:rPr>
+          <w:rFonts w:hint="eastAsia"/>
+        </w:rPr>
+        <w:t>关于我们、</w:t>
+      </w:r>
+      <w:r>
+        <w:rPr>
+          <w:rFonts w:hint="eastAsia"/>
+        </w:rPr>
+        <w:t>ASU</w:t>
+      </w:r>
+      <w:r>
+        <w:rPr>
+          <w:rFonts w:hint="eastAsia"/>
+        </w:rPr>
+        <w:t>理念、活动、大事记、新闻、媒体报道、高清美图、</w:t>
+      </w:r>
+      <w:proofErr w:type="gramStart"/>
+      <w:r>
+        <w:rPr>
+          <w:rFonts w:hint="eastAsia"/>
+        </w:rPr>
+        <w:t>炫</w:t>
+      </w:r>
+      <w:proofErr w:type="gramEnd"/>
+      <w:r>
+        <w:rPr>
+          <w:rFonts w:hint="eastAsia"/>
+        </w:rPr>
+        <w:t>酷视频</w:t>
+      </w:r>
+    </w:p>
+    <w:p>
+      <w:pPr>
+        <w:rPr>
+          <w:rFonts w:hint="eastAsia"/>
+        </w:rPr>
+      </w:pPr>
+      <w:r>
+        <w:rPr>
+          <w:rFonts w:hint="eastAsia"/>
+        </w:rPr>
+        <w:t>UI</w:t>
+      </w:r>
+      <w:r>
+        <w:rPr>
+          <w:rFonts w:hint="eastAsia"/>
+        </w:rPr>
+        <w:t>管理：</w:t>
+      </w:r>
+    </w:p>
+    <w:p>
+      <w:pPr>
+        <w:rPr>
+          <w:rFonts w:hint="eastAsia"/>
+        </w:rPr>
+      </w:pPr>
+      <w:r>
+        <w:rPr>
+          <w:rFonts w:hint="eastAsia"/>
+        </w:rPr>
+        <w:t>菜单管理、底部样式管理</w:t>
+      </w:r>
+    </w:p>
+    <w:p>
+      <w:r>
+        <w:rPr>
+          <w:rFonts w:hint="eastAsia"/>
+        </w:rPr>
+        <w:t xml:space="preserve">1 </w:t>
+      </w:r>
+      <w:r>
+        <w:rPr>
+          <w:rFonts w:hint="eastAsia"/>
+        </w:rPr>
+        <w:t>产品</w:t>
+      </w:r>
+      <w:proofErr w:type="gramStart"/>
+      <w:r>
+        <w:rPr>
+          <w:rFonts w:hint="eastAsia"/>
+        </w:rPr>
+        <w:t>详情页得重新</w:t>
+      </w:r>
+      <w:proofErr w:type="gramEnd"/>
+      <w:r>
+        <w:rPr>
+          <w:rFonts w:hint="eastAsia"/>
+        </w:rPr>
+        <w:t>设计</w:t>
+      </w:r>
+    </w:p>
+    <w:p>
+      <w:r>
+        <w:rPr>
+          <w:rFonts w:hint="eastAsia"/>
+        </w:rPr>
+        <w:t xml:space="preserve">2 </w:t>
+      </w:r>
+      <w:r>
+        <w:rPr>
+          <w:rFonts w:hint="eastAsia"/>
+        </w:rPr>
         <w:t>体验店</w:t>
       </w:r>
     </w:p>
     <w:p>
-      <w:pPr>
-        <w:rPr>
-          <w:rFonts w:hint="eastAsia"/>
-        </w:rPr>
-      </w:pPr>
-      <w:r>
-        <w:rPr>
-          <w:rFonts w:hint="eastAsia"/>
-        </w:rPr>
-        <w:t>门店类型有哪些</w:t>
+      <w:r>
+        <w:rPr>
+          <w:rFonts w:hint="eastAsia"/>
+        </w:rPr>
+        <w:t>门</w:t>
+      </w:r>
+      <w:proofErr w:type="gramStart"/>
+      <w:r>
+        <w:rPr>
+          <w:rFonts w:hint="eastAsia"/>
+        </w:rPr>
+        <w:t>店类型</w:t>
+      </w:r>
+      <w:proofErr w:type="gramEnd"/>
+      <w:r>
+        <w:rPr>
+          <w:rFonts w:hint="eastAsia"/>
+        </w:rPr>
+        <w:t>有哪些</w:t>
       </w:r>
     </w:p>
     <w:p>
@@ -61,9 +768,6 @@
           <w:numId w:val="1"/>
         </w:numPr>
         <w:ind w:firstLineChars="0"/>
-        <w:rPr>
-          <w:rFonts w:hint="eastAsia"/>
-        </w:rPr>
       </w:pPr>
       <w:r>
         <w:rPr>
@@ -80,15 +784,26 @@
           <w:numId w:val="1"/>
         </w:numPr>
         <w:ind w:firstLineChars="0"/>
-        <w:rPr>
-          <w:rFonts w:hint="eastAsia"/>
-        </w:rPr>
-      </w:pPr>
-      <w:r>
-        <w:rPr>
-          <w:rFonts w:hint="eastAsia"/>
-        </w:rPr>
-        <w:t>体验店有效字段：门店图、联系电话、地址、门店信息、联系人、门店类型</w:t>
+      </w:pPr>
+      <w:r>
+        <w:rPr>
+          <w:rFonts w:hint="eastAsia"/>
+        </w:rPr>
+        <w:t>体验</w:t>
+      </w:r>
+      <w:proofErr w:type="gramStart"/>
+      <w:r>
+        <w:rPr>
+          <w:rFonts w:hint="eastAsia"/>
+        </w:rPr>
+        <w:t>店有效</w:t>
+      </w:r>
+      <w:proofErr w:type="gramEnd"/>
+      <w:r>
+        <w:rPr>
+          <w:rFonts w:hint="eastAsia"/>
+        </w:rPr>
+        <w:t>字段：门店图、联系电话、地址、门店信息、联系人、门店类型</w:t>
       </w:r>
     </w:p>
     <w:p>
@@ -100,34 +815,24 @@
       </w:r>
     </w:p>
     <w:p>
-      <w:pPr>
-        <w:rPr>
-          <w:rFonts w:hint="eastAsia"/>
-        </w:rPr>
-      </w:pPr>
-      <w:r>
-        <w:rPr>
-          <w:rFonts w:hint="eastAsia"/>
-        </w:rPr>
+      <w:r>
+        <w:rPr>
+          <w:rFonts w:hint="eastAsia"/>
+        </w:rPr>
+        <w:lastRenderedPageBreak/>
         <w:t>配件页：</w:t>
       </w:r>
     </w:p>
     <w:p>
-      <w:pPr>
-        <w:rPr>
-          <w:rFonts w:hint="eastAsia"/>
-        </w:rPr>
-      </w:pPr>
       <w:r>
         <w:rPr>
           <w:rFonts w:hint="eastAsia"/>
         </w:rPr>
         <w:t>价格，链接</w:t>
       </w:r>
-      <w:bookmarkStart w:id="0" w:name="_GoBack"/>
-      <w:bookmarkEnd w:id="0"/>
     </w:p>
     <w:sectPr>
+      <w:headerReference w:type="default" r:id="rId10"/>
       <w:pgSz w:w="11906" w:h="16838"/>
       <w:pgMar w:top="1440" w:right="1800" w:bottom="1440" w:left="1800" w:header="851" w:footer="992" w:gutter="0"/>
       <w:cols w:space="425"/>
@@ -135,6 +840,69 @@
     </w:sectPr>
   </w:body>
 </w:document>
+</file>
+
+<file path=word/endnotes.xml><?xml version="1.0" encoding="utf-8"?>
+<w:endnotes xmlns:wpc="http://schemas.microsoft.com/office/word/2010/wordprocessingCanvas" xmlns:mc="http://schemas.openxmlformats.org/markup-compatibility/2006" xmlns:o="urn:schemas-microsoft-com:office:office" xmlns:r="http://schemas.openxmlformats.org/officeDocument/2006/relationships" xmlns:m="http://schemas.openxmlformats.org/officeDocument/2006/math" xmlns:v="urn:schemas-microsoft-com:vml" xmlns:wp14="http://schemas.microsoft.com/office/word/2010/wordprocessingDrawing" xmlns:wp="http://schemas.openxmlformats.org/drawingml/2006/wordprocessingDrawing" xmlns:w10="urn:schemas-microsoft-com:office:word" xmlns:w="http://schemas.openxmlformats.org/wordprocessingml/2006/main" xmlns:w14="http://schemas.microsoft.com/office/word/2010/wordml" xmlns:wpg="http://schemas.microsoft.com/office/word/2010/wordprocessingGroup" xmlns:wpi="http://schemas.microsoft.com/office/word/2010/wordprocessingInk" xmlns:wne="http://schemas.microsoft.com/office/word/2006/wordml" xmlns:wps="http://schemas.microsoft.com/office/word/2010/wordprocessingShape" mc:Ignorable="w14 wp14">
+  <w:endnote w:type="separator" w:id="-1">
+    <w:p>
+      <w:r>
+        <w:separator/>
+      </w:r>
+    </w:p>
+  </w:endnote>
+  <w:endnote w:type="continuationSeparator" w:id="0">
+    <w:p>
+      <w:r>
+        <w:continuationSeparator/>
+      </w:r>
+    </w:p>
+  </w:endnote>
+</w:endnotes>
+</file>
+
+<file path=word/footnotes.xml><?xml version="1.0" encoding="utf-8"?>
+<w:footnotes xmlns:wpc="http://schemas.microsoft.com/office/word/2010/wordprocessingCanvas" xmlns:mc="http://schemas.openxmlformats.org/markup-compatibility/2006" xmlns:o="urn:schemas-microsoft-com:office:office" xmlns:r="http://schemas.openxmlformats.org/officeDocument/2006/relationships" xmlns:m="http://schemas.openxmlformats.org/officeDocument/2006/math" xmlns:v="urn:schemas-microsoft-com:vml" xmlns:wp14="http://schemas.microsoft.com/office/word/2010/wordprocessingDrawing" xmlns:wp="http://schemas.openxmlformats.org/drawingml/2006/wordprocessingDrawing" xmlns:w10="urn:schemas-microsoft-com:office:word" xmlns:w="http://schemas.openxmlformats.org/wordprocessingml/2006/main" xmlns:w14="http://schemas.microsoft.com/office/word/2010/wordml" xmlns:wpg="http://schemas.microsoft.com/office/word/2010/wordprocessingGroup" xmlns:wpi="http://schemas.microsoft.com/office/word/2010/wordprocessingInk" xmlns:wne="http://schemas.microsoft.com/office/word/2006/wordml" xmlns:wps="http://schemas.microsoft.com/office/word/2010/wordprocessingShape" mc:Ignorable="w14 wp14">
+  <w:footnote w:type="separator" w:id="-1">
+    <w:p>
+      <w:r>
+        <w:separator/>
+      </w:r>
+    </w:p>
+  </w:footnote>
+  <w:footnote w:type="continuationSeparator" w:id="0">
+    <w:p>
+      <w:r>
+        <w:continuationSeparator/>
+      </w:r>
+    </w:p>
+  </w:footnote>
+</w:footnotes>
+</file>
+
+<file path=word/header1.xml><?xml version="1.0" encoding="utf-8"?>
+<w:hdr xmlns:wpc="http://schemas.microsoft.com/office/word/2010/wordprocessingCanvas" xmlns:mc="http://schemas.openxmlformats.org/markup-compatibility/2006" xmlns:o="urn:schemas-microsoft-com:office:office" xmlns:r="http://schemas.openxmlformats.org/officeDocument/2006/relationships" xmlns:m="http://schemas.openxmlformats.org/officeDocument/2006/math" xmlns:v="urn:schemas-microsoft-com:vml" xmlns:wp14="http://schemas.microsoft.com/office/word/2010/wordprocessingDrawing" xmlns:wp="http://schemas.openxmlformats.org/drawingml/2006/wordprocessingDrawing" xmlns:w10="urn:schemas-microsoft-com:office:word" xmlns:w="http://schemas.openxmlformats.org/wordprocessingml/2006/main" xmlns:w14="http://schemas.microsoft.com/office/word/2010/wordml" xmlns:wpg="http://schemas.microsoft.com/office/word/2010/wordprocessingGroup" xmlns:wpi="http://schemas.microsoft.com/office/word/2010/wordprocessingInk" xmlns:wne="http://schemas.microsoft.com/office/word/2006/wordml" xmlns:wps="http://schemas.microsoft.com/office/word/2010/wordprocessingShape" mc:Ignorable="w14 wp14">
+  <w:p>
+    <w:pPr>
+      <w:pStyle w:val="a4"/>
+      <w:jc w:val="left"/>
+    </w:pPr>
+    <w:proofErr w:type="gramStart"/>
+    <w:r>
+      <w:rPr>
+        <w:rFonts w:hint="eastAsia"/>
+      </w:rPr>
+      <w:t>官网软件</w:t>
+    </w:r>
+    <w:proofErr w:type="gramEnd"/>
+    <w:r>
+      <w:rPr>
+        <w:rFonts w:hint="eastAsia"/>
+      </w:rPr>
+      <w:t>详细设计说明书</w:t>
+    </w:r>
+  </w:p>
+</w:hdr>
 </file>
 
 <file path=word/numbering.xml><?xml version="1.0" encoding="utf-8"?>
@@ -396,6 +1164,73 @@
       <w:jc w:val="both"/>
     </w:pPr>
   </w:style>
+  <w:style w:type="paragraph" w:styleId="1">
+    <w:name w:val="heading 1"/>
+    <w:basedOn w:val="a"/>
+    <w:next w:val="a"/>
+    <w:link w:val="1Char"/>
+    <w:uiPriority w:val="9"/>
+    <w:qFormat/>
+    <w:rsid w:val="00873EEF"/>
+    <w:pPr>
+      <w:keepNext/>
+      <w:keepLines/>
+      <w:spacing w:before="340" w:after="330" w:line="578" w:lineRule="auto"/>
+      <w:outlineLvl w:val="0"/>
+    </w:pPr>
+    <w:rPr>
+      <w:b/>
+      <w:bCs/>
+      <w:kern w:val="44"/>
+      <w:sz w:val="44"/>
+      <w:szCs w:val="44"/>
+    </w:rPr>
+  </w:style>
+  <w:style w:type="paragraph" w:styleId="2">
+    <w:name w:val="heading 2"/>
+    <w:basedOn w:val="a"/>
+    <w:next w:val="a"/>
+    <w:link w:val="2Char"/>
+    <w:uiPriority w:val="9"/>
+    <w:unhideWhenUsed/>
+    <w:qFormat/>
+    <w:rsid w:val="00873EEF"/>
+    <w:pPr>
+      <w:keepNext/>
+      <w:keepLines/>
+      <w:spacing w:before="260" w:after="260" w:line="416" w:lineRule="auto"/>
+      <w:outlineLvl w:val="1"/>
+    </w:pPr>
+    <w:rPr>
+      <w:rFonts w:asciiTheme="majorHAnsi" w:eastAsiaTheme="majorEastAsia" w:hAnsiTheme="majorHAnsi" w:cstheme="majorBidi"/>
+      <w:b/>
+      <w:bCs/>
+      <w:sz w:val="32"/>
+      <w:szCs w:val="32"/>
+    </w:rPr>
+  </w:style>
+  <w:style w:type="paragraph" w:styleId="3">
+    <w:name w:val="heading 3"/>
+    <w:basedOn w:val="a"/>
+    <w:next w:val="a"/>
+    <w:link w:val="3Char"/>
+    <w:uiPriority w:val="9"/>
+    <w:unhideWhenUsed/>
+    <w:qFormat/>
+    <w:rsid w:val="00DD0D1F"/>
+    <w:pPr>
+      <w:keepNext/>
+      <w:keepLines/>
+      <w:spacing w:before="260" w:after="260" w:line="416" w:lineRule="auto"/>
+      <w:outlineLvl w:val="2"/>
+    </w:pPr>
+    <w:rPr>
+      <w:b/>
+      <w:bCs/>
+      <w:sz w:val="32"/>
+      <w:szCs w:val="32"/>
+    </w:rPr>
+  </w:style>
   <w:style w:type="character" w:default="1" w:styleId="a0">
     <w:name w:val="Default Paragraph Font"/>
     <w:uiPriority w:val="1"/>
@@ -432,6 +1267,147 @@
     <w:pPr>
       <w:ind w:firstLineChars="200" w:firstLine="420"/>
     </w:pPr>
+  </w:style>
+  <w:style w:type="paragraph" w:styleId="a4">
+    <w:name w:val="header"/>
+    <w:basedOn w:val="a"/>
+    <w:link w:val="Char"/>
+    <w:uiPriority w:val="99"/>
+    <w:unhideWhenUsed/>
+    <w:rsid w:val="0073070A"/>
+    <w:pPr>
+      <w:pBdr>
+        <w:bottom w:val="single" w:sz="6" w:space="1" w:color="auto"/>
+      </w:pBdr>
+      <w:tabs>
+        <w:tab w:val="center" w:pos="4153"/>
+        <w:tab w:val="right" w:pos="8306"/>
+      </w:tabs>
+      <w:snapToGrid w:val="0"/>
+      <w:jc w:val="center"/>
+    </w:pPr>
+    <w:rPr>
+      <w:sz w:val="18"/>
+      <w:szCs w:val="18"/>
+    </w:rPr>
+  </w:style>
+  <w:style w:type="character" w:customStyle="1" w:styleId="Char">
+    <w:name w:val="页眉 Char"/>
+    <w:basedOn w:val="a0"/>
+    <w:link w:val="a4"/>
+    <w:uiPriority w:val="99"/>
+    <w:rsid w:val="0073070A"/>
+    <w:rPr>
+      <w:sz w:val="18"/>
+      <w:szCs w:val="18"/>
+    </w:rPr>
+  </w:style>
+  <w:style w:type="paragraph" w:styleId="a5">
+    <w:name w:val="footer"/>
+    <w:basedOn w:val="a"/>
+    <w:link w:val="Char0"/>
+    <w:uiPriority w:val="99"/>
+    <w:unhideWhenUsed/>
+    <w:rsid w:val="0073070A"/>
+    <w:pPr>
+      <w:tabs>
+        <w:tab w:val="center" w:pos="4153"/>
+        <w:tab w:val="right" w:pos="8306"/>
+      </w:tabs>
+      <w:snapToGrid w:val="0"/>
+      <w:jc w:val="left"/>
+    </w:pPr>
+    <w:rPr>
+      <w:sz w:val="18"/>
+      <w:szCs w:val="18"/>
+    </w:rPr>
+  </w:style>
+  <w:style w:type="character" w:customStyle="1" w:styleId="Char0">
+    <w:name w:val="页脚 Char"/>
+    <w:basedOn w:val="a0"/>
+    <w:link w:val="a5"/>
+    <w:uiPriority w:val="99"/>
+    <w:rsid w:val="0073070A"/>
+    <w:rPr>
+      <w:sz w:val="18"/>
+      <w:szCs w:val="18"/>
+    </w:rPr>
+  </w:style>
+  <w:style w:type="character" w:customStyle="1" w:styleId="1Char">
+    <w:name w:val="标题 1 Char"/>
+    <w:basedOn w:val="a0"/>
+    <w:link w:val="1"/>
+    <w:uiPriority w:val="9"/>
+    <w:rsid w:val="00873EEF"/>
+    <w:rPr>
+      <w:b/>
+      <w:bCs/>
+      <w:kern w:val="44"/>
+      <w:sz w:val="44"/>
+      <w:szCs w:val="44"/>
+    </w:rPr>
+  </w:style>
+  <w:style w:type="character" w:customStyle="1" w:styleId="2Char">
+    <w:name w:val="标题 2 Char"/>
+    <w:basedOn w:val="a0"/>
+    <w:link w:val="2"/>
+    <w:uiPriority w:val="9"/>
+    <w:rsid w:val="00873EEF"/>
+    <w:rPr>
+      <w:rFonts w:asciiTheme="majorHAnsi" w:eastAsiaTheme="majorEastAsia" w:hAnsiTheme="majorHAnsi" w:cstheme="majorBidi"/>
+      <w:b/>
+      <w:bCs/>
+      <w:sz w:val="32"/>
+      <w:szCs w:val="32"/>
+    </w:rPr>
+  </w:style>
+  <w:style w:type="paragraph" w:styleId="a6">
+    <w:name w:val="Title"/>
+    <w:basedOn w:val="a"/>
+    <w:next w:val="a"/>
+    <w:link w:val="Char1"/>
+    <w:uiPriority w:val="10"/>
+    <w:qFormat/>
+    <w:rsid w:val="00DD0D1F"/>
+    <w:pPr>
+      <w:spacing w:before="240" w:after="60"/>
+      <w:jc w:val="center"/>
+      <w:outlineLvl w:val="0"/>
+    </w:pPr>
+    <w:rPr>
+      <w:rFonts w:asciiTheme="majorHAnsi" w:eastAsia="宋体" w:hAnsiTheme="majorHAnsi" w:cstheme="majorBidi"/>
+      <w:b/>
+      <w:bCs/>
+      <w:sz w:val="32"/>
+      <w:szCs w:val="32"/>
+    </w:rPr>
+  </w:style>
+  <w:style w:type="character" w:customStyle="1" w:styleId="Char1">
+    <w:name w:val="标题 Char"/>
+    <w:basedOn w:val="a0"/>
+    <w:link w:val="a6"/>
+    <w:uiPriority w:val="10"/>
+    <w:rsid w:val="00DD0D1F"/>
+    <w:rPr>
+      <w:rFonts w:asciiTheme="majorHAnsi" w:eastAsia="宋体" w:hAnsiTheme="majorHAnsi" w:cstheme="majorBidi"/>
+      <w:b/>
+      <w:bCs/>
+      <w:sz w:val="32"/>
+      <w:szCs w:val="32"/>
+    </w:rPr>
+  </w:style>
+  <w:style w:type="character" w:customStyle="1" w:styleId="3Char">
+    <w:name w:val="标题 3 Char"/>
+    <w:basedOn w:val="a0"/>
+    <w:link w:val="3"/>
+    <w:uiPriority w:val="9"/>
+    <w:rsid w:val="00DD0D1F"/>
+    <w:rPr>
+      <w:b/>
+      <w:bCs/>
+      <w:sz w:val="32"/>
+      <w:szCs w:val="32"/>
+    </w:rPr>
   </w:style>
 </w:styles>
 </file>
@@ -598,6 +1574,73 @@
       <w:jc w:val="both"/>
     </w:pPr>
   </w:style>
+  <w:style w:type="paragraph" w:styleId="1">
+    <w:name w:val="heading 1"/>
+    <w:basedOn w:val="a"/>
+    <w:next w:val="a"/>
+    <w:link w:val="1Char"/>
+    <w:uiPriority w:val="9"/>
+    <w:qFormat/>
+    <w:rsid w:val="00873EEF"/>
+    <w:pPr>
+      <w:keepNext/>
+      <w:keepLines/>
+      <w:spacing w:before="340" w:after="330" w:line="578" w:lineRule="auto"/>
+      <w:outlineLvl w:val="0"/>
+    </w:pPr>
+    <w:rPr>
+      <w:b/>
+      <w:bCs/>
+      <w:kern w:val="44"/>
+      <w:sz w:val="44"/>
+      <w:szCs w:val="44"/>
+    </w:rPr>
+  </w:style>
+  <w:style w:type="paragraph" w:styleId="2">
+    <w:name w:val="heading 2"/>
+    <w:basedOn w:val="a"/>
+    <w:next w:val="a"/>
+    <w:link w:val="2Char"/>
+    <w:uiPriority w:val="9"/>
+    <w:unhideWhenUsed/>
+    <w:qFormat/>
+    <w:rsid w:val="00873EEF"/>
+    <w:pPr>
+      <w:keepNext/>
+      <w:keepLines/>
+      <w:spacing w:before="260" w:after="260" w:line="416" w:lineRule="auto"/>
+      <w:outlineLvl w:val="1"/>
+    </w:pPr>
+    <w:rPr>
+      <w:rFonts w:asciiTheme="majorHAnsi" w:eastAsiaTheme="majorEastAsia" w:hAnsiTheme="majorHAnsi" w:cstheme="majorBidi"/>
+      <w:b/>
+      <w:bCs/>
+      <w:sz w:val="32"/>
+      <w:szCs w:val="32"/>
+    </w:rPr>
+  </w:style>
+  <w:style w:type="paragraph" w:styleId="3">
+    <w:name w:val="heading 3"/>
+    <w:basedOn w:val="a"/>
+    <w:next w:val="a"/>
+    <w:link w:val="3Char"/>
+    <w:uiPriority w:val="9"/>
+    <w:unhideWhenUsed/>
+    <w:qFormat/>
+    <w:rsid w:val="00DD0D1F"/>
+    <w:pPr>
+      <w:keepNext/>
+      <w:keepLines/>
+      <w:spacing w:before="260" w:after="260" w:line="416" w:lineRule="auto"/>
+      <w:outlineLvl w:val="2"/>
+    </w:pPr>
+    <w:rPr>
+      <w:b/>
+      <w:bCs/>
+      <w:sz w:val="32"/>
+      <w:szCs w:val="32"/>
+    </w:rPr>
+  </w:style>
   <w:style w:type="character" w:default="1" w:styleId="a0">
     <w:name w:val="Default Paragraph Font"/>
     <w:uiPriority w:val="1"/>
@@ -634,6 +1677,147 @@
     <w:pPr>
       <w:ind w:firstLineChars="200" w:firstLine="420"/>
     </w:pPr>
+  </w:style>
+  <w:style w:type="paragraph" w:styleId="a4">
+    <w:name w:val="header"/>
+    <w:basedOn w:val="a"/>
+    <w:link w:val="Char"/>
+    <w:uiPriority w:val="99"/>
+    <w:unhideWhenUsed/>
+    <w:rsid w:val="0073070A"/>
+    <w:pPr>
+      <w:pBdr>
+        <w:bottom w:val="single" w:sz="6" w:space="1" w:color="auto"/>
+      </w:pBdr>
+      <w:tabs>
+        <w:tab w:val="center" w:pos="4153"/>
+        <w:tab w:val="right" w:pos="8306"/>
+      </w:tabs>
+      <w:snapToGrid w:val="0"/>
+      <w:jc w:val="center"/>
+    </w:pPr>
+    <w:rPr>
+      <w:sz w:val="18"/>
+      <w:szCs w:val="18"/>
+    </w:rPr>
+  </w:style>
+  <w:style w:type="character" w:customStyle="1" w:styleId="Char">
+    <w:name w:val="页眉 Char"/>
+    <w:basedOn w:val="a0"/>
+    <w:link w:val="a4"/>
+    <w:uiPriority w:val="99"/>
+    <w:rsid w:val="0073070A"/>
+    <w:rPr>
+      <w:sz w:val="18"/>
+      <w:szCs w:val="18"/>
+    </w:rPr>
+  </w:style>
+  <w:style w:type="paragraph" w:styleId="a5">
+    <w:name w:val="footer"/>
+    <w:basedOn w:val="a"/>
+    <w:link w:val="Char0"/>
+    <w:uiPriority w:val="99"/>
+    <w:unhideWhenUsed/>
+    <w:rsid w:val="0073070A"/>
+    <w:pPr>
+      <w:tabs>
+        <w:tab w:val="center" w:pos="4153"/>
+        <w:tab w:val="right" w:pos="8306"/>
+      </w:tabs>
+      <w:snapToGrid w:val="0"/>
+      <w:jc w:val="left"/>
+    </w:pPr>
+    <w:rPr>
+      <w:sz w:val="18"/>
+      <w:szCs w:val="18"/>
+    </w:rPr>
+  </w:style>
+  <w:style w:type="character" w:customStyle="1" w:styleId="Char0">
+    <w:name w:val="页脚 Char"/>
+    <w:basedOn w:val="a0"/>
+    <w:link w:val="a5"/>
+    <w:uiPriority w:val="99"/>
+    <w:rsid w:val="0073070A"/>
+    <w:rPr>
+      <w:sz w:val="18"/>
+      <w:szCs w:val="18"/>
+    </w:rPr>
+  </w:style>
+  <w:style w:type="character" w:customStyle="1" w:styleId="1Char">
+    <w:name w:val="标题 1 Char"/>
+    <w:basedOn w:val="a0"/>
+    <w:link w:val="1"/>
+    <w:uiPriority w:val="9"/>
+    <w:rsid w:val="00873EEF"/>
+    <w:rPr>
+      <w:b/>
+      <w:bCs/>
+      <w:kern w:val="44"/>
+      <w:sz w:val="44"/>
+      <w:szCs w:val="44"/>
+    </w:rPr>
+  </w:style>
+  <w:style w:type="character" w:customStyle="1" w:styleId="2Char">
+    <w:name w:val="标题 2 Char"/>
+    <w:basedOn w:val="a0"/>
+    <w:link w:val="2"/>
+    <w:uiPriority w:val="9"/>
+    <w:rsid w:val="00873EEF"/>
+    <w:rPr>
+      <w:rFonts w:asciiTheme="majorHAnsi" w:eastAsiaTheme="majorEastAsia" w:hAnsiTheme="majorHAnsi" w:cstheme="majorBidi"/>
+      <w:b/>
+      <w:bCs/>
+      <w:sz w:val="32"/>
+      <w:szCs w:val="32"/>
+    </w:rPr>
+  </w:style>
+  <w:style w:type="paragraph" w:styleId="a6">
+    <w:name w:val="Title"/>
+    <w:basedOn w:val="a"/>
+    <w:next w:val="a"/>
+    <w:link w:val="Char1"/>
+    <w:uiPriority w:val="10"/>
+    <w:qFormat/>
+    <w:rsid w:val="00DD0D1F"/>
+    <w:pPr>
+      <w:spacing w:before="240" w:after="60"/>
+      <w:jc w:val="center"/>
+      <w:outlineLvl w:val="0"/>
+    </w:pPr>
+    <w:rPr>
+      <w:rFonts w:asciiTheme="majorHAnsi" w:eastAsia="宋体" w:hAnsiTheme="majorHAnsi" w:cstheme="majorBidi"/>
+      <w:b/>
+      <w:bCs/>
+      <w:sz w:val="32"/>
+      <w:szCs w:val="32"/>
+    </w:rPr>
+  </w:style>
+  <w:style w:type="character" w:customStyle="1" w:styleId="Char1">
+    <w:name w:val="标题 Char"/>
+    <w:basedOn w:val="a0"/>
+    <w:link w:val="a6"/>
+    <w:uiPriority w:val="10"/>
+    <w:rsid w:val="00DD0D1F"/>
+    <w:rPr>
+      <w:rFonts w:asciiTheme="majorHAnsi" w:eastAsia="宋体" w:hAnsiTheme="majorHAnsi" w:cstheme="majorBidi"/>
+      <w:b/>
+      <w:bCs/>
+      <w:sz w:val="32"/>
+      <w:szCs w:val="32"/>
+    </w:rPr>
+  </w:style>
+  <w:style w:type="character" w:customStyle="1" w:styleId="3Char">
+    <w:name w:val="标题 3 Char"/>
+    <w:basedOn w:val="a0"/>
+    <w:link w:val="3"/>
+    <w:uiPriority w:val="9"/>
+    <w:rsid w:val="00DD0D1F"/>
+    <w:rPr>
+      <w:b/>
+      <w:bCs/>
+      <w:sz w:val="32"/>
+      <w:szCs w:val="32"/>
+    </w:rPr>
   </w:style>
 </w:styles>
 </file>

--- a/设计/软件设计/官网设计文档.docx
+++ b/设计/软件设计/官网设计文档.docx
@@ -4,65 +4,116 @@
   <w:body>
     <w:p>
       <w:pPr>
+        <w:rPr>
+          <w:rFonts w:hint="eastAsia"/>
+        </w:rPr>
+      </w:pPr>
+    </w:p>
+    <w:p>
+      <w:pPr>
+        <w:rPr>
+          <w:rFonts w:hint="eastAsia"/>
+        </w:rPr>
+      </w:pPr>
+    </w:p>
+    <w:p>
+      <w:pPr>
+        <w:rPr>
+          <w:rFonts w:hint="eastAsia"/>
+        </w:rPr>
+      </w:pPr>
+    </w:p>
+    <w:p>
+      <w:pPr>
+        <w:rPr>
+          <w:rFonts w:hint="eastAsia"/>
+        </w:rPr>
+      </w:pPr>
+    </w:p>
+    <w:p>
+      <w:pPr>
+        <w:rPr>
+          <w:rFonts w:hint="eastAsia"/>
+        </w:rPr>
+      </w:pPr>
+    </w:p>
+    <w:p>
+      <w:pPr>
+        <w:rPr>
+          <w:rFonts w:hint="eastAsia"/>
+        </w:rPr>
+      </w:pPr>
+    </w:p>
+    <w:p>
+      <w:pPr>
+        <w:rPr>
+          <w:rFonts w:hint="eastAsia"/>
+        </w:rPr>
+      </w:pPr>
+    </w:p>
+    <w:p>
+      <w:pPr>
+        <w:rPr>
+          <w:rFonts w:hint="eastAsia"/>
+        </w:rPr>
+      </w:pPr>
+    </w:p>
+    <w:p>
+      <w:pPr>
+        <w:rPr>
+          <w:rFonts w:hint="eastAsia"/>
+        </w:rPr>
+      </w:pPr>
+    </w:p>
+    <w:p>
+      <w:pPr>
+        <w:rPr>
+          <w:rFonts w:hint="eastAsia"/>
+        </w:rPr>
+      </w:pPr>
+    </w:p>
+    <w:p>
+      <w:pPr>
+        <w:rPr>
+          <w:rFonts w:hint="eastAsia"/>
+        </w:rPr>
+      </w:pPr>
+    </w:p>
+    <w:p>
+      <w:pPr>
+        <w:rPr>
+          <w:rFonts w:hint="eastAsia"/>
+        </w:rPr>
+      </w:pPr>
+    </w:p>
+    <w:p>
+      <w:pPr>
+        <w:rPr>
+          <w:rFonts w:hint="eastAsia"/>
+        </w:rPr>
+      </w:pPr>
+    </w:p>
+    <w:p>
+      <w:pPr>
+        <w:rPr>
+          <w:rFonts w:hint="eastAsia"/>
+        </w:rPr>
+      </w:pPr>
+    </w:p>
+    <w:p/>
+    <w:p/>
+    <w:p/>
+    <w:p/>
+    <w:p>
+      <w:pPr>
         <w:pStyle w:val="a6"/>
-        <w:rPr>
-          <w:rFonts w:hint="eastAsia"/>
-        </w:rPr>
-      </w:pPr>
-    </w:p>
-    <w:p>
-      <w:pPr>
-        <w:pStyle w:val="a6"/>
-        <w:rPr>
-          <w:rFonts w:hint="eastAsia"/>
-        </w:rPr>
-      </w:pPr>
-    </w:p>
-    <w:p>
-      <w:pPr>
-        <w:pStyle w:val="a6"/>
-        <w:rPr>
-          <w:rFonts w:hint="eastAsia"/>
-        </w:rPr>
-      </w:pPr>
-    </w:p>
-    <w:p>
-      <w:pPr>
-        <w:pStyle w:val="a6"/>
-        <w:rPr>
-          <w:rFonts w:hint="eastAsia"/>
-        </w:rPr>
-      </w:pPr>
-    </w:p>
-    <w:p>
-      <w:pPr>
-        <w:pStyle w:val="a6"/>
-        <w:rPr>
-          <w:rFonts w:hint="eastAsia"/>
-        </w:rPr>
-      </w:pPr>
-    </w:p>
-    <w:p>
-      <w:pPr>
-        <w:pStyle w:val="a6"/>
-        <w:rPr>
-          <w:rFonts w:hint="eastAsia"/>
-        </w:rPr>
-      </w:pPr>
-      <w:r>
-        <w:rPr>
-          <w:rFonts w:hint="eastAsia"/>
-        </w:rPr>
-        <w:t>一数</w:t>
-      </w:r>
-      <w:proofErr w:type="gramStart"/>
-      <w:r>
-        <w:rPr>
-          <w:rFonts w:hint="eastAsia"/>
-        </w:rPr>
-        <w:t>科技官网项目</w:t>
-      </w:r>
-      <w:proofErr w:type="gramEnd"/>
+      </w:pPr>
+      <w:r>
+        <w:rPr>
+          <w:rFonts w:hint="eastAsia"/>
+        </w:rPr>
+        <w:t>一数科技官网项目</w:t>
+      </w:r>
     </w:p>
     <w:p>
       <w:pPr>
@@ -87,9 +138,6 @@
     <w:p>
       <w:pPr>
         <w:pStyle w:val="1"/>
-        <w:rPr>
-          <w:rFonts w:hint="eastAsia"/>
-        </w:rPr>
       </w:pPr>
       <w:r>
         <w:rPr>
@@ -108,9 +156,6 @@
     <w:p>
       <w:pPr>
         <w:pStyle w:val="2"/>
-        <w:rPr>
-          <w:rFonts w:hint="eastAsia"/>
-        </w:rPr>
       </w:pPr>
       <w:r>
         <w:rPr>
@@ -126,11 +171,6 @@
       </w:r>
     </w:p>
     <w:p>
-      <w:pPr>
-        <w:rPr>
-          <w:rFonts w:hint="eastAsia"/>
-        </w:rPr>
-      </w:pPr>
       <w:r>
         <w:rPr>
           <w:rFonts w:hint="eastAsia"/>
@@ -139,11 +179,6 @@
       </w:r>
     </w:p>
     <w:p>
-      <w:pPr>
-        <w:rPr>
-          <w:rFonts w:hint="eastAsia"/>
-        </w:rPr>
-      </w:pPr>
       <w:r>
         <w:rPr>
           <w:rFonts w:hint="eastAsia"/>
@@ -158,11 +193,6 @@
       </w:r>
     </w:p>
     <w:p>
-      <w:pPr>
-        <w:rPr>
-          <w:rFonts w:hint="eastAsia"/>
-        </w:rPr>
-      </w:pPr>
       <w:r>
         <w:rPr>
           <w:rFonts w:hint="eastAsia"/>
@@ -173,9 +203,6 @@
     <w:p>
       <w:pPr>
         <w:pStyle w:val="2"/>
-        <w:rPr>
-          <w:rFonts w:hint="eastAsia"/>
-        </w:rPr>
       </w:pPr>
       <w:r>
         <w:rPr>
@@ -191,11 +218,6 @@
       </w:r>
     </w:p>
     <w:p>
-      <w:pPr>
-        <w:rPr>
-          <w:rFonts w:hint="eastAsia"/>
-        </w:rPr>
-      </w:pPr>
       <w:r>
         <w:rPr>
           <w:rFonts w:hint="eastAsia"/>
@@ -210,32 +232,20 @@
       </w:r>
     </w:p>
     <w:p>
-      <w:pPr>
-        <w:rPr>
-          <w:rFonts w:hint="eastAsia"/>
-        </w:rPr>
-      </w:pPr>
       <w:r>
         <w:rPr>
           <w:rFonts w:hint="eastAsia"/>
         </w:rPr>
         <w:t>开发语言：</w:t>
       </w:r>
-      <w:proofErr w:type="gramStart"/>
       <w:r>
         <w:rPr>
           <w:rFonts w:hint="eastAsia"/>
         </w:rPr>
         <w:t>python</w:t>
       </w:r>
-      <w:proofErr w:type="gramEnd"/>
-    </w:p>
-    <w:p>
-      <w:pPr>
-        <w:rPr>
-          <w:rFonts w:hint="eastAsia"/>
-        </w:rPr>
-      </w:pPr>
+    </w:p>
+    <w:p>
       <w:r>
         <w:rPr>
           <w:rFonts w:hint="eastAsia"/>
@@ -288,14 +298,12 @@
         </w:rPr>
         <w:t>、</w:t>
       </w:r>
-      <w:proofErr w:type="spellStart"/>
       <w:r>
         <w:rPr>
           <w:rFonts w:hint="eastAsia"/>
         </w:rPr>
         <w:t>Javascript</w:t>
       </w:r>
-      <w:proofErr w:type="spellEnd"/>
       <w:r>
         <w:rPr>
           <w:rFonts w:hint="eastAsia"/>
@@ -341,10 +349,53 @@
     </w:p>
     <w:p>
       <w:pPr>
+        <w:pStyle w:val="2"/>
+        <w:rPr>
+          <w:rFonts w:hint="eastAsia"/>
+        </w:rPr>
+      </w:pPr>
+      <w:r>
+        <w:rPr>
+          <w:rFonts w:hint="eastAsia"/>
+        </w:rPr>
+        <w:t xml:space="preserve">1.3 </w:t>
+      </w:r>
+      <w:r>
+        <w:rPr>
+          <w:rFonts w:hint="eastAsia"/>
+        </w:rPr>
+        <w:t>约定</w:t>
+      </w:r>
+    </w:p>
+    <w:p>
+      <w:r>
+        <w:rPr>
+          <w:rFonts w:hint="eastAsia"/>
+        </w:rPr>
+        <w:t xml:space="preserve">a) </w:t>
+      </w:r>
+      <w:r>
+        <w:rPr>
+          <w:rFonts w:hint="eastAsia"/>
+        </w:rPr>
+        <w:t>本文档中关于数据表结构的说明中均省略了每个表都必须的主键：</w:t>
+      </w:r>
+      <w:r>
+        <w:rPr>
+          <w:rFonts w:hint="eastAsia"/>
+        </w:rPr>
+        <w:t>ID</w:t>
+      </w:r>
+      <w:r>
+        <w:rPr>
+          <w:rFonts w:hint="eastAsia"/>
+        </w:rPr>
+        <w:t>列。</w:t>
+      </w:r>
+    </w:p>
+    <w:p>
+      <w:pPr>
         <w:pStyle w:val="1"/>
-        <w:rPr>
-          <w:rFonts w:hint="eastAsia"/>
-        </w:rPr>
       </w:pPr>
       <w:r>
         <w:rPr>
@@ -363,9 +414,6 @@
     <w:p>
       <w:pPr>
         <w:pStyle w:val="2"/>
-        <w:rPr>
-          <w:rFonts w:hint="eastAsia"/>
-        </w:rPr>
       </w:pPr>
       <w:r>
         <w:rPr>
@@ -383,9 +431,6 @@
     <w:p>
       <w:pPr>
         <w:jc w:val="center"/>
-        <w:rPr>
-          <w:rFonts w:hint="eastAsia"/>
-        </w:rPr>
       </w:pPr>
       <w:r>
         <w:object w:dxaOrig="10890" w:dyaOrig="9105">
@@ -408,19 +453,16 @@
             <v:path o:extrusionok="f" gradientshapeok="t" o:connecttype="rect"/>
             <o:lock v:ext="edit" aspectratio="t"/>
           </v:shapetype>
-          <v:shape id="_x0000_i1025" type="#_x0000_t75" style="width:354.8pt;height:296.65pt" o:ole="">
+          <v:shape id="_x0000_i1025" type="#_x0000_t75" style="width:354.95pt;height:296.85pt" o:ole="">
             <v:imagedata r:id="rId8" o:title=""/>
           </v:shape>
-          <o:OLEObject Type="Embed" ProgID="Visio.Drawing.15" ShapeID="_x0000_i1025" DrawAspect="Content" ObjectID="_1562653484" r:id="rId9"/>
+          <o:OLEObject Type="Embed" ProgID="Visio.Drawing.15" ShapeID="_x0000_i1025" DrawAspect="Content" ObjectID="_1562748569" r:id="rId9"/>
         </w:object>
       </w:r>
     </w:p>
     <w:p>
       <w:pPr>
         <w:jc w:val="center"/>
-        <w:rPr>
-          <w:rFonts w:hint="eastAsia"/>
-        </w:rPr>
       </w:pPr>
       <w:r>
         <w:rPr>
@@ -434,49 +476,27 @@
         </w:rPr>
         <w:t xml:space="preserve">2.1 </w:t>
       </w:r>
-      <w:proofErr w:type="gramStart"/>
-      <w:r>
-        <w:rPr>
-          <w:rFonts w:hint="eastAsia"/>
-        </w:rPr>
-        <w:t>官网系统</w:t>
-      </w:r>
-      <w:proofErr w:type="gramEnd"/>
-      <w:r>
-        <w:rPr>
-          <w:rFonts w:hint="eastAsia"/>
-        </w:rPr>
-        <w:t>架构图</w:t>
+      <w:r>
+        <w:rPr>
+          <w:rFonts w:hint="eastAsia"/>
+        </w:rPr>
+        <w:t>官网系统架构图</w:t>
       </w:r>
     </w:p>
     <w:p>
       <w:pPr>
         <w:jc w:val="center"/>
-        <w:rPr>
-          <w:rFonts w:hint="eastAsia"/>
-        </w:rPr>
       </w:pPr>
     </w:p>
     <w:p>
       <w:pPr>
         <w:jc w:val="left"/>
-        <w:rPr>
-          <w:rFonts w:hint="eastAsia"/>
-        </w:rPr>
-      </w:pPr>
-      <w:proofErr w:type="gramStart"/>
-      <w:r>
-        <w:rPr>
-          <w:rFonts w:hint="eastAsia"/>
-        </w:rPr>
-        <w:t>官网系统</w:t>
-      </w:r>
-      <w:proofErr w:type="gramEnd"/>
-      <w:r>
-        <w:rPr>
-          <w:rFonts w:hint="eastAsia"/>
-        </w:rPr>
-        <w:t>采用</w:t>
+      </w:pPr>
+      <w:r>
+        <w:rPr>
+          <w:rFonts w:hint="eastAsia"/>
+        </w:rPr>
+        <w:t>官网系统采用</w:t>
       </w:r>
       <w:r>
         <w:rPr>
@@ -488,49 +508,7 @@
         <w:rPr>
           <w:rFonts w:hint="eastAsia"/>
         </w:rPr>
-        <w:t>架构，用户和管理员通过客户端浏览器，</w:t>
-      </w:r>
-      <w:proofErr w:type="gramStart"/>
-      <w:r>
-        <w:rPr>
-          <w:rFonts w:hint="eastAsia"/>
-        </w:rPr>
-        <w:t>对官网系统</w:t>
-      </w:r>
-      <w:proofErr w:type="gramEnd"/>
-      <w:r>
-        <w:rPr>
-          <w:rFonts w:hint="eastAsia"/>
-        </w:rPr>
-        <w:t>提出请求，</w:t>
-      </w:r>
-      <w:proofErr w:type="gramStart"/>
-      <w:r>
-        <w:rPr>
-          <w:rFonts w:hint="eastAsia"/>
-        </w:rPr>
-        <w:t>官网系统响应</w:t>
-      </w:r>
-      <w:proofErr w:type="gramEnd"/>
-      <w:r>
-        <w:rPr>
-          <w:rFonts w:hint="eastAsia"/>
-        </w:rPr>
-        <w:t>请求并返回请求处理结果。服务器</w:t>
-      </w:r>
-      <w:proofErr w:type="gramStart"/>
-      <w:r>
-        <w:rPr>
-          <w:rFonts w:hint="eastAsia"/>
-        </w:rPr>
-        <w:t>端采用</w:t>
-      </w:r>
-      <w:proofErr w:type="gramEnd"/>
-      <w:r>
-        <w:rPr>
-          <w:rFonts w:hint="eastAsia"/>
-        </w:rPr>
-        <w:t>基于</w:t>
+        <w:t>架构，用户和管理员通过客户端浏览器，对官网系统提出请求，官网系统响应请求并返回请求处理结果。服务器端采用基于</w:t>
       </w:r>
       <w:r>
         <w:rPr>
@@ -581,9 +559,6 @@
     <w:p>
       <w:pPr>
         <w:pStyle w:val="2"/>
-        <w:rPr>
-          <w:rFonts w:hint="eastAsia"/>
-        </w:rPr>
       </w:pPr>
       <w:r>
         <w:rPr>
@@ -596,16 +571,7717 @@
           <w:rFonts w:hint="eastAsia"/>
         </w:rPr>
         <w:t>功能模块划分</w:t>
+      </w:r>
+    </w:p>
+    <w:p>
+      <w:pPr>
+        <w:rPr>
+          <w:rFonts w:hint="eastAsia"/>
+        </w:rPr>
+      </w:pPr>
+      <w:r>
+        <w:rPr>
+          <w:rFonts w:hint="eastAsia"/>
+        </w:rPr>
+        <w:t>根据需求</w:t>
+      </w:r>
+      <w:r>
+        <w:rPr>
+          <w:rFonts w:hint="eastAsia"/>
+        </w:rPr>
+        <w:t>工作说明书</w:t>
+      </w:r>
+      <w:r>
+        <w:rPr>
+          <w:rFonts w:hint="eastAsia"/>
+        </w:rPr>
+        <w:t>，官网的功能模块划分为：首页管理、产品页管理、体验店管理、关于我们、大事记、</w:t>
+      </w:r>
+      <w:r>
+        <w:rPr>
+          <w:rFonts w:hint="eastAsia"/>
+        </w:rPr>
+        <w:t>ASU</w:t>
+      </w:r>
+      <w:r>
+        <w:rPr>
+          <w:rFonts w:hint="eastAsia"/>
+        </w:rPr>
+        <w:t>理念、新闻、活动、媒体报道、炫酷视频、高清美图，以及菜单管理、底部管理和权限管理。</w:t>
+      </w:r>
+      <w:r>
+        <w:rPr>
+          <w:rFonts w:hint="eastAsia"/>
+        </w:rPr>
+        <w:t>如图</w:t>
+      </w:r>
+      <w:r>
+        <w:rPr>
+          <w:rFonts w:hint="eastAsia"/>
+        </w:rPr>
+        <w:t>2.2</w:t>
+      </w:r>
+      <w:r>
+        <w:rPr>
+          <w:rFonts w:hint="eastAsia"/>
+        </w:rPr>
+        <w:t>所示。</w:t>
+      </w:r>
+    </w:p>
+    <w:p>
+      <w:pPr>
+        <w:jc w:val="center"/>
+        <w:rPr>
+          <w:rFonts w:hint="eastAsia"/>
+        </w:rPr>
+      </w:pPr>
+      <w:r>
+        <w:object w:dxaOrig="14985" w:dyaOrig="6871">
+          <v:shape id="_x0000_i1026" type="#_x0000_t75" style="width:405.45pt;height:185.7pt" o:ole="">
+            <v:imagedata r:id="rId10" o:title=""/>
+          </v:shape>
+          <o:OLEObject Type="Embed" ProgID="Visio.Drawing.15" ShapeID="_x0000_i1026" DrawAspect="Content" ObjectID="_1562748570" r:id="rId11"/>
+        </w:object>
+      </w:r>
+    </w:p>
+    <w:p>
+      <w:pPr>
+        <w:jc w:val="center"/>
+        <w:rPr>
+          <w:rFonts w:hint="eastAsia"/>
+        </w:rPr>
+      </w:pPr>
+      <w:r>
+        <w:rPr>
+          <w:rFonts w:hint="eastAsia"/>
+        </w:rPr>
+        <w:t>图</w:t>
+      </w:r>
+      <w:r>
+        <w:rPr>
+          <w:rFonts w:hint="eastAsia"/>
+        </w:rPr>
+        <w:t xml:space="preserve">2.2 </w:t>
+      </w:r>
+      <w:r>
+        <w:rPr>
+          <w:rFonts w:hint="eastAsia"/>
+        </w:rPr>
+        <w:t>功能模块划分</w:t>
+      </w:r>
+    </w:p>
+    <w:p>
+      <w:pPr>
+        <w:pStyle w:val="1"/>
+        <w:rPr>
+          <w:rFonts w:hint="eastAsia"/>
+        </w:rPr>
+      </w:pPr>
+      <w:r>
+        <w:rPr>
+          <w:rFonts w:hint="eastAsia"/>
+        </w:rPr>
+        <w:t xml:space="preserve">3 </w:t>
+      </w:r>
+      <w:r>
+        <w:rPr>
+          <w:rFonts w:hint="eastAsia"/>
+        </w:rPr>
+        <w:t>详细设计</w:t>
+      </w:r>
+    </w:p>
+    <w:p>
+      <w:pPr>
+        <w:rPr>
+          <w:rFonts w:hint="eastAsia"/>
+        </w:rPr>
+      </w:pPr>
+      <w:r>
+        <w:rPr>
+          <w:rFonts w:hint="eastAsia"/>
+        </w:rPr>
+        <w:t>在本章中，将逐一对总体设计中划分的模块从功能、界面、数据处理时序图和数据结构四个方面进行详细说明。</w:t>
+      </w:r>
+    </w:p>
+    <w:p>
+      <w:pPr>
+        <w:pStyle w:val="2"/>
+        <w:rPr>
+          <w:rFonts w:hint="eastAsia"/>
+        </w:rPr>
+      </w:pPr>
+      <w:r>
+        <w:rPr>
+          <w:rFonts w:hint="eastAsia"/>
+        </w:rPr>
+        <w:t xml:space="preserve">3.1 </w:t>
+      </w:r>
+      <w:r>
+        <w:rPr>
+          <w:rFonts w:hint="eastAsia"/>
+        </w:rPr>
+        <w:t>首页管理</w:t>
+      </w:r>
+      <w:r>
+        <w:rPr>
+          <w:rFonts w:hint="eastAsia"/>
+        </w:rPr>
+        <w:t>模块</w:t>
+      </w:r>
+    </w:p>
+    <w:p>
+      <w:pPr>
+        <w:rPr>
+          <w:rFonts w:hint="eastAsia"/>
+        </w:rPr>
+      </w:pPr>
+      <w:r>
+        <w:rPr>
+          <w:rFonts w:hint="eastAsia"/>
+        </w:rPr>
+        <w:t>首页管理模块的主要功能是帮助对首页轮播图进行管理：</w:t>
+      </w:r>
+    </w:p>
+    <w:p>
+      <w:pPr>
+        <w:pStyle w:val="a3"/>
+        <w:numPr>
+          <w:ilvl w:val="0"/>
+          <w:numId w:val="2"/>
+        </w:numPr>
+        <w:ind w:firstLineChars="0"/>
+        <w:rPr>
+          <w:rFonts w:hint="eastAsia"/>
+        </w:rPr>
+      </w:pPr>
+      <w:r>
+        <w:rPr>
+          <w:rFonts w:hint="eastAsia"/>
+        </w:rPr>
+        <w:t>设置或取消轮播图</w:t>
+      </w:r>
+    </w:p>
+    <w:p>
+      <w:pPr>
+        <w:pStyle w:val="a3"/>
+        <w:numPr>
+          <w:ilvl w:val="0"/>
+          <w:numId w:val="2"/>
+        </w:numPr>
+        <w:ind w:firstLineChars="0"/>
+        <w:rPr>
+          <w:rFonts w:hint="eastAsia"/>
+        </w:rPr>
+      </w:pPr>
+      <w:r>
+        <w:rPr>
+          <w:rFonts w:hint="eastAsia"/>
+        </w:rPr>
+        <w:t>上传</w:t>
+      </w:r>
+      <w:r>
+        <w:rPr>
+          <w:rFonts w:hint="eastAsia"/>
+        </w:rPr>
+        <w:t>、编辑轮播图图片</w:t>
+      </w:r>
+    </w:p>
+    <w:p>
+      <w:pPr>
+        <w:pStyle w:val="a3"/>
+        <w:numPr>
+          <w:ilvl w:val="0"/>
+          <w:numId w:val="2"/>
+        </w:numPr>
+        <w:ind w:firstLineChars="0"/>
+        <w:rPr>
+          <w:rFonts w:hint="eastAsia"/>
+        </w:rPr>
+      </w:pPr>
+      <w:r>
+        <w:rPr>
+          <w:rFonts w:hint="eastAsia"/>
+        </w:rPr>
+        <w:t>编辑轮播图链接</w:t>
+      </w:r>
+    </w:p>
+    <w:p>
+      <w:pPr>
+        <w:pStyle w:val="a3"/>
+        <w:numPr>
+          <w:ilvl w:val="0"/>
+          <w:numId w:val="2"/>
+        </w:numPr>
+        <w:ind w:firstLineChars="0"/>
+        <w:rPr>
+          <w:rFonts w:hint="eastAsia"/>
+        </w:rPr>
+      </w:pPr>
+      <w:r>
+        <w:rPr>
+          <w:rFonts w:hint="eastAsia"/>
+        </w:rPr>
+        <w:t>首页展示</w:t>
+      </w:r>
+    </w:p>
+    <w:p>
+      <w:pPr>
+        <w:pStyle w:val="3"/>
+        <w:rPr>
+          <w:rFonts w:hint="eastAsia"/>
+        </w:rPr>
+      </w:pPr>
+      <w:r>
+        <w:rPr>
+          <w:rFonts w:hint="eastAsia"/>
+        </w:rPr>
+        <w:t xml:space="preserve">3.1.1 </w:t>
+      </w:r>
+      <w:r>
+        <w:rPr>
+          <w:rFonts w:hint="eastAsia"/>
+        </w:rPr>
+        <w:t>界面设计</w:t>
+      </w:r>
+    </w:p>
+    <w:p>
+      <w:pPr>
+        <w:rPr>
+          <w:rFonts w:hint="eastAsia"/>
+        </w:rPr>
+      </w:pPr>
+      <w:r>
+        <w:rPr>
+          <w:rFonts w:hint="eastAsia"/>
+        </w:rPr>
+        <w:t>首页轮播图展示是在首页展示轮播图，界面如图</w:t>
+      </w:r>
+      <w:r>
+        <w:rPr>
+          <w:rFonts w:hint="eastAsia"/>
+        </w:rPr>
+        <w:t>3.1.1</w:t>
+      </w:r>
+      <w:r>
+        <w:rPr>
+          <w:rFonts w:hint="eastAsia"/>
+        </w:rPr>
+        <w:t>所示。</w:t>
+      </w:r>
+    </w:p>
+    <w:p>
+      <w:pPr>
+        <w:jc w:val="center"/>
+        <w:rPr>
+          <w:rFonts w:hint="eastAsia"/>
+        </w:rPr>
+      </w:pPr>
+      <w:r>
+        <w:rPr>
+          <w:rFonts w:hint="eastAsia"/>
+          <w:noProof/>
+        </w:rPr>
+        <w:lastRenderedPageBreak/>
+        <w:drawing>
+          <wp:inline distT="0" distB="0" distL="0" distR="0">
+            <wp:extent cx="5266690" cy="2494280"/>
+            <wp:effectExtent l="0" t="0" r="0" b="1270"/>
+            <wp:docPr id="1" name="图片 1"/>
+            <wp:cNvGraphicFramePr>
+              <a:graphicFrameLocks xmlns:a="http://schemas.openxmlformats.org/drawingml/2006/main" noChangeAspect="1"/>
+            </wp:cNvGraphicFramePr>
+            <a:graphic xmlns:a="http://schemas.openxmlformats.org/drawingml/2006/main">
+              <a:graphicData uri="http://schemas.openxmlformats.org/drawingml/2006/picture">
+                <pic:pic xmlns:pic="http://schemas.openxmlformats.org/drawingml/2006/picture">
+                  <pic:nvPicPr>
+                    <pic:cNvPr id="0" name="Picture 5"/>
+                    <pic:cNvPicPr>
+                      <a:picLocks noChangeAspect="1" noChangeArrowheads="1"/>
+                    </pic:cNvPicPr>
+                  </pic:nvPicPr>
+                  <pic:blipFill>
+                    <a:blip r:embed="rId12" cstate="print">
+                      <a:extLst>
+                        <a:ext uri="{28A0092B-C50C-407E-A947-70E740481C1C}">
+                          <a14:useLocalDpi xmlns:a14="http://schemas.microsoft.com/office/drawing/2010/main" val="0"/>
+                        </a:ext>
+                      </a:extLst>
+                    </a:blip>
+                    <a:srcRect/>
+                    <a:stretch>
+                      <a:fillRect/>
+                    </a:stretch>
+                  </pic:blipFill>
+                  <pic:spPr bwMode="auto">
+                    <a:xfrm>
+                      <a:off x="0" y="0"/>
+                      <a:ext cx="5266690" cy="2494280"/>
+                    </a:xfrm>
+                    <a:prstGeom prst="rect">
+                      <a:avLst/>
+                    </a:prstGeom>
+                    <a:noFill/>
+                    <a:ln>
+                      <a:noFill/>
+                    </a:ln>
+                  </pic:spPr>
+                </pic:pic>
+              </a:graphicData>
+            </a:graphic>
+          </wp:inline>
+        </w:drawing>
+      </w:r>
+    </w:p>
+    <w:p>
+      <w:pPr>
+        <w:jc w:val="center"/>
+        <w:rPr>
+          <w:rFonts w:hint="eastAsia"/>
+        </w:rPr>
+      </w:pPr>
+      <w:r>
+        <w:rPr>
+          <w:rFonts w:hint="eastAsia"/>
+        </w:rPr>
+        <w:t>图</w:t>
+      </w:r>
+      <w:r>
+        <w:rPr>
+          <w:rFonts w:hint="eastAsia"/>
+        </w:rPr>
+        <w:t>3.1.</w:t>
+      </w:r>
+      <w:r>
+        <w:rPr>
+          <w:rFonts w:hint="eastAsia"/>
+        </w:rPr>
+        <w:t>1.</w:t>
+      </w:r>
+      <w:r>
+        <w:rPr>
+          <w:rFonts w:hint="eastAsia"/>
+        </w:rPr>
+        <w:t xml:space="preserve">1 </w:t>
+      </w:r>
+      <w:r>
+        <w:rPr>
+          <w:rFonts w:hint="eastAsia"/>
+        </w:rPr>
+        <w:t>首页展示界面图</w:t>
+      </w:r>
+    </w:p>
+    <w:p>
+      <w:pPr>
+        <w:jc w:val="center"/>
+        <w:rPr>
+          <w:rFonts w:hint="eastAsia"/>
+        </w:rPr>
+      </w:pPr>
+    </w:p>
+    <w:p>
+      <w:pPr>
+        <w:jc w:val="center"/>
+        <w:rPr>
+          <w:rFonts w:hint="eastAsia"/>
+        </w:rPr>
+      </w:pPr>
+      <w:r>
+        <w:rPr>
+          <w:rFonts w:hint="eastAsia"/>
+          <w:noProof/>
+        </w:rPr>
+        <w:t>待补全</w:t>
+      </w:r>
+    </w:p>
+    <w:p>
+      <w:pPr>
+        <w:jc w:val="center"/>
+        <w:rPr>
+          <w:rFonts w:hint="eastAsia"/>
+        </w:rPr>
+      </w:pPr>
+      <w:r>
+        <w:rPr>
+          <w:rFonts w:hint="eastAsia"/>
+        </w:rPr>
+        <w:t>图</w:t>
+      </w:r>
+      <w:r>
+        <w:rPr>
+          <w:rFonts w:hint="eastAsia"/>
+        </w:rPr>
+        <w:t>3.1.</w:t>
+      </w:r>
+      <w:r>
+        <w:rPr>
+          <w:rFonts w:hint="eastAsia"/>
+        </w:rPr>
+        <w:t>1.</w:t>
+      </w:r>
+      <w:r>
+        <w:rPr>
+          <w:rFonts w:hint="eastAsia"/>
+        </w:rPr>
+        <w:t>2</w:t>
+      </w:r>
+      <w:r>
+        <w:rPr>
+          <w:rFonts w:hint="eastAsia"/>
+        </w:rPr>
+        <w:t xml:space="preserve"> </w:t>
+      </w:r>
+      <w:r>
+        <w:rPr>
+          <w:rFonts w:hint="eastAsia"/>
+        </w:rPr>
+        <w:t>首页</w:t>
+      </w:r>
+      <w:r>
+        <w:rPr>
+          <w:rFonts w:hint="eastAsia"/>
+        </w:rPr>
+        <w:t>轮播图管理</w:t>
+      </w:r>
+      <w:r>
+        <w:rPr>
+          <w:rFonts w:hint="eastAsia"/>
+        </w:rPr>
+        <w:t>界面图</w:t>
+      </w:r>
+    </w:p>
+    <w:p>
+      <w:pPr>
+        <w:jc w:val="center"/>
+        <w:rPr>
+          <w:rFonts w:hint="eastAsia"/>
+        </w:rPr>
+      </w:pPr>
+    </w:p>
+    <w:p>
+      <w:pPr>
+        <w:pStyle w:val="3"/>
+        <w:rPr>
+          <w:rFonts w:hint="eastAsia"/>
+        </w:rPr>
+      </w:pPr>
+      <w:r>
+        <w:rPr>
+          <w:rFonts w:hint="eastAsia"/>
+        </w:rPr>
+        <w:t>3.1.</w:t>
+      </w:r>
+      <w:r>
+        <w:rPr>
+          <w:rFonts w:hint="eastAsia"/>
+        </w:rPr>
+        <w:t>2</w:t>
+      </w:r>
+      <w:r>
+        <w:rPr>
+          <w:rFonts w:hint="eastAsia"/>
+        </w:rPr>
+        <w:t xml:space="preserve"> </w:t>
+      </w:r>
+      <w:r>
+        <w:rPr>
+          <w:rFonts w:hint="eastAsia"/>
+        </w:rPr>
+        <w:t>数据结构</w:t>
+      </w:r>
+    </w:p>
+    <w:p>
+      <w:pPr>
+        <w:rPr>
+          <w:rFonts w:hint="eastAsia"/>
+        </w:rPr>
+      </w:pPr>
+      <w:r>
+        <w:rPr>
+          <w:rFonts w:hint="eastAsia"/>
+        </w:rPr>
+        <w:t>首页轮播图的主要数据结构为</w:t>
+      </w:r>
+      <w:r>
+        <w:rPr>
+          <w:rFonts w:hint="eastAsia"/>
+        </w:rPr>
+        <w:t>Swiper</w:t>
+      </w:r>
+      <w:r>
+        <w:rPr>
+          <w:rFonts w:hint="eastAsia"/>
+        </w:rPr>
+        <w:t>，其数据库表结构如表</w:t>
+      </w:r>
+      <w:r>
+        <w:rPr>
+          <w:rFonts w:hint="eastAsia"/>
+        </w:rPr>
+        <w:t>3.1.2</w:t>
+      </w:r>
+      <w:r>
+        <w:rPr>
+          <w:rFonts w:hint="eastAsia"/>
+        </w:rPr>
+        <w:t>所示。</w:t>
+      </w:r>
+    </w:p>
+    <w:tbl>
+      <w:tblPr>
+        <w:tblW w:w="8388" w:type="dxa"/>
+        <w:tblInd w:w="140" w:type="dxa"/>
+        <w:tblBorders>
+          <w:top w:val="single" w:sz="4" w:space="0" w:color="auto"/>
+          <w:left w:val="single" w:sz="4" w:space="0" w:color="auto"/>
+          <w:bottom w:val="single" w:sz="4" w:space="0" w:color="auto"/>
+          <w:right w:val="single" w:sz="4" w:space="0" w:color="auto"/>
+          <w:insideH w:val="single" w:sz="4" w:space="0" w:color="auto"/>
+          <w:insideV w:val="single" w:sz="4" w:space="0" w:color="auto"/>
+        </w:tblBorders>
+        <w:tblLook w:val="0000" w:firstRow="0" w:lastRow="0" w:firstColumn="0" w:lastColumn="0" w:noHBand="0" w:noVBand="0"/>
+      </w:tblPr>
+      <w:tblGrid>
+        <w:gridCol w:w="647"/>
+        <w:gridCol w:w="1300"/>
+        <w:gridCol w:w="1540"/>
+        <w:gridCol w:w="426"/>
+        <w:gridCol w:w="426"/>
+        <w:gridCol w:w="4049"/>
+      </w:tblGrid>
+      <w:tr>
+        <w:tblPrEx>
+          <w:tblCellMar>
+            <w:top w:w="0" w:type="dxa"/>
+            <w:bottom w:w="0" w:type="dxa"/>
+          </w:tblCellMar>
+        </w:tblPrEx>
+        <w:trPr>
+          <w:trHeight w:val="195"/>
+        </w:trPr>
+        <w:tc>
+          <w:tcPr>
+            <w:tcW w:w="1947" w:type="dxa"/>
+            <w:gridSpan w:val="2"/>
+          </w:tcPr>
+          <w:p>
+            <w:r>
+              <w:rPr>
+                <w:rFonts w:hint="eastAsia"/>
+              </w:rPr>
+              <w:t>表名</w:t>
+            </w:r>
+          </w:p>
+        </w:tc>
+        <w:tc>
+          <w:tcPr>
+            <w:tcW w:w="6441" w:type="dxa"/>
+            <w:gridSpan w:val="4"/>
+          </w:tcPr>
+          <w:p>
+            <w:r>
+              <w:rPr>
+                <w:rFonts w:hint="eastAsia"/>
+              </w:rPr>
+              <w:t>swiper</w:t>
+            </w:r>
+          </w:p>
+        </w:tc>
+      </w:tr>
+      <w:tr>
+        <w:tblPrEx>
+          <w:tblCellMar>
+            <w:top w:w="0" w:type="dxa"/>
+            <w:bottom w:w="0" w:type="dxa"/>
+          </w:tblCellMar>
+        </w:tblPrEx>
+        <w:trPr>
+          <w:trHeight w:val="139"/>
+        </w:trPr>
+        <w:tc>
+          <w:tcPr>
+            <w:tcW w:w="1947" w:type="dxa"/>
+            <w:gridSpan w:val="2"/>
+          </w:tcPr>
+          <w:p>
+            <w:r>
+              <w:rPr>
+                <w:rFonts w:hint="eastAsia"/>
+              </w:rPr>
+              <w:t>功能</w:t>
+            </w:r>
+          </w:p>
+        </w:tc>
+        <w:tc>
+          <w:tcPr>
+            <w:tcW w:w="6441" w:type="dxa"/>
+            <w:gridSpan w:val="4"/>
+          </w:tcPr>
+          <w:p>
+            <w:r>
+              <w:rPr>
+                <w:rFonts w:hint="eastAsia"/>
+              </w:rPr>
+              <w:t>存储首页中轮播图的相关信息</w:t>
+            </w:r>
+          </w:p>
+        </w:tc>
+      </w:tr>
+      <w:tr>
+        <w:tblPrEx>
+          <w:tblCellMar>
+            <w:top w:w="0" w:type="dxa"/>
+            <w:bottom w:w="0" w:type="dxa"/>
+          </w:tblCellMar>
+        </w:tblPrEx>
+        <w:trPr>
+          <w:trHeight w:val="195"/>
+        </w:trPr>
+        <w:tc>
+          <w:tcPr>
+            <w:tcW w:w="647" w:type="dxa"/>
+            <w:vAlign w:val="bottom"/>
+          </w:tcPr>
+          <w:p>
+            <w:r>
+              <w:rPr>
+                <w:rFonts w:hint="eastAsia"/>
+              </w:rPr>
+              <w:t>序号</w:t>
+            </w:r>
+          </w:p>
+        </w:tc>
+        <w:tc>
+          <w:tcPr>
+            <w:tcW w:w="1300" w:type="dxa"/>
+            <w:vAlign w:val="bottom"/>
+          </w:tcPr>
+          <w:p>
+            <w:r>
+              <w:rPr>
+                <w:rFonts w:hint="eastAsia"/>
+              </w:rPr>
+              <w:t>列名</w:t>
+            </w:r>
+          </w:p>
+        </w:tc>
+        <w:tc>
+          <w:tcPr>
+            <w:tcW w:w="1540" w:type="dxa"/>
+            <w:vAlign w:val="bottom"/>
+          </w:tcPr>
+          <w:p>
+            <w:r>
+              <w:rPr>
+                <w:rFonts w:hint="eastAsia"/>
+              </w:rPr>
+              <w:t>类型</w:t>
+            </w:r>
+          </w:p>
+        </w:tc>
+        <w:tc>
+          <w:tcPr>
+            <w:tcW w:w="426" w:type="dxa"/>
+            <w:vAlign w:val="bottom"/>
+          </w:tcPr>
+          <w:p>
+            <w:r>
+              <w:rPr>
+                <w:rFonts w:hint="eastAsia"/>
+              </w:rPr>
+              <w:t>主</w:t>
+            </w:r>
+            <w:r>
+              <w:rPr>
+                <w:rFonts w:hint="eastAsia"/>
+              </w:rPr>
+              <w:t>/</w:t>
+            </w:r>
+            <w:r>
+              <w:rPr>
+                <w:rFonts w:hint="eastAsia"/>
+              </w:rPr>
+              <w:t>外键</w:t>
+            </w:r>
+          </w:p>
+        </w:tc>
+        <w:tc>
+          <w:tcPr>
+            <w:tcW w:w="426" w:type="dxa"/>
+            <w:vAlign w:val="bottom"/>
+          </w:tcPr>
+          <w:p>
+            <w:r>
+              <w:rPr>
+                <w:rFonts w:hint="eastAsia"/>
+              </w:rPr>
+              <w:t>是否可为空</w:t>
+            </w:r>
+          </w:p>
+        </w:tc>
+        <w:tc>
+          <w:tcPr>
+            <w:tcW w:w="4049" w:type="dxa"/>
+            <w:vAlign w:val="bottom"/>
+          </w:tcPr>
+          <w:p>
+            <w:r>
+              <w:rPr>
+                <w:rFonts w:hint="eastAsia"/>
+              </w:rPr>
+              <w:t>说明</w:t>
+            </w:r>
+          </w:p>
+        </w:tc>
+      </w:tr>
+      <w:tr>
+        <w:tblPrEx>
+          <w:tblCellMar>
+            <w:top w:w="0" w:type="dxa"/>
+            <w:bottom w:w="0" w:type="dxa"/>
+          </w:tblCellMar>
+        </w:tblPrEx>
+        <w:trPr>
+          <w:trHeight w:val="105"/>
+        </w:trPr>
+        <w:tc>
+          <w:tcPr>
+            <w:tcW w:w="647" w:type="dxa"/>
+            <w:vAlign w:val="center"/>
+          </w:tcPr>
+          <w:p>
+            <w:r>
+              <w:rPr>
+                <w:rFonts w:hint="eastAsia"/>
+              </w:rPr>
+              <w:t>1</w:t>
+            </w:r>
+          </w:p>
+        </w:tc>
+        <w:tc>
+          <w:tcPr>
+            <w:tcW w:w="1300" w:type="dxa"/>
+            <w:vAlign w:val="center"/>
+          </w:tcPr>
+          <w:p>
+            <w:r>
+              <w:rPr>
+                <w:rFonts w:hint="eastAsia"/>
+              </w:rPr>
+              <w:t>status</w:t>
+            </w:r>
+          </w:p>
+        </w:tc>
+        <w:tc>
+          <w:tcPr>
+            <w:tcW w:w="1540" w:type="dxa"/>
+            <w:vAlign w:val="center"/>
+          </w:tcPr>
+          <w:p>
+            <w:r>
+              <w:rPr>
+                <w:rFonts w:hint="eastAsia"/>
+              </w:rPr>
+              <w:t>varchar(10)</w:t>
+            </w:r>
+          </w:p>
+        </w:tc>
+        <w:tc>
+          <w:tcPr>
+            <w:tcW w:w="426" w:type="dxa"/>
+            <w:vAlign w:val="center"/>
+          </w:tcPr>
+          <w:p>
+            <w:r>
+              <w:rPr>
+                <w:rFonts w:hint="eastAsia"/>
+              </w:rPr>
+              <w:t>否</w:t>
+            </w:r>
+          </w:p>
+        </w:tc>
+        <w:tc>
+          <w:tcPr>
+            <w:tcW w:w="426" w:type="dxa"/>
+            <w:vAlign w:val="center"/>
+          </w:tcPr>
+          <w:p>
+            <w:r>
+              <w:rPr>
+                <w:rFonts w:hint="eastAsia"/>
+              </w:rPr>
+              <w:t>否</w:t>
+            </w:r>
+          </w:p>
+        </w:tc>
+        <w:tc>
+          <w:tcPr>
+            <w:tcW w:w="4049" w:type="dxa"/>
+          </w:tcPr>
+          <w:p>
+            <w:r>
+              <w:rPr>
+                <w:rFonts w:hint="eastAsia"/>
+              </w:rPr>
+              <w:t>状态列，取值为：</w:t>
+            </w:r>
+            <w:r>
+              <w:rPr>
+                <w:rFonts w:hint="eastAsia"/>
+              </w:rPr>
+              <w:t>draft</w:t>
+            </w:r>
+            <w:r>
+              <w:rPr>
+                <w:rFonts w:hint="eastAsia"/>
+              </w:rPr>
+              <w:t>和</w:t>
+            </w:r>
+            <w:r>
+              <w:rPr>
+                <w:rFonts w:hint="eastAsia"/>
+              </w:rPr>
+              <w:t>published</w:t>
+            </w:r>
+            <w:r>
+              <w:rPr>
+                <w:rFonts w:hint="eastAsia"/>
+              </w:rPr>
+              <w:t>两种，其中当状态为</w:t>
+            </w:r>
+            <w:r>
+              <w:rPr>
+                <w:rFonts w:hint="eastAsia"/>
+              </w:rPr>
+              <w:t>draft</w:t>
+            </w:r>
+            <w:r>
+              <w:rPr>
+                <w:rFonts w:hint="eastAsia"/>
+              </w:rPr>
+              <w:t>时，该轮播图不会在首页显示，</w:t>
+            </w:r>
+            <w:r>
+              <w:rPr>
+                <w:rFonts w:hint="eastAsia"/>
+              </w:rPr>
+              <w:t>当状态为</w:t>
+            </w:r>
+            <w:r>
+              <w:rPr>
+                <w:rFonts w:hint="eastAsia"/>
+              </w:rPr>
+              <w:t>published</w:t>
+            </w:r>
+            <w:r>
+              <w:rPr>
+                <w:rFonts w:hint="eastAsia"/>
+              </w:rPr>
+              <w:t>时，该轮播图</w:t>
+            </w:r>
+            <w:r>
+              <w:rPr>
+                <w:rFonts w:hint="eastAsia"/>
+              </w:rPr>
+              <w:t>在首页显示</w:t>
+            </w:r>
+            <w:r>
+              <w:rPr>
+                <w:rFonts w:hint="eastAsia"/>
+              </w:rPr>
+              <w:t>。</w:t>
+            </w:r>
+          </w:p>
+        </w:tc>
+      </w:tr>
+      <w:tr>
+        <w:tblPrEx>
+          <w:tblCellMar>
+            <w:top w:w="0" w:type="dxa"/>
+            <w:bottom w:w="0" w:type="dxa"/>
+          </w:tblCellMar>
+        </w:tblPrEx>
+        <w:trPr>
+          <w:trHeight w:val="105"/>
+        </w:trPr>
+        <w:tc>
+          <w:tcPr>
+            <w:tcW w:w="647" w:type="dxa"/>
+            <w:vAlign w:val="center"/>
+          </w:tcPr>
+          <w:p>
+            <w:pPr>
+              <w:rPr>
+                <w:rFonts w:hint="eastAsia"/>
+              </w:rPr>
+            </w:pPr>
+            <w:r>
+              <w:rPr>
+                <w:rFonts w:hint="eastAsia"/>
+              </w:rPr>
+              <w:t>2</w:t>
+            </w:r>
+          </w:p>
+        </w:tc>
+        <w:tc>
+          <w:tcPr>
+            <w:tcW w:w="1300" w:type="dxa"/>
+            <w:vAlign w:val="center"/>
+          </w:tcPr>
+          <w:p>
+            <w:pPr>
+              <w:rPr>
+                <w:rFonts w:hint="eastAsia"/>
+              </w:rPr>
+            </w:pPr>
+            <w:r>
+              <w:rPr>
+                <w:rFonts w:hint="eastAsia"/>
+              </w:rPr>
+              <w:t>user</w:t>
+            </w:r>
+          </w:p>
+        </w:tc>
+        <w:tc>
+          <w:tcPr>
+            <w:tcW w:w="1540" w:type="dxa"/>
+            <w:vAlign w:val="center"/>
+          </w:tcPr>
+          <w:p>
+            <w:pPr>
+              <w:rPr>
+                <w:rFonts w:hint="eastAsia"/>
+              </w:rPr>
+            </w:pPr>
+            <w:r>
+              <w:rPr>
+                <w:rFonts w:hint="eastAsia"/>
+              </w:rPr>
+              <w:t>ForeignKey</w:t>
+            </w:r>
+          </w:p>
+        </w:tc>
+        <w:tc>
+          <w:tcPr>
+            <w:tcW w:w="426" w:type="dxa"/>
+            <w:vAlign w:val="center"/>
+          </w:tcPr>
+          <w:p>
+            <w:pPr>
+              <w:rPr>
+                <w:rFonts w:hint="eastAsia"/>
+              </w:rPr>
+            </w:pPr>
+            <w:r>
+              <w:rPr>
+                <w:rFonts w:hint="eastAsia"/>
+              </w:rPr>
+              <w:t>外</w:t>
+            </w:r>
+          </w:p>
+        </w:tc>
+        <w:tc>
+          <w:tcPr>
+            <w:tcW w:w="426" w:type="dxa"/>
+            <w:vAlign w:val="center"/>
+          </w:tcPr>
+          <w:p>
+            <w:pPr>
+              <w:rPr>
+                <w:rFonts w:hint="eastAsia"/>
+              </w:rPr>
+            </w:pPr>
+            <w:r>
+              <w:rPr>
+                <w:rFonts w:hint="eastAsia"/>
+              </w:rPr>
+              <w:t>否</w:t>
+            </w:r>
+          </w:p>
+        </w:tc>
+        <w:tc>
+          <w:tcPr>
+            <w:tcW w:w="4049" w:type="dxa"/>
+          </w:tcPr>
+          <w:p>
+            <w:pPr>
+              <w:rPr>
+                <w:rFonts w:hint="eastAsia"/>
+              </w:rPr>
+            </w:pPr>
+            <w:r>
+              <w:rPr>
+                <w:rFonts w:hint="eastAsia"/>
+              </w:rPr>
+              <w:t>轮播图创建者</w:t>
+            </w:r>
+          </w:p>
+        </w:tc>
+      </w:tr>
+      <w:tr>
+        <w:tblPrEx>
+          <w:tblCellMar>
+            <w:top w:w="0" w:type="dxa"/>
+            <w:bottom w:w="0" w:type="dxa"/>
+          </w:tblCellMar>
+        </w:tblPrEx>
+        <w:trPr>
+          <w:trHeight w:val="105"/>
+        </w:trPr>
+        <w:tc>
+          <w:tcPr>
+            <w:tcW w:w="647" w:type="dxa"/>
+            <w:vAlign w:val="center"/>
+          </w:tcPr>
+          <w:p>
+            <w:pPr>
+              <w:rPr>
+                <w:rFonts w:hint="eastAsia"/>
+              </w:rPr>
+            </w:pPr>
+            <w:r>
+              <w:rPr>
+                <w:rFonts w:hint="eastAsia"/>
+              </w:rPr>
+              <w:t>3</w:t>
+            </w:r>
+          </w:p>
+        </w:tc>
+        <w:tc>
+          <w:tcPr>
+            <w:tcW w:w="1300" w:type="dxa"/>
+            <w:vAlign w:val="center"/>
+          </w:tcPr>
+          <w:p>
+            <w:pPr>
+              <w:rPr>
+                <w:rFonts w:hint="eastAsia"/>
+              </w:rPr>
+            </w:pPr>
+            <w:r>
+              <w:rPr>
+                <w:rFonts w:hint="eastAsia"/>
+              </w:rPr>
+              <w:t>modifier</w:t>
+            </w:r>
+          </w:p>
+        </w:tc>
+        <w:tc>
+          <w:tcPr>
+            <w:tcW w:w="1540" w:type="dxa"/>
+            <w:vAlign w:val="center"/>
+          </w:tcPr>
+          <w:p>
+            <w:pPr>
+              <w:rPr>
+                <w:rFonts w:hint="eastAsia"/>
+              </w:rPr>
+            </w:pPr>
+            <w:r>
+              <w:rPr>
+                <w:rFonts w:hint="eastAsia"/>
+              </w:rPr>
+              <w:t>ForeignKey</w:t>
+            </w:r>
+          </w:p>
+        </w:tc>
+        <w:tc>
+          <w:tcPr>
+            <w:tcW w:w="426" w:type="dxa"/>
+            <w:vAlign w:val="center"/>
+          </w:tcPr>
+          <w:p>
+            <w:pPr>
+              <w:rPr>
+                <w:rFonts w:hint="eastAsia"/>
+              </w:rPr>
+            </w:pPr>
+            <w:r>
+              <w:rPr>
+                <w:rFonts w:hint="eastAsia"/>
+              </w:rPr>
+              <w:t>外</w:t>
+            </w:r>
+          </w:p>
+        </w:tc>
+        <w:tc>
+          <w:tcPr>
+            <w:tcW w:w="426" w:type="dxa"/>
+            <w:vAlign w:val="center"/>
+          </w:tcPr>
+          <w:p>
+            <w:pPr>
+              <w:rPr>
+                <w:rFonts w:hint="eastAsia"/>
+              </w:rPr>
+            </w:pPr>
+            <w:r>
+              <w:rPr>
+                <w:rFonts w:hint="eastAsia"/>
+              </w:rPr>
+              <w:t>是</w:t>
+            </w:r>
+          </w:p>
+        </w:tc>
+        <w:tc>
+          <w:tcPr>
+            <w:tcW w:w="4049" w:type="dxa"/>
+          </w:tcPr>
+          <w:p>
+            <w:pPr>
+              <w:rPr>
+                <w:rFonts w:hint="eastAsia"/>
+              </w:rPr>
+            </w:pPr>
+            <w:r>
+              <w:rPr>
+                <w:rFonts w:hint="eastAsia"/>
+              </w:rPr>
+              <w:t>轮播图修改者</w:t>
+            </w:r>
+          </w:p>
+        </w:tc>
+      </w:tr>
+      <w:tr>
+        <w:tblPrEx>
+          <w:tblCellMar>
+            <w:top w:w="0" w:type="dxa"/>
+            <w:bottom w:w="0" w:type="dxa"/>
+          </w:tblCellMar>
+        </w:tblPrEx>
+        <w:trPr>
+          <w:trHeight w:val="105"/>
+        </w:trPr>
+        <w:tc>
+          <w:tcPr>
+            <w:tcW w:w="647" w:type="dxa"/>
+            <w:vAlign w:val="center"/>
+          </w:tcPr>
+          <w:p>
+            <w:pPr>
+              <w:rPr>
+                <w:rFonts w:hint="eastAsia"/>
+              </w:rPr>
+            </w:pPr>
+            <w:r>
+              <w:rPr>
+                <w:rFonts w:hint="eastAsia"/>
+              </w:rPr>
+              <w:t>4</w:t>
+            </w:r>
+          </w:p>
+        </w:tc>
+        <w:tc>
+          <w:tcPr>
+            <w:tcW w:w="1300" w:type="dxa"/>
+            <w:vAlign w:val="center"/>
+          </w:tcPr>
+          <w:p>
+            <w:pPr>
+              <w:rPr>
+                <w:rFonts w:hint="eastAsia"/>
+              </w:rPr>
+            </w:pPr>
+            <w:r>
+              <w:rPr>
+                <w:rFonts w:hint="eastAsia"/>
+              </w:rPr>
+              <w:t>date</w:t>
+            </w:r>
+          </w:p>
+        </w:tc>
+        <w:tc>
+          <w:tcPr>
+            <w:tcW w:w="1540" w:type="dxa"/>
+            <w:vAlign w:val="center"/>
+          </w:tcPr>
+          <w:p>
+            <w:pPr>
+              <w:rPr>
+                <w:rFonts w:hint="eastAsia"/>
+              </w:rPr>
+            </w:pPr>
+            <w:r>
+              <w:rPr>
+                <w:rFonts w:hint="eastAsia"/>
+              </w:rPr>
+              <w:t>Date</w:t>
+            </w:r>
+          </w:p>
+        </w:tc>
+        <w:tc>
+          <w:tcPr>
+            <w:tcW w:w="426" w:type="dxa"/>
+            <w:vAlign w:val="center"/>
+          </w:tcPr>
+          <w:p>
+            <w:pPr>
+              <w:rPr>
+                <w:rFonts w:hint="eastAsia"/>
+              </w:rPr>
+            </w:pPr>
+            <w:r>
+              <w:rPr>
+                <w:rFonts w:hint="eastAsia"/>
+              </w:rPr>
+              <w:t>否</w:t>
+            </w:r>
+          </w:p>
+        </w:tc>
+        <w:tc>
+          <w:tcPr>
+            <w:tcW w:w="426" w:type="dxa"/>
+            <w:vAlign w:val="center"/>
+          </w:tcPr>
+          <w:p>
+            <w:pPr>
+              <w:rPr>
+                <w:rFonts w:hint="eastAsia"/>
+              </w:rPr>
+            </w:pPr>
+            <w:r>
+              <w:rPr>
+                <w:rFonts w:hint="eastAsia"/>
+              </w:rPr>
+              <w:t>否</w:t>
+            </w:r>
+          </w:p>
+        </w:tc>
+        <w:tc>
+          <w:tcPr>
+            <w:tcW w:w="4049" w:type="dxa"/>
+          </w:tcPr>
+          <w:p>
+            <w:pPr>
+              <w:rPr>
+                <w:rFonts w:hint="eastAsia"/>
+              </w:rPr>
+            </w:pPr>
+            <w:r>
+              <w:rPr>
+                <w:rFonts w:hint="eastAsia"/>
+              </w:rPr>
+              <w:t>轮播图创建日期</w:t>
+            </w:r>
+          </w:p>
+        </w:tc>
+      </w:tr>
+      <w:tr>
+        <w:tblPrEx>
+          <w:tblCellMar>
+            <w:top w:w="0" w:type="dxa"/>
+            <w:bottom w:w="0" w:type="dxa"/>
+          </w:tblCellMar>
+        </w:tblPrEx>
+        <w:trPr>
+          <w:trHeight w:val="105"/>
+        </w:trPr>
+        <w:tc>
+          <w:tcPr>
+            <w:tcW w:w="647" w:type="dxa"/>
+            <w:vAlign w:val="center"/>
+          </w:tcPr>
+          <w:p>
+            <w:pPr>
+              <w:rPr>
+                <w:rFonts w:hint="eastAsia"/>
+              </w:rPr>
+            </w:pPr>
+            <w:r>
+              <w:rPr>
+                <w:rFonts w:hint="eastAsia"/>
+              </w:rPr>
+              <w:t>5</w:t>
+            </w:r>
+          </w:p>
+        </w:tc>
+        <w:tc>
+          <w:tcPr>
+            <w:tcW w:w="1300" w:type="dxa"/>
+            <w:vAlign w:val="center"/>
+          </w:tcPr>
+          <w:p>
+            <w:pPr>
+              <w:rPr>
+                <w:rFonts w:hint="eastAsia"/>
+              </w:rPr>
+            </w:pPr>
+            <w:r>
+              <w:rPr>
+                <w:rFonts w:hint="eastAsia"/>
+              </w:rPr>
+              <w:t>modify_date</w:t>
+            </w:r>
+          </w:p>
+        </w:tc>
+        <w:tc>
+          <w:tcPr>
+            <w:tcW w:w="1540" w:type="dxa"/>
+            <w:vAlign w:val="center"/>
+          </w:tcPr>
+          <w:p>
+            <w:pPr>
+              <w:rPr>
+                <w:rFonts w:hint="eastAsia"/>
+              </w:rPr>
+            </w:pPr>
+            <w:r>
+              <w:rPr>
+                <w:rFonts w:hint="eastAsia"/>
+              </w:rPr>
+              <w:t>Date</w:t>
+            </w:r>
+          </w:p>
+        </w:tc>
+        <w:tc>
+          <w:tcPr>
+            <w:tcW w:w="426" w:type="dxa"/>
+            <w:vAlign w:val="center"/>
+          </w:tcPr>
+          <w:p>
+            <w:pPr>
+              <w:rPr>
+                <w:rFonts w:hint="eastAsia"/>
+              </w:rPr>
+            </w:pPr>
+            <w:r>
+              <w:rPr>
+                <w:rFonts w:hint="eastAsia"/>
+              </w:rPr>
+              <w:t>否</w:t>
+            </w:r>
+          </w:p>
+        </w:tc>
+        <w:tc>
+          <w:tcPr>
+            <w:tcW w:w="426" w:type="dxa"/>
+            <w:vAlign w:val="center"/>
+          </w:tcPr>
+          <w:p>
+            <w:pPr>
+              <w:rPr>
+                <w:rFonts w:hint="eastAsia"/>
+              </w:rPr>
+            </w:pPr>
+            <w:r>
+              <w:rPr>
+                <w:rFonts w:hint="eastAsia"/>
+              </w:rPr>
+              <w:t>是</w:t>
+            </w:r>
+          </w:p>
+        </w:tc>
+        <w:tc>
+          <w:tcPr>
+            <w:tcW w:w="4049" w:type="dxa"/>
+          </w:tcPr>
+          <w:p>
+            <w:pPr>
+              <w:rPr>
+                <w:rFonts w:hint="eastAsia"/>
+              </w:rPr>
+            </w:pPr>
+            <w:r>
+              <w:rPr>
+                <w:rFonts w:hint="eastAsia"/>
+              </w:rPr>
+              <w:t>轮播图修改日期</w:t>
+            </w:r>
+          </w:p>
+        </w:tc>
+      </w:tr>
+      <w:tr>
+        <w:tblPrEx>
+          <w:tblCellMar>
+            <w:top w:w="0" w:type="dxa"/>
+            <w:bottom w:w="0" w:type="dxa"/>
+          </w:tblCellMar>
+        </w:tblPrEx>
+        <w:trPr>
+          <w:trHeight w:val="105"/>
+        </w:trPr>
+        <w:tc>
+          <w:tcPr>
+            <w:tcW w:w="647" w:type="dxa"/>
+            <w:vAlign w:val="center"/>
+          </w:tcPr>
+          <w:p>
+            <w:pPr>
+              <w:rPr>
+                <w:rFonts w:hint="eastAsia"/>
+              </w:rPr>
+            </w:pPr>
+            <w:r>
+              <w:rPr>
+                <w:rFonts w:hint="eastAsia"/>
+              </w:rPr>
+              <w:t>6</w:t>
+            </w:r>
+          </w:p>
+        </w:tc>
+        <w:tc>
+          <w:tcPr>
+            <w:tcW w:w="1300" w:type="dxa"/>
+            <w:vAlign w:val="center"/>
+          </w:tcPr>
+          <w:p>
+            <w:pPr>
+              <w:rPr>
+                <w:rFonts w:hint="eastAsia"/>
+              </w:rPr>
+            </w:pPr>
+            <w:r>
+              <w:rPr>
+                <w:rFonts w:hint="eastAsia"/>
+              </w:rPr>
+              <w:t>image</w:t>
+            </w:r>
+          </w:p>
+        </w:tc>
+        <w:tc>
+          <w:tcPr>
+            <w:tcW w:w="1540" w:type="dxa"/>
+            <w:vAlign w:val="center"/>
+          </w:tcPr>
+          <w:p>
+            <w:pPr>
+              <w:rPr>
+                <w:rFonts w:hint="eastAsia"/>
+              </w:rPr>
+            </w:pPr>
+            <w:r>
+              <w:rPr>
+                <w:rFonts w:hint="eastAsia"/>
+              </w:rPr>
+              <w:t>var</w:t>
+            </w:r>
+            <w:r>
+              <w:rPr>
+                <w:rFonts w:hint="eastAsia"/>
+              </w:rPr>
+              <w:t>char(2</w:t>
+            </w:r>
+            <w:r>
+              <w:rPr>
+                <w:rFonts w:hint="eastAsia"/>
+              </w:rPr>
+              <w:t>0</w:t>
+            </w:r>
+            <w:r>
+              <w:rPr>
+                <w:rFonts w:hint="eastAsia"/>
+              </w:rPr>
+              <w:t>48</w:t>
+            </w:r>
+            <w:r>
+              <w:rPr>
+                <w:rFonts w:hint="eastAsia"/>
+              </w:rPr>
+              <w:t>)</w:t>
+            </w:r>
+          </w:p>
+        </w:tc>
+        <w:tc>
+          <w:tcPr>
+            <w:tcW w:w="426" w:type="dxa"/>
+            <w:vAlign w:val="center"/>
+          </w:tcPr>
+          <w:p>
+            <w:pPr>
+              <w:rPr>
+                <w:rFonts w:hint="eastAsia"/>
+              </w:rPr>
+            </w:pPr>
+            <w:r>
+              <w:rPr>
+                <w:rFonts w:hint="eastAsia"/>
+              </w:rPr>
+              <w:t>否</w:t>
+            </w:r>
+          </w:p>
+        </w:tc>
+        <w:tc>
+          <w:tcPr>
+            <w:tcW w:w="426" w:type="dxa"/>
+            <w:vAlign w:val="center"/>
+          </w:tcPr>
+          <w:p>
+            <w:pPr>
+              <w:rPr>
+                <w:rFonts w:hint="eastAsia"/>
+              </w:rPr>
+            </w:pPr>
+            <w:r>
+              <w:rPr>
+                <w:rFonts w:hint="eastAsia"/>
+              </w:rPr>
+              <w:t>否</w:t>
+            </w:r>
+          </w:p>
+        </w:tc>
+        <w:tc>
+          <w:tcPr>
+            <w:tcW w:w="4049" w:type="dxa"/>
+          </w:tcPr>
+          <w:p>
+            <w:pPr>
+              <w:rPr>
+                <w:rFonts w:hint="eastAsia"/>
+              </w:rPr>
+            </w:pPr>
+            <w:r>
+              <w:rPr>
+                <w:rFonts w:hint="eastAsia"/>
+              </w:rPr>
+              <w:t>轮播图图片地址</w:t>
+            </w:r>
+          </w:p>
+        </w:tc>
+      </w:tr>
+      <w:tr>
+        <w:tblPrEx>
+          <w:tblCellMar>
+            <w:top w:w="0" w:type="dxa"/>
+            <w:bottom w:w="0" w:type="dxa"/>
+          </w:tblCellMar>
+        </w:tblPrEx>
+        <w:trPr>
+          <w:trHeight w:val="105"/>
+        </w:trPr>
+        <w:tc>
+          <w:tcPr>
+            <w:tcW w:w="647" w:type="dxa"/>
+            <w:vAlign w:val="center"/>
+          </w:tcPr>
+          <w:p>
+            <w:pPr>
+              <w:rPr>
+                <w:rFonts w:hint="eastAsia"/>
+              </w:rPr>
+            </w:pPr>
+            <w:r>
+              <w:rPr>
+                <w:rFonts w:hint="eastAsia"/>
+              </w:rPr>
+              <w:t>7</w:t>
+            </w:r>
+          </w:p>
+        </w:tc>
+        <w:tc>
+          <w:tcPr>
+            <w:tcW w:w="1300" w:type="dxa"/>
+            <w:vAlign w:val="center"/>
+          </w:tcPr>
+          <w:p>
+            <w:pPr>
+              <w:rPr>
+                <w:rFonts w:hint="eastAsia"/>
+              </w:rPr>
+            </w:pPr>
+            <w:r>
+              <w:rPr>
+                <w:rFonts w:hint="eastAsia"/>
+              </w:rPr>
+              <w:t>url</w:t>
+            </w:r>
+          </w:p>
+        </w:tc>
+        <w:tc>
+          <w:tcPr>
+            <w:tcW w:w="1540" w:type="dxa"/>
+            <w:vAlign w:val="center"/>
+          </w:tcPr>
+          <w:p>
+            <w:pPr>
+              <w:rPr>
+                <w:rFonts w:hint="eastAsia"/>
+              </w:rPr>
+            </w:pPr>
+            <w:r>
+              <w:rPr>
+                <w:rFonts w:hint="eastAsia"/>
+              </w:rPr>
+              <w:t>varchar(4096)</w:t>
+            </w:r>
+          </w:p>
+        </w:tc>
+        <w:tc>
+          <w:tcPr>
+            <w:tcW w:w="426" w:type="dxa"/>
+            <w:vAlign w:val="center"/>
+          </w:tcPr>
+          <w:p>
+            <w:pPr>
+              <w:rPr>
+                <w:rFonts w:hint="eastAsia"/>
+              </w:rPr>
+            </w:pPr>
+            <w:r>
+              <w:rPr>
+                <w:rFonts w:hint="eastAsia"/>
+              </w:rPr>
+              <w:t>否</w:t>
+            </w:r>
+          </w:p>
+        </w:tc>
+        <w:tc>
+          <w:tcPr>
+            <w:tcW w:w="426" w:type="dxa"/>
+            <w:vAlign w:val="center"/>
+          </w:tcPr>
+          <w:p>
+            <w:pPr>
+              <w:rPr>
+                <w:rFonts w:hint="eastAsia"/>
+              </w:rPr>
+            </w:pPr>
+            <w:r>
+              <w:rPr>
+                <w:rFonts w:hint="eastAsia"/>
+              </w:rPr>
+              <w:t>是</w:t>
+            </w:r>
+          </w:p>
+        </w:tc>
+        <w:tc>
+          <w:tcPr>
+            <w:tcW w:w="4049" w:type="dxa"/>
+          </w:tcPr>
+          <w:p>
+            <w:pPr>
+              <w:rPr>
+                <w:rFonts w:hint="eastAsia"/>
+              </w:rPr>
+            </w:pPr>
+            <w:r>
+              <w:rPr>
+                <w:rFonts w:hint="eastAsia"/>
+              </w:rPr>
+              <w:t>轮播图的跳转地址</w:t>
+            </w:r>
+          </w:p>
+        </w:tc>
+      </w:tr>
+      <w:tr>
+        <w:tblPrEx>
+          <w:tblCellMar>
+            <w:top w:w="0" w:type="dxa"/>
+            <w:bottom w:w="0" w:type="dxa"/>
+          </w:tblCellMar>
+        </w:tblPrEx>
+        <w:trPr>
+          <w:trHeight w:val="105"/>
+        </w:trPr>
+        <w:tc>
+          <w:tcPr>
+            <w:tcW w:w="647" w:type="dxa"/>
+            <w:vAlign w:val="center"/>
+          </w:tcPr>
+          <w:p>
+            <w:pPr>
+              <w:rPr>
+                <w:rFonts w:hint="eastAsia"/>
+              </w:rPr>
+            </w:pPr>
+            <w:r>
+              <w:rPr>
+                <w:rFonts w:hint="eastAsia"/>
+              </w:rPr>
+              <w:t>8</w:t>
+            </w:r>
+          </w:p>
+        </w:tc>
+        <w:tc>
+          <w:tcPr>
+            <w:tcW w:w="1300" w:type="dxa"/>
+            <w:vAlign w:val="center"/>
+          </w:tcPr>
+          <w:p>
+            <w:pPr>
+              <w:rPr>
+                <w:rFonts w:hint="eastAsia"/>
+              </w:rPr>
+            </w:pPr>
+            <w:r>
+              <w:rPr>
+                <w:rFonts w:hint="eastAsia"/>
+              </w:rPr>
+              <w:t>num</w:t>
+            </w:r>
+          </w:p>
+        </w:tc>
+        <w:tc>
+          <w:tcPr>
+            <w:tcW w:w="1540" w:type="dxa"/>
+            <w:vAlign w:val="center"/>
+          </w:tcPr>
+          <w:p>
+            <w:pPr>
+              <w:rPr>
+                <w:rFonts w:hint="eastAsia"/>
+              </w:rPr>
+            </w:pPr>
+            <w:r>
+              <w:rPr>
+                <w:rFonts w:hint="eastAsia"/>
+              </w:rPr>
+              <w:t>small int</w:t>
+            </w:r>
+          </w:p>
+        </w:tc>
+        <w:tc>
+          <w:tcPr>
+            <w:tcW w:w="426" w:type="dxa"/>
+            <w:vAlign w:val="center"/>
+          </w:tcPr>
+          <w:p>
+            <w:pPr>
+              <w:rPr>
+                <w:rFonts w:hint="eastAsia"/>
+              </w:rPr>
+            </w:pPr>
+            <w:r>
+              <w:rPr>
+                <w:rFonts w:hint="eastAsia"/>
+              </w:rPr>
+              <w:t>否</w:t>
+            </w:r>
+          </w:p>
+        </w:tc>
+        <w:tc>
+          <w:tcPr>
+            <w:tcW w:w="426" w:type="dxa"/>
+            <w:vAlign w:val="center"/>
+          </w:tcPr>
+          <w:p>
+            <w:pPr>
+              <w:rPr>
+                <w:rFonts w:hint="eastAsia"/>
+              </w:rPr>
+            </w:pPr>
+            <w:r>
+              <w:rPr>
+                <w:rFonts w:hint="eastAsia"/>
+              </w:rPr>
+              <w:t>否</w:t>
+            </w:r>
+          </w:p>
+        </w:tc>
+        <w:tc>
+          <w:tcPr>
+            <w:tcW w:w="4049" w:type="dxa"/>
+          </w:tcPr>
+          <w:p>
+            <w:pPr>
+              <w:rPr>
+                <w:rFonts w:hint="eastAsia"/>
+              </w:rPr>
+            </w:pPr>
+            <w:r>
+              <w:rPr>
+                <w:rFonts w:hint="eastAsia"/>
+              </w:rPr>
+              <w:t>轮播图的排队序号，为正整数。</w:t>
+            </w:r>
+          </w:p>
+        </w:tc>
+      </w:tr>
+    </w:tbl>
+    <w:p/>
+    <w:p>
+      <w:pPr>
+        <w:pStyle w:val="3"/>
+        <w:rPr>
+          <w:rFonts w:hint="eastAsia"/>
+        </w:rPr>
+      </w:pPr>
+      <w:r>
+        <w:rPr>
+          <w:rFonts w:hint="eastAsia"/>
+        </w:rPr>
+        <w:lastRenderedPageBreak/>
+        <w:t>3.1.</w:t>
+      </w:r>
+      <w:r>
+        <w:rPr>
+          <w:rFonts w:hint="eastAsia"/>
+        </w:rPr>
+        <w:t>3</w:t>
+      </w:r>
+      <w:r>
+        <w:rPr>
+          <w:rFonts w:hint="eastAsia"/>
+        </w:rPr>
+        <w:t xml:space="preserve"> </w:t>
+      </w:r>
+      <w:r>
+        <w:rPr>
+          <w:rFonts w:hint="eastAsia"/>
+        </w:rPr>
+        <w:t>时序图</w:t>
+      </w:r>
+      <w:r>
+        <w:rPr>
+          <w:rFonts w:hint="eastAsia"/>
+        </w:rPr>
+        <w:t>及盒图</w:t>
+      </w:r>
+    </w:p>
+    <w:p>
+      <w:pPr>
+        <w:rPr>
+          <w:rFonts w:hint="eastAsia"/>
+        </w:rPr>
+      </w:pPr>
+      <w:r>
+        <w:rPr>
+          <w:rFonts w:hint="eastAsia"/>
+        </w:rPr>
+        <w:t>首页展示主要流程：</w:t>
+      </w:r>
+    </w:p>
+    <w:p>
+      <w:pPr>
+        <w:pStyle w:val="a3"/>
+        <w:numPr>
+          <w:ilvl w:val="0"/>
+          <w:numId w:val="3"/>
+        </w:numPr>
+        <w:ind w:firstLineChars="0"/>
+        <w:rPr>
+          <w:rFonts w:hint="eastAsia"/>
+        </w:rPr>
+      </w:pPr>
+      <w:r>
+        <w:rPr>
+          <w:rFonts w:hint="eastAsia"/>
+        </w:rPr>
+        <w:t>用户请求首页</w:t>
+      </w:r>
+    </w:p>
+    <w:p>
+      <w:pPr>
+        <w:pStyle w:val="a3"/>
+        <w:numPr>
+          <w:ilvl w:val="0"/>
+          <w:numId w:val="3"/>
+        </w:numPr>
+        <w:ind w:firstLineChars="0"/>
+        <w:rPr>
+          <w:rFonts w:hint="eastAsia"/>
+        </w:rPr>
+      </w:pPr>
+      <w:r>
+        <w:rPr>
+          <w:rFonts w:hint="eastAsia"/>
+        </w:rPr>
+        <w:t>查询可用轮播图</w:t>
+      </w:r>
+    </w:p>
+    <w:p>
+      <w:pPr>
+        <w:pStyle w:val="a3"/>
+        <w:numPr>
+          <w:ilvl w:val="0"/>
+          <w:numId w:val="3"/>
+        </w:numPr>
+        <w:ind w:firstLineChars="0"/>
+        <w:rPr>
+          <w:rFonts w:hint="eastAsia"/>
+        </w:rPr>
+      </w:pPr>
+      <w:r>
+        <w:rPr>
+          <w:rFonts w:hint="eastAsia"/>
+        </w:rPr>
+        <w:t>返回可用轮播图</w:t>
+      </w:r>
+    </w:p>
+    <w:p>
+      <w:pPr>
+        <w:jc w:val="center"/>
+        <w:rPr>
+          <w:rFonts w:hint="eastAsia"/>
+        </w:rPr>
+      </w:pPr>
+      <w:r>
+        <w:object w:dxaOrig="7291" w:dyaOrig="5326">
+          <v:shape id="_x0000_i1027" type="#_x0000_t75" style="width:364.4pt;height:266.55pt" o:ole="">
+            <v:imagedata r:id="rId13" o:title=""/>
+          </v:shape>
+          <o:OLEObject Type="Embed" ProgID="Visio.Drawing.15" ShapeID="_x0000_i1027" DrawAspect="Content" ObjectID="_1562748571" r:id="rId14"/>
+        </w:object>
+      </w:r>
+    </w:p>
+    <w:p>
+      <w:pPr>
+        <w:jc w:val="center"/>
+        <w:rPr>
+          <w:rFonts w:hint="eastAsia"/>
+        </w:rPr>
+      </w:pPr>
+      <w:r>
+        <w:rPr>
+          <w:rFonts w:hint="eastAsia"/>
+        </w:rPr>
+        <w:t>图</w:t>
+      </w:r>
+      <w:r>
+        <w:rPr>
+          <w:rFonts w:hint="eastAsia"/>
+        </w:rPr>
+        <w:t>3.1.</w:t>
+      </w:r>
+      <w:r>
+        <w:rPr>
+          <w:rFonts w:hint="eastAsia"/>
+        </w:rPr>
+        <w:t>3</w:t>
+      </w:r>
+      <w:r>
+        <w:rPr>
+          <w:rFonts w:hint="eastAsia"/>
+        </w:rPr>
+        <w:t>.1</w:t>
+      </w:r>
+      <w:r>
+        <w:rPr>
+          <w:rFonts w:hint="eastAsia"/>
+        </w:rPr>
+        <w:t>首页展示时序图</w:t>
+      </w:r>
+    </w:p>
+    <w:p>
+      <w:pPr>
+        <w:jc w:val="center"/>
+        <w:rPr>
+          <w:rFonts w:hint="eastAsia"/>
+        </w:rPr>
+      </w:pPr>
+    </w:p>
+    <w:p>
+      <w:pPr>
+        <w:rPr>
+          <w:rFonts w:hint="eastAsia"/>
+        </w:rPr>
+      </w:pPr>
+      <w:r>
+        <w:rPr>
+          <w:rFonts w:hint="eastAsia"/>
+        </w:rPr>
+        <w:t>首页</w:t>
+      </w:r>
+      <w:r>
+        <w:rPr>
+          <w:rFonts w:hint="eastAsia"/>
+        </w:rPr>
+        <w:t>轮播图管理</w:t>
+      </w:r>
+      <w:r>
+        <w:rPr>
+          <w:rFonts w:hint="eastAsia"/>
+        </w:rPr>
+        <w:t>主要流程：</w:t>
+      </w:r>
+    </w:p>
+    <w:p>
+      <w:pPr>
+        <w:pStyle w:val="a3"/>
+        <w:numPr>
+          <w:ilvl w:val="0"/>
+          <w:numId w:val="4"/>
+        </w:numPr>
+        <w:ind w:firstLineChars="0"/>
+        <w:rPr>
+          <w:rFonts w:hint="eastAsia"/>
+        </w:rPr>
+      </w:pPr>
+      <w:r>
+        <w:rPr>
+          <w:rFonts w:hint="eastAsia"/>
+        </w:rPr>
+        <w:t>管理员</w:t>
+      </w:r>
+      <w:r>
+        <w:rPr>
+          <w:rFonts w:hint="eastAsia"/>
+        </w:rPr>
+        <w:t>请求首页</w:t>
+      </w:r>
+      <w:r>
+        <w:rPr>
+          <w:rFonts w:hint="eastAsia"/>
+        </w:rPr>
+        <w:t>轮播图管理页</w:t>
+      </w:r>
+    </w:p>
+    <w:p>
+      <w:pPr>
+        <w:pStyle w:val="a3"/>
+        <w:numPr>
+          <w:ilvl w:val="0"/>
+          <w:numId w:val="4"/>
+        </w:numPr>
+        <w:ind w:firstLineChars="0"/>
+        <w:rPr>
+          <w:rFonts w:hint="eastAsia"/>
+        </w:rPr>
+      </w:pPr>
+      <w:r>
+        <w:rPr>
+          <w:rFonts w:hint="eastAsia"/>
+        </w:rPr>
+        <w:t>管理员填写轮播图信息</w:t>
+      </w:r>
+    </w:p>
+    <w:p>
+      <w:pPr>
+        <w:pStyle w:val="a3"/>
+        <w:numPr>
+          <w:ilvl w:val="0"/>
+          <w:numId w:val="4"/>
+        </w:numPr>
+        <w:ind w:firstLineChars="0"/>
+        <w:rPr>
+          <w:rFonts w:hint="eastAsia"/>
+        </w:rPr>
+      </w:pPr>
+      <w:r>
+        <w:rPr>
+          <w:rFonts w:hint="eastAsia"/>
+        </w:rPr>
+        <w:t>管理员点击“草稿”或“发布”按钮</w:t>
+      </w:r>
+    </w:p>
+    <w:p>
+      <w:pPr>
+        <w:pStyle w:val="a3"/>
+        <w:numPr>
+          <w:ilvl w:val="0"/>
+          <w:numId w:val="4"/>
+        </w:numPr>
+        <w:ind w:firstLineChars="0"/>
+        <w:rPr>
+          <w:rFonts w:hint="eastAsia"/>
+        </w:rPr>
+      </w:pPr>
+      <w:r>
+        <w:rPr>
+          <w:rFonts w:hint="eastAsia"/>
+        </w:rPr>
+        <w:t>管理员点击“删除”按钮</w:t>
+      </w:r>
+    </w:p>
+    <w:p>
+      <w:pPr>
+        <w:jc w:val="center"/>
+        <w:rPr>
+          <w:rFonts w:hint="eastAsia"/>
+        </w:rPr>
+      </w:pPr>
+      <w:r>
+        <w:object w:dxaOrig="7305" w:dyaOrig="9721">
+          <v:shape id="_x0000_i1028" type="#_x0000_t75" style="width:365.05pt;height:486.3pt" o:ole="">
+            <v:imagedata r:id="rId15" o:title=""/>
+          </v:shape>
+          <o:OLEObject Type="Embed" ProgID="Visio.Drawing.15" ShapeID="_x0000_i1028" DrawAspect="Content" ObjectID="_1562748572" r:id="rId16"/>
+        </w:object>
+      </w:r>
+    </w:p>
+    <w:p>
+      <w:pPr>
+        <w:jc w:val="center"/>
+        <w:rPr>
+          <w:rFonts w:hint="eastAsia"/>
+        </w:rPr>
+      </w:pPr>
+      <w:r>
+        <w:rPr>
+          <w:rFonts w:hint="eastAsia"/>
+        </w:rPr>
+        <w:t>图</w:t>
+      </w:r>
+      <w:r>
+        <w:rPr>
+          <w:rFonts w:hint="eastAsia"/>
+        </w:rPr>
+        <w:t>3.1.</w:t>
+      </w:r>
+      <w:r>
+        <w:rPr>
+          <w:rFonts w:hint="eastAsia"/>
+        </w:rPr>
+        <w:t>3</w:t>
+      </w:r>
+      <w:r>
+        <w:rPr>
+          <w:rFonts w:hint="eastAsia"/>
+        </w:rPr>
+        <w:t>.</w:t>
+      </w:r>
+      <w:r>
+        <w:rPr>
+          <w:rFonts w:hint="eastAsia"/>
+        </w:rPr>
+        <w:t>2</w:t>
+      </w:r>
+      <w:r>
+        <w:rPr>
+          <w:rFonts w:hint="eastAsia"/>
+        </w:rPr>
+        <w:t>首页轮播图管理时序图</w:t>
+      </w:r>
+    </w:p>
+    <w:p>
+      <w:pPr>
+        <w:jc w:val="center"/>
+        <w:rPr>
+          <w:rFonts w:hint="eastAsia"/>
+        </w:rPr>
+      </w:pPr>
+    </w:p>
+    <w:p>
+      <w:pPr>
+        <w:rPr>
+          <w:rFonts w:hint="eastAsia"/>
+        </w:rPr>
+      </w:pPr>
+      <w:r>
+        <w:rPr>
+          <w:rFonts w:hint="eastAsia"/>
+        </w:rPr>
+        <w:t>【</w:t>
+      </w:r>
+      <w:r>
+        <w:rPr>
+          <w:rFonts w:hint="eastAsia"/>
+        </w:rPr>
+        <w:t>轮播图创建</w:t>
+      </w:r>
+      <w:r>
+        <w:rPr>
+          <w:rFonts w:hint="eastAsia"/>
+        </w:rPr>
+        <w:t>过程</w:t>
+      </w:r>
+      <w:r>
+        <w:rPr>
+          <w:rFonts w:hint="eastAsia"/>
+        </w:rPr>
+        <w:t>】</w:t>
+      </w:r>
+      <w:r>
+        <w:rPr>
+          <w:rFonts w:hint="eastAsia"/>
+        </w:rPr>
+        <w:t>的</w:t>
+      </w:r>
+      <w:r>
+        <w:rPr>
+          <w:rFonts w:hint="eastAsia"/>
+        </w:rPr>
+        <w:t>N-S</w:t>
+      </w:r>
+      <w:r>
+        <w:rPr>
+          <w:rFonts w:hint="eastAsia"/>
+        </w:rPr>
+        <w:t>盒图如图</w:t>
+      </w:r>
+      <w:r>
+        <w:rPr>
+          <w:rFonts w:hint="eastAsia"/>
+        </w:rPr>
+        <w:t>3.1.3.3</w:t>
+      </w:r>
+      <w:r>
+        <w:rPr>
+          <w:rFonts w:hint="eastAsia"/>
+        </w:rPr>
+        <w:t>所示：</w:t>
+      </w:r>
+    </w:p>
+    <w:p>
+      <w:pPr>
+        <w:jc w:val="center"/>
+        <w:rPr>
+          <w:rFonts w:hint="eastAsia"/>
+        </w:rPr>
+      </w:pPr>
+      <w:r>
+        <w:object w:dxaOrig="4606" w:dyaOrig="4770">
+          <v:shape id="_x0000_i1029" type="#_x0000_t75" style="width:230.55pt;height:238.75pt" o:ole="">
+            <v:imagedata r:id="rId17" o:title=""/>
+          </v:shape>
+          <o:OLEObject Type="Embed" ProgID="Visio.Drawing.15" ShapeID="_x0000_i1029" DrawAspect="Content" ObjectID="_1562748573" r:id="rId18"/>
+        </w:object>
+      </w:r>
+    </w:p>
+    <w:p>
+      <w:pPr>
+        <w:jc w:val="center"/>
+        <w:rPr>
+          <w:rFonts w:hint="eastAsia"/>
+        </w:rPr>
+      </w:pPr>
+      <w:r>
+        <w:rPr>
+          <w:rFonts w:hint="eastAsia"/>
+        </w:rPr>
+        <w:t>图</w:t>
+      </w:r>
+      <w:r>
+        <w:rPr>
+          <w:rFonts w:hint="eastAsia"/>
+        </w:rPr>
+        <w:t>3.1.3.</w:t>
+      </w:r>
+      <w:r>
+        <w:rPr>
+          <w:rFonts w:hint="eastAsia"/>
+        </w:rPr>
+        <w:t>3</w:t>
+      </w:r>
+      <w:r>
+        <w:rPr>
+          <w:rFonts w:hint="eastAsia"/>
+        </w:rPr>
+        <w:t>首页轮播图</w:t>
+      </w:r>
+      <w:r>
+        <w:rPr>
+          <w:rFonts w:hint="eastAsia"/>
+        </w:rPr>
+        <w:t>创建过程的</w:t>
+      </w:r>
+      <w:r>
+        <w:rPr>
+          <w:rFonts w:hint="eastAsia"/>
+        </w:rPr>
+        <w:t>N-S</w:t>
+      </w:r>
+      <w:r>
+        <w:rPr>
+          <w:rFonts w:hint="eastAsia"/>
+        </w:rPr>
+        <w:t>盒图</w:t>
+      </w:r>
+    </w:p>
+    <w:p>
+      <w:pPr>
+        <w:rPr>
+          <w:rFonts w:hint="eastAsia"/>
+        </w:rPr>
+      </w:pPr>
+      <w:r>
+        <w:rPr>
+          <w:rFonts w:hint="eastAsia"/>
+        </w:rPr>
+        <w:t>图</w:t>
+      </w:r>
+      <w:r>
+        <w:rPr>
+          <w:rFonts w:hint="eastAsia"/>
+        </w:rPr>
+        <w:t>3.1.3.2</w:t>
+      </w:r>
+      <w:r>
+        <w:rPr>
+          <w:rFonts w:hint="eastAsia"/>
+        </w:rPr>
+        <w:t>首页轮播图管理</w:t>
+      </w:r>
+      <w:r>
+        <w:rPr>
+          <w:rFonts w:hint="eastAsia"/>
+        </w:rPr>
+        <w:t>盒</w:t>
+      </w:r>
+      <w:r>
+        <w:rPr>
+          <w:rFonts w:hint="eastAsia"/>
+        </w:rPr>
+        <w:t>图</w:t>
+      </w:r>
+      <w:r>
+        <w:rPr>
+          <w:rFonts w:hint="eastAsia"/>
+        </w:rPr>
+        <w:t>说明：</w:t>
+      </w:r>
+    </w:p>
+    <w:p>
+      <w:pPr>
+        <w:rPr>
+          <w:rFonts w:hint="eastAsia"/>
+        </w:rPr>
+      </w:pPr>
+      <w:r>
+        <w:rPr>
+          <w:rFonts w:hint="eastAsia"/>
+        </w:rPr>
+        <w:t>0</w:t>
+      </w:r>
+      <w:r>
+        <w:rPr>
+          <w:rFonts w:hint="eastAsia"/>
+        </w:rPr>
+        <w:t xml:space="preserve">&gt; </w:t>
+      </w:r>
+      <w:r>
+        <w:rPr>
+          <w:rFonts w:hint="eastAsia"/>
+        </w:rPr>
+        <w:t>权限验证：验证操作人是否有上传轮播图的权限</w:t>
+      </w:r>
+      <w:r>
+        <w:rPr>
+          <w:rFonts w:hint="eastAsia"/>
+        </w:rPr>
+        <w:t>，</w:t>
+      </w:r>
+      <w:r>
+        <w:rPr>
+          <w:rFonts w:hint="eastAsia"/>
+        </w:rPr>
+        <w:t>验证失败</w:t>
+      </w:r>
+      <w:r>
+        <w:rPr>
+          <w:rFonts w:hint="eastAsia"/>
+        </w:rPr>
+        <w:t>则返回并提示</w:t>
+      </w:r>
+      <w:r>
+        <w:rPr>
+          <w:rFonts w:hint="eastAsia"/>
+        </w:rPr>
+        <w:t>权限验证失败</w:t>
+      </w:r>
+      <w:r>
+        <w:rPr>
+          <w:rFonts w:hint="eastAsia"/>
+        </w:rPr>
+        <w:t>失败。</w:t>
+      </w:r>
+    </w:p>
+    <w:p>
+      <w:pPr>
+        <w:rPr>
+          <w:rFonts w:hint="eastAsia"/>
+        </w:rPr>
+      </w:pPr>
+      <w:r>
+        <w:rPr>
+          <w:rFonts w:hint="eastAsia"/>
+        </w:rPr>
+        <w:t xml:space="preserve">1&gt; </w:t>
+      </w:r>
+      <w:r>
+        <w:rPr>
+          <w:rFonts w:hint="eastAsia"/>
+        </w:rPr>
+        <w:t>权限验证通过后，</w:t>
+      </w:r>
+      <w:r>
+        <w:rPr>
+          <w:rFonts w:hint="eastAsia"/>
+        </w:rPr>
+        <w:t>验证表单信息的正确性和完整性：</w:t>
+      </w:r>
+      <w:r>
+        <w:rPr>
+          <w:rFonts w:hint="eastAsia"/>
+        </w:rPr>
+        <w:t>num</w:t>
+      </w:r>
+      <w:r>
+        <w:rPr>
+          <w:rFonts w:hint="eastAsia"/>
+        </w:rPr>
+        <w:t>字段为正整数、图片是否已上传，验证通过转第</w:t>
+      </w:r>
+      <w:r>
+        <w:rPr>
+          <w:rFonts w:hint="eastAsia"/>
+        </w:rPr>
+        <w:t>2</w:t>
+      </w:r>
+      <w:r>
+        <w:rPr>
+          <w:rFonts w:hint="eastAsia"/>
+        </w:rPr>
+        <w:t>步，否则返回并提示失败。</w:t>
+      </w:r>
+    </w:p>
+    <w:p>
+      <w:pPr>
+        <w:rPr>
+          <w:rFonts w:hint="eastAsia"/>
+        </w:rPr>
+      </w:pPr>
+      <w:r>
+        <w:rPr>
+          <w:rFonts w:hint="eastAsia"/>
+        </w:rPr>
+        <w:t xml:space="preserve">2&gt; </w:t>
+      </w:r>
+      <w:r>
+        <w:rPr>
+          <w:rFonts w:hint="eastAsia"/>
+        </w:rPr>
+        <w:t>第</w:t>
+      </w:r>
+      <w:r>
+        <w:rPr>
+          <w:rFonts w:hint="eastAsia"/>
+        </w:rPr>
+        <w:t>1</w:t>
+      </w:r>
+      <w:r>
+        <w:rPr>
+          <w:rFonts w:hint="eastAsia"/>
+        </w:rPr>
+        <w:t>步验证通过后，根据</w:t>
+      </w:r>
+      <w:r>
+        <w:rPr>
+          <w:rFonts w:hint="eastAsia"/>
+        </w:rPr>
+        <w:t>num</w:t>
+      </w:r>
+      <w:r>
+        <w:rPr>
+          <w:rFonts w:hint="eastAsia"/>
+        </w:rPr>
+        <w:t>字段对大于或等于</w:t>
+      </w:r>
+      <w:r>
+        <w:rPr>
+          <w:rFonts w:hint="eastAsia"/>
+        </w:rPr>
+        <w:t>num</w:t>
+      </w:r>
+      <w:r>
+        <w:rPr>
+          <w:rFonts w:hint="eastAsia"/>
+        </w:rPr>
+        <w:t>字段的记录进行重新排序：</w:t>
+      </w:r>
+      <w:r>
+        <w:rPr>
+          <w:rFonts w:hint="eastAsia"/>
+        </w:rPr>
+        <w:t>num</w:t>
+      </w:r>
+      <w:r>
+        <w:rPr>
+          <w:rFonts w:hint="eastAsia"/>
+        </w:rPr>
+        <w:t>全部减</w:t>
+      </w:r>
+      <w:r>
+        <w:rPr>
+          <w:rFonts w:hint="eastAsia"/>
+        </w:rPr>
+        <w:t>1</w:t>
+      </w:r>
+      <w:r>
+        <w:rPr>
+          <w:rFonts w:hint="eastAsia"/>
+        </w:rPr>
+        <w:t>。</w:t>
+      </w:r>
+    </w:p>
+    <w:p>
+      <w:pPr>
+        <w:rPr>
+          <w:rFonts w:hint="eastAsia"/>
+        </w:rPr>
+      </w:pPr>
+      <w:r>
+        <w:rPr>
+          <w:rFonts w:hint="eastAsia"/>
+        </w:rPr>
+        <w:t xml:space="preserve">3&gt; </w:t>
+      </w:r>
+      <w:r>
+        <w:rPr>
+          <w:rFonts w:hint="eastAsia"/>
+        </w:rPr>
+        <w:t>裁剪</w:t>
+      </w:r>
+      <w:r>
+        <w:rPr>
+          <w:rFonts w:hint="eastAsia"/>
+        </w:rPr>
+        <w:t>image</w:t>
+      </w:r>
+      <w:r>
+        <w:rPr>
+          <w:rFonts w:hint="eastAsia"/>
+        </w:rPr>
+        <w:t>的缩略图。</w:t>
+      </w:r>
+    </w:p>
+    <w:p>
+      <w:pPr>
+        <w:rPr>
+          <w:rFonts w:hint="eastAsia"/>
+        </w:rPr>
+      </w:pPr>
+      <w:r>
+        <w:rPr>
+          <w:rFonts w:hint="eastAsia"/>
+        </w:rPr>
+        <w:t xml:space="preserve">4&gt; </w:t>
+      </w:r>
+      <w:r>
+        <w:rPr>
+          <w:rFonts w:hint="eastAsia"/>
+        </w:rPr>
+        <w:t>保存实体到数据库。</w:t>
+      </w:r>
+    </w:p>
+    <w:p>
+      <w:pPr>
+        <w:rPr>
+          <w:rFonts w:hint="eastAsia"/>
+        </w:rPr>
+      </w:pPr>
+      <w:r>
+        <w:rPr>
+          <w:rFonts w:hint="eastAsia"/>
+        </w:rPr>
+        <w:t xml:space="preserve">5&gt; </w:t>
+      </w:r>
+      <w:r>
+        <w:rPr>
+          <w:rFonts w:hint="eastAsia"/>
+        </w:rPr>
+        <w:t>返回消息给客户端并提示操作成功。</w:t>
+      </w:r>
+    </w:p>
+    <w:p>
+      <w:pPr>
+        <w:rPr>
+          <w:rFonts w:hint="eastAsia"/>
+        </w:rPr>
+      </w:pPr>
+      <w:r>
+        <w:rPr>
+          <w:rFonts w:hint="eastAsia"/>
+        </w:rPr>
+        <w:t>【</w:t>
+      </w:r>
+      <w:r>
+        <w:rPr>
+          <w:rFonts w:hint="eastAsia"/>
+        </w:rPr>
+        <w:t>轮播图</w:t>
+      </w:r>
+      <w:r>
+        <w:rPr>
+          <w:rFonts w:hint="eastAsia"/>
+        </w:rPr>
+        <w:t>删除</w:t>
+      </w:r>
+      <w:r>
+        <w:rPr>
+          <w:rFonts w:hint="eastAsia"/>
+        </w:rPr>
+        <w:t>过程</w:t>
+      </w:r>
+      <w:r>
+        <w:rPr>
+          <w:rFonts w:hint="eastAsia"/>
+        </w:rPr>
+        <w:t>】</w:t>
+      </w:r>
+      <w:r>
+        <w:rPr>
+          <w:rFonts w:hint="eastAsia"/>
+        </w:rPr>
+        <w:t>的</w:t>
+      </w:r>
+      <w:r>
+        <w:rPr>
+          <w:rFonts w:hint="eastAsia"/>
+        </w:rPr>
+        <w:t>N-S</w:t>
+      </w:r>
+      <w:r>
+        <w:rPr>
+          <w:rFonts w:hint="eastAsia"/>
+        </w:rPr>
+        <w:t>盒图如图</w:t>
+      </w:r>
+      <w:r>
+        <w:rPr>
+          <w:rFonts w:hint="eastAsia"/>
+        </w:rPr>
+        <w:t>3.1.3.3</w:t>
+      </w:r>
+      <w:r>
+        <w:rPr>
+          <w:rFonts w:hint="eastAsia"/>
+        </w:rPr>
+        <w:t>所示：</w:t>
+      </w:r>
+    </w:p>
+    <w:p>
+      <w:pPr>
+        <w:jc w:val="center"/>
+        <w:rPr>
+          <w:rFonts w:hint="eastAsia"/>
+        </w:rPr>
+      </w:pPr>
+      <w:r>
+        <w:object w:dxaOrig="10411" w:dyaOrig="5161">
+          <v:shape id="_x0000_i1030" type="#_x0000_t75" style="width:414.95pt;height:205.9pt" o:ole="">
+            <v:imagedata r:id="rId19" o:title=""/>
+          </v:shape>
+          <o:OLEObject Type="Embed" ProgID="Visio.Drawing.15" ShapeID="_x0000_i1030" DrawAspect="Content" ObjectID="_1562748574" r:id="rId20"/>
+        </w:object>
+      </w:r>
+    </w:p>
+    <w:p>
+      <w:pPr>
+        <w:jc w:val="center"/>
+        <w:rPr>
+          <w:rFonts w:hint="eastAsia"/>
+        </w:rPr>
+      </w:pPr>
+      <w:r>
+        <w:rPr>
+          <w:rFonts w:hint="eastAsia"/>
+        </w:rPr>
+        <w:t>图</w:t>
+      </w:r>
+      <w:r>
+        <w:rPr>
+          <w:rFonts w:hint="eastAsia"/>
+        </w:rPr>
+        <w:t>3.1.3.3</w:t>
+      </w:r>
+      <w:r>
+        <w:rPr>
+          <w:rFonts w:hint="eastAsia"/>
+        </w:rPr>
+        <w:t>首页轮播图创建过程的</w:t>
+      </w:r>
+      <w:r>
+        <w:rPr>
+          <w:rFonts w:hint="eastAsia"/>
+        </w:rPr>
+        <w:t>N-S</w:t>
+      </w:r>
+      <w:r>
+        <w:rPr>
+          <w:rFonts w:hint="eastAsia"/>
+        </w:rPr>
+        <w:t>盒图</w:t>
+      </w:r>
+    </w:p>
+    <w:p>
+      <w:pPr>
+        <w:rPr>
+          <w:rFonts w:hint="eastAsia"/>
+        </w:rPr>
+      </w:pPr>
+      <w:r>
+        <w:rPr>
+          <w:rFonts w:hint="eastAsia"/>
+        </w:rPr>
+        <w:t>图</w:t>
+      </w:r>
+      <w:r>
+        <w:rPr>
+          <w:rFonts w:hint="eastAsia"/>
+        </w:rPr>
+        <w:t>3.1.3.</w:t>
+      </w:r>
+      <w:r>
+        <w:rPr>
+          <w:rFonts w:hint="eastAsia"/>
+        </w:rPr>
+        <w:t>3</w:t>
+      </w:r>
+      <w:r>
+        <w:rPr>
+          <w:rFonts w:hint="eastAsia"/>
+        </w:rPr>
+        <w:t>轮播图删除</w:t>
+      </w:r>
+      <w:r>
+        <w:rPr>
+          <w:rFonts w:hint="eastAsia"/>
+        </w:rPr>
+        <w:t>盒图</w:t>
+      </w:r>
+      <w:r>
+        <w:rPr>
+          <w:rFonts w:hint="eastAsia"/>
+        </w:rPr>
+        <w:t>说明：</w:t>
+      </w:r>
+    </w:p>
+    <w:p>
+      <w:pPr>
+        <w:rPr>
+          <w:rFonts w:hint="eastAsia"/>
+        </w:rPr>
+      </w:pPr>
+      <w:r>
+        <w:rPr>
+          <w:rFonts w:hint="eastAsia"/>
+        </w:rPr>
+        <w:lastRenderedPageBreak/>
+        <w:t xml:space="preserve">0&gt; </w:t>
+      </w:r>
+      <w:r>
+        <w:rPr>
+          <w:rFonts w:hint="eastAsia"/>
+        </w:rPr>
+        <w:t>权限验证：验证操作人是否有</w:t>
+      </w:r>
+      <w:r>
+        <w:rPr>
+          <w:rFonts w:hint="eastAsia"/>
+        </w:rPr>
+        <w:t>删除</w:t>
+      </w:r>
+      <w:r>
+        <w:rPr>
+          <w:rFonts w:hint="eastAsia"/>
+        </w:rPr>
+        <w:t>轮播图的权限，验证失败则返回并提示权限验证失败失败。</w:t>
+      </w:r>
+    </w:p>
+    <w:p>
+      <w:pPr>
+        <w:rPr>
+          <w:rFonts w:hint="eastAsia"/>
+        </w:rPr>
+      </w:pPr>
+      <w:r>
+        <w:rPr>
+          <w:rFonts w:hint="eastAsia"/>
+        </w:rPr>
+        <w:t xml:space="preserve">1&gt; </w:t>
+      </w:r>
+      <w:r>
+        <w:rPr>
+          <w:rFonts w:hint="eastAsia"/>
+        </w:rPr>
+        <w:t>权限验证通过后，删除图片和缩略图</w:t>
+      </w:r>
+      <w:r>
+        <w:rPr>
+          <w:rFonts w:hint="eastAsia"/>
+        </w:rPr>
+        <w:t>。</w:t>
+      </w:r>
+    </w:p>
+    <w:p>
+      <w:pPr>
+        <w:rPr>
+          <w:rFonts w:hint="eastAsia"/>
+        </w:rPr>
+      </w:pPr>
+      <w:r>
+        <w:rPr>
+          <w:rFonts w:hint="eastAsia"/>
+        </w:rPr>
+        <w:t xml:space="preserve">2&gt; </w:t>
+      </w:r>
+      <w:r>
+        <w:rPr>
+          <w:rFonts w:hint="eastAsia"/>
+        </w:rPr>
+        <w:t>从数据库中删除实体</w:t>
+      </w:r>
+      <w:r>
+        <w:rPr>
+          <w:rFonts w:hint="eastAsia"/>
+        </w:rPr>
+        <w:t>。</w:t>
+      </w:r>
+      <w:r>
+        <w:rPr>
+          <w:rFonts w:hint="eastAsia"/>
+        </w:rPr>
+        <w:t xml:space="preserve"> </w:t>
+      </w:r>
+    </w:p>
+    <w:p>
+      <w:pPr>
+        <w:rPr>
+          <w:rFonts w:hint="eastAsia"/>
+        </w:rPr>
+      </w:pPr>
+      <w:r>
+        <w:rPr>
+          <w:rFonts w:hint="eastAsia"/>
+        </w:rPr>
+        <w:t>3</w:t>
+      </w:r>
+      <w:r>
+        <w:rPr>
+          <w:rFonts w:hint="eastAsia"/>
+        </w:rPr>
+        <w:t xml:space="preserve">&gt; </w:t>
+      </w:r>
+      <w:r>
+        <w:rPr>
+          <w:rFonts w:hint="eastAsia"/>
+        </w:rPr>
+        <w:t>返回消息给客户端并提示操作成功。</w:t>
+      </w:r>
+    </w:p>
+    <w:p>
+      <w:pPr>
+        <w:pStyle w:val="2"/>
+        <w:rPr>
+          <w:rFonts w:hint="eastAsia"/>
+        </w:rPr>
+      </w:pPr>
+      <w:r>
+        <w:rPr>
+          <w:rFonts w:hint="eastAsia"/>
+        </w:rPr>
+        <w:t>3.2</w:t>
+      </w:r>
+      <w:r>
+        <w:rPr>
+          <w:rFonts w:hint="eastAsia"/>
+        </w:rPr>
+        <w:t xml:space="preserve"> </w:t>
+      </w:r>
+      <w:r>
+        <w:rPr>
+          <w:rFonts w:hint="eastAsia"/>
+        </w:rPr>
+        <w:t>产品页</w:t>
+      </w:r>
+      <w:r>
+        <w:rPr>
+          <w:rFonts w:hint="eastAsia"/>
+        </w:rPr>
+        <w:t>模块</w:t>
+      </w:r>
+    </w:p>
+    <w:p>
+      <w:pPr>
+        <w:pStyle w:val="3"/>
+        <w:rPr>
+          <w:rFonts w:hint="eastAsia"/>
+        </w:rPr>
+      </w:pPr>
+      <w:r>
+        <w:rPr>
+          <w:rFonts w:hint="eastAsia"/>
+        </w:rPr>
+        <w:t>3.2</w:t>
+      </w:r>
+      <w:r>
+        <w:rPr>
+          <w:rFonts w:hint="eastAsia"/>
+        </w:rPr>
+        <w:t xml:space="preserve">.1 </w:t>
+      </w:r>
+      <w:r>
+        <w:rPr>
+          <w:rFonts w:hint="eastAsia"/>
+        </w:rPr>
+        <w:t>界面设计</w:t>
+      </w:r>
+    </w:p>
+    <w:p>
+      <w:pPr>
+        <w:rPr>
+          <w:rFonts w:hint="eastAsia"/>
+        </w:rPr>
+      </w:pPr>
+      <w:r>
+        <w:rPr>
+          <w:rFonts w:hint="eastAsia"/>
+        </w:rPr>
+        <w:t>产品页是展示产品的主要模块</w:t>
+      </w:r>
+      <w:r>
+        <w:rPr>
+          <w:rFonts w:hint="eastAsia"/>
+        </w:rPr>
+        <w:t>，界面如图</w:t>
+      </w:r>
+      <w:r>
+        <w:rPr>
+          <w:rFonts w:hint="eastAsia"/>
+        </w:rPr>
+        <w:t>3.2</w:t>
+      </w:r>
+      <w:r>
+        <w:rPr>
+          <w:rFonts w:hint="eastAsia"/>
+        </w:rPr>
+        <w:t>.1</w:t>
+      </w:r>
+      <w:r>
+        <w:rPr>
+          <w:rFonts w:hint="eastAsia"/>
+        </w:rPr>
+        <w:t>所示。</w:t>
+      </w:r>
+    </w:p>
+    <w:p>
+      <w:pPr>
+        <w:jc w:val="center"/>
+        <w:rPr>
+          <w:rFonts w:hint="eastAsia"/>
+        </w:rPr>
+      </w:pPr>
+      <w:r>
+        <w:rPr>
+          <w:rFonts w:hint="eastAsia"/>
+          <w:noProof/>
+        </w:rPr>
+        <w:drawing>
+          <wp:inline distT="0" distB="0" distL="0" distR="0">
+            <wp:extent cx="5266690" cy="2465070"/>
+            <wp:effectExtent l="0" t="0" r="0" b="0"/>
+            <wp:docPr id="6" name="图片 6"/>
+            <wp:cNvGraphicFramePr>
+              <a:graphicFrameLocks xmlns:a="http://schemas.openxmlformats.org/drawingml/2006/main" noChangeAspect="1"/>
+            </wp:cNvGraphicFramePr>
+            <a:graphic xmlns:a="http://schemas.openxmlformats.org/drawingml/2006/main">
+              <a:graphicData uri="http://schemas.openxmlformats.org/drawingml/2006/picture">
+                <pic:pic xmlns:pic="http://schemas.openxmlformats.org/drawingml/2006/picture">
+                  <pic:nvPicPr>
+                    <pic:cNvPr id="0" name="Picture 39"/>
+                    <pic:cNvPicPr>
+                      <a:picLocks noChangeAspect="1" noChangeArrowheads="1"/>
+                    </pic:cNvPicPr>
+                  </pic:nvPicPr>
+                  <pic:blipFill>
+                    <a:blip r:embed="rId21" cstate="print">
+                      <a:extLst>
+                        <a:ext uri="{28A0092B-C50C-407E-A947-70E740481C1C}">
+                          <a14:useLocalDpi xmlns:a14="http://schemas.microsoft.com/office/drawing/2010/main" val="0"/>
+                        </a:ext>
+                      </a:extLst>
+                    </a:blip>
+                    <a:srcRect/>
+                    <a:stretch>
+                      <a:fillRect/>
+                    </a:stretch>
+                  </pic:blipFill>
+                  <pic:spPr bwMode="auto">
+                    <a:xfrm>
+                      <a:off x="0" y="0"/>
+                      <a:ext cx="5266690" cy="2465070"/>
+                    </a:xfrm>
+                    <a:prstGeom prst="rect">
+                      <a:avLst/>
+                    </a:prstGeom>
+                    <a:noFill/>
+                    <a:ln>
+                      <a:noFill/>
+                    </a:ln>
+                  </pic:spPr>
+                </pic:pic>
+              </a:graphicData>
+            </a:graphic>
+          </wp:inline>
+        </w:drawing>
+      </w:r>
+    </w:p>
+    <w:p>
+      <w:pPr>
+        <w:jc w:val="center"/>
+        <w:rPr>
+          <w:rFonts w:hint="eastAsia"/>
+        </w:rPr>
+      </w:pPr>
+      <w:r>
+        <w:rPr>
+          <w:rFonts w:hint="eastAsia"/>
+        </w:rPr>
+        <w:t>图</w:t>
+      </w:r>
+      <w:r>
+        <w:rPr>
+          <w:rFonts w:hint="eastAsia"/>
+        </w:rPr>
+        <w:t>3.2</w:t>
+      </w:r>
+      <w:r>
+        <w:rPr>
+          <w:rFonts w:hint="eastAsia"/>
+        </w:rPr>
+        <w:t xml:space="preserve">.1.1 </w:t>
+      </w:r>
+      <w:r>
+        <w:rPr>
+          <w:rFonts w:hint="eastAsia"/>
+        </w:rPr>
+        <w:t>产品页界面</w:t>
+      </w:r>
+      <w:r>
+        <w:rPr>
+          <w:rFonts w:hint="eastAsia"/>
+        </w:rPr>
+        <w:t>图</w:t>
+      </w:r>
+    </w:p>
+    <w:p>
+      <w:pPr>
+        <w:jc w:val="center"/>
+        <w:rPr>
+          <w:rFonts w:hint="eastAsia"/>
+        </w:rPr>
+      </w:pPr>
+    </w:p>
+    <w:p>
+      <w:pPr>
+        <w:pStyle w:val="3"/>
+        <w:rPr>
+          <w:rFonts w:hint="eastAsia"/>
+        </w:rPr>
+      </w:pPr>
+      <w:r>
+        <w:rPr>
+          <w:rFonts w:hint="eastAsia"/>
+        </w:rPr>
+        <w:t>3.2</w:t>
+      </w:r>
+      <w:r>
+        <w:rPr>
+          <w:rFonts w:hint="eastAsia"/>
+        </w:rPr>
+        <w:t xml:space="preserve">.2 </w:t>
+      </w:r>
+      <w:r>
+        <w:rPr>
+          <w:rFonts w:hint="eastAsia"/>
+        </w:rPr>
+        <w:t>数据结构</w:t>
+      </w:r>
+    </w:p>
+    <w:p>
+      <w:pPr>
+        <w:rPr>
+          <w:rFonts w:hint="eastAsia"/>
+        </w:rPr>
+      </w:pPr>
+      <w:r>
+        <w:rPr>
+          <w:rFonts w:hint="eastAsia"/>
+        </w:rPr>
+        <w:t>首页轮播图的主要数据结构为</w:t>
+      </w:r>
+      <w:r>
+        <w:rPr>
+          <w:rFonts w:hint="eastAsia"/>
+        </w:rPr>
+        <w:t>Swiper</w:t>
+      </w:r>
+      <w:r>
+        <w:rPr>
+          <w:rFonts w:hint="eastAsia"/>
+        </w:rPr>
+        <w:t>360</w:t>
+      </w:r>
+      <w:r>
+        <w:rPr>
+          <w:rFonts w:hint="eastAsia"/>
+        </w:rPr>
+        <w:t>，其数据库表结构如表</w:t>
+      </w:r>
+      <w:r>
+        <w:rPr>
+          <w:rFonts w:hint="eastAsia"/>
+        </w:rPr>
+        <w:t>3.2</w:t>
+      </w:r>
+      <w:r>
+        <w:rPr>
+          <w:rFonts w:hint="eastAsia"/>
+        </w:rPr>
+        <w:t>.2</w:t>
+      </w:r>
+      <w:r>
+        <w:rPr>
+          <w:rFonts w:hint="eastAsia"/>
+        </w:rPr>
+        <w:t>所示。</w:t>
+      </w:r>
+    </w:p>
+    <w:tbl>
+      <w:tblPr>
+        <w:tblW w:w="8388" w:type="dxa"/>
+        <w:tblInd w:w="140" w:type="dxa"/>
+        <w:tblBorders>
+          <w:top w:val="single" w:sz="4" w:space="0" w:color="auto"/>
+          <w:left w:val="single" w:sz="4" w:space="0" w:color="auto"/>
+          <w:bottom w:val="single" w:sz="4" w:space="0" w:color="auto"/>
+          <w:right w:val="single" w:sz="4" w:space="0" w:color="auto"/>
+          <w:insideH w:val="single" w:sz="4" w:space="0" w:color="auto"/>
+          <w:insideV w:val="single" w:sz="4" w:space="0" w:color="auto"/>
+        </w:tblBorders>
+        <w:tblLook w:val="0000" w:firstRow="0" w:lastRow="0" w:firstColumn="0" w:lastColumn="0" w:noHBand="0" w:noVBand="0"/>
+      </w:tblPr>
+      <w:tblGrid>
+        <w:gridCol w:w="647"/>
+        <w:gridCol w:w="1300"/>
+        <w:gridCol w:w="1540"/>
+        <w:gridCol w:w="426"/>
+        <w:gridCol w:w="426"/>
+        <w:gridCol w:w="4049"/>
+      </w:tblGrid>
+      <w:tr>
+        <w:tblPrEx>
+          <w:tblCellMar>
+            <w:top w:w="0" w:type="dxa"/>
+            <w:bottom w:w="0" w:type="dxa"/>
+          </w:tblCellMar>
+        </w:tblPrEx>
+        <w:trPr>
+          <w:trHeight w:val="195"/>
+        </w:trPr>
+        <w:tc>
+          <w:tcPr>
+            <w:tcW w:w="1947" w:type="dxa"/>
+            <w:gridSpan w:val="2"/>
+          </w:tcPr>
+          <w:p>
+            <w:r>
+              <w:rPr>
+                <w:rFonts w:hint="eastAsia"/>
+              </w:rPr>
+              <w:t>表名</w:t>
+            </w:r>
+          </w:p>
+        </w:tc>
+        <w:tc>
+          <w:tcPr>
+            <w:tcW w:w="6441" w:type="dxa"/>
+            <w:gridSpan w:val="4"/>
+          </w:tcPr>
+          <w:p>
+            <w:r>
+              <w:t>S</w:t>
+            </w:r>
+            <w:r>
+              <w:rPr>
+                <w:rFonts w:hint="eastAsia"/>
+              </w:rPr>
+              <w:t>wiper</w:t>
+            </w:r>
+            <w:r>
+              <w:rPr>
+                <w:rFonts w:hint="eastAsia"/>
+              </w:rPr>
+              <w:t>360</w:t>
+            </w:r>
+          </w:p>
+        </w:tc>
+      </w:tr>
+      <w:tr>
+        <w:tblPrEx>
+          <w:tblCellMar>
+            <w:top w:w="0" w:type="dxa"/>
+            <w:bottom w:w="0" w:type="dxa"/>
+          </w:tblCellMar>
+        </w:tblPrEx>
+        <w:trPr>
+          <w:trHeight w:val="139"/>
+        </w:trPr>
+        <w:tc>
+          <w:tcPr>
+            <w:tcW w:w="1947" w:type="dxa"/>
+            <w:gridSpan w:val="2"/>
+          </w:tcPr>
+          <w:p>
+            <w:r>
+              <w:rPr>
+                <w:rFonts w:hint="eastAsia"/>
+              </w:rPr>
+              <w:t>功能</w:t>
+            </w:r>
+          </w:p>
+        </w:tc>
+        <w:tc>
+          <w:tcPr>
+            <w:tcW w:w="6441" w:type="dxa"/>
+            <w:gridSpan w:val="4"/>
+          </w:tcPr>
+          <w:p>
+            <w:r>
+              <w:rPr>
+                <w:rFonts w:hint="eastAsia"/>
+              </w:rPr>
+              <w:t>存储首页中轮播图的相关信息</w:t>
+            </w:r>
+          </w:p>
+        </w:tc>
+      </w:tr>
+      <w:tr>
+        <w:tblPrEx>
+          <w:tblCellMar>
+            <w:top w:w="0" w:type="dxa"/>
+            <w:bottom w:w="0" w:type="dxa"/>
+          </w:tblCellMar>
+        </w:tblPrEx>
+        <w:trPr>
+          <w:trHeight w:val="195"/>
+        </w:trPr>
+        <w:tc>
+          <w:tcPr>
+            <w:tcW w:w="647" w:type="dxa"/>
+            <w:vAlign w:val="bottom"/>
+          </w:tcPr>
+          <w:p>
+            <w:r>
+              <w:rPr>
+                <w:rFonts w:hint="eastAsia"/>
+              </w:rPr>
+              <w:t>序号</w:t>
+            </w:r>
+          </w:p>
+        </w:tc>
+        <w:tc>
+          <w:tcPr>
+            <w:tcW w:w="1300" w:type="dxa"/>
+            <w:vAlign w:val="bottom"/>
+          </w:tcPr>
+          <w:p>
+            <w:r>
+              <w:rPr>
+                <w:rFonts w:hint="eastAsia"/>
+              </w:rPr>
+              <w:t>列名</w:t>
+            </w:r>
+          </w:p>
+        </w:tc>
+        <w:tc>
+          <w:tcPr>
+            <w:tcW w:w="1540" w:type="dxa"/>
+            <w:vAlign w:val="bottom"/>
+          </w:tcPr>
+          <w:p>
+            <w:r>
+              <w:rPr>
+                <w:rFonts w:hint="eastAsia"/>
+              </w:rPr>
+              <w:t>类型</w:t>
+            </w:r>
+          </w:p>
+        </w:tc>
+        <w:tc>
+          <w:tcPr>
+            <w:tcW w:w="426" w:type="dxa"/>
+            <w:vAlign w:val="bottom"/>
+          </w:tcPr>
+          <w:p>
+            <w:r>
+              <w:rPr>
+                <w:rFonts w:hint="eastAsia"/>
+              </w:rPr>
+              <w:t>主</w:t>
+            </w:r>
+            <w:r>
+              <w:rPr>
+                <w:rFonts w:hint="eastAsia"/>
+              </w:rPr>
+              <w:t>/</w:t>
+            </w:r>
+            <w:r>
+              <w:rPr>
+                <w:rFonts w:hint="eastAsia"/>
+              </w:rPr>
+              <w:t>外键</w:t>
+            </w:r>
+          </w:p>
+        </w:tc>
+        <w:tc>
+          <w:tcPr>
+            <w:tcW w:w="426" w:type="dxa"/>
+            <w:vAlign w:val="bottom"/>
+          </w:tcPr>
+          <w:p>
+            <w:r>
+              <w:rPr>
+                <w:rFonts w:hint="eastAsia"/>
+              </w:rPr>
+              <w:t>是否可为空</w:t>
+            </w:r>
+          </w:p>
+        </w:tc>
+        <w:tc>
+          <w:tcPr>
+            <w:tcW w:w="4049" w:type="dxa"/>
+            <w:vAlign w:val="bottom"/>
+          </w:tcPr>
+          <w:p>
+            <w:r>
+              <w:rPr>
+                <w:rFonts w:hint="eastAsia"/>
+              </w:rPr>
+              <w:t>说明</w:t>
+            </w:r>
+          </w:p>
+        </w:tc>
+      </w:tr>
+      <w:tr>
+        <w:tblPrEx>
+          <w:tblCellMar>
+            <w:top w:w="0" w:type="dxa"/>
+            <w:bottom w:w="0" w:type="dxa"/>
+          </w:tblCellMar>
+        </w:tblPrEx>
+        <w:trPr>
+          <w:trHeight w:val="105"/>
+        </w:trPr>
+        <w:tc>
+          <w:tcPr>
+            <w:tcW w:w="647" w:type="dxa"/>
+            <w:vAlign w:val="center"/>
+          </w:tcPr>
+          <w:p>
+            <w:r>
+              <w:rPr>
+                <w:rFonts w:hint="eastAsia"/>
+              </w:rPr>
+              <w:t>1</w:t>
+            </w:r>
+          </w:p>
+        </w:tc>
+        <w:tc>
+          <w:tcPr>
+            <w:tcW w:w="1300" w:type="dxa"/>
+            <w:vAlign w:val="center"/>
+          </w:tcPr>
+          <w:p>
+            <w:r>
+              <w:rPr>
+                <w:rFonts w:hint="eastAsia"/>
+              </w:rPr>
+              <w:t>status</w:t>
+            </w:r>
+          </w:p>
+        </w:tc>
+        <w:tc>
+          <w:tcPr>
+            <w:tcW w:w="1540" w:type="dxa"/>
+            <w:vAlign w:val="center"/>
+          </w:tcPr>
+          <w:p>
+            <w:r>
+              <w:rPr>
+                <w:rFonts w:hint="eastAsia"/>
+              </w:rPr>
+              <w:t>varchar(10)</w:t>
+            </w:r>
+          </w:p>
+        </w:tc>
+        <w:tc>
+          <w:tcPr>
+            <w:tcW w:w="426" w:type="dxa"/>
+            <w:vAlign w:val="center"/>
+          </w:tcPr>
+          <w:p>
+            <w:r>
+              <w:rPr>
+                <w:rFonts w:hint="eastAsia"/>
+              </w:rPr>
+              <w:t>否</w:t>
+            </w:r>
+          </w:p>
+        </w:tc>
+        <w:tc>
+          <w:tcPr>
+            <w:tcW w:w="426" w:type="dxa"/>
+            <w:vAlign w:val="center"/>
+          </w:tcPr>
+          <w:p>
+            <w:r>
+              <w:rPr>
+                <w:rFonts w:hint="eastAsia"/>
+              </w:rPr>
+              <w:t>否</w:t>
+            </w:r>
+          </w:p>
+        </w:tc>
+        <w:tc>
+          <w:tcPr>
+            <w:tcW w:w="4049" w:type="dxa"/>
+          </w:tcPr>
+          <w:p>
+            <w:r>
+              <w:rPr>
+                <w:rFonts w:hint="eastAsia"/>
+              </w:rPr>
+              <w:t>状态列，取值为：</w:t>
+            </w:r>
+            <w:r>
+              <w:rPr>
+                <w:rFonts w:hint="eastAsia"/>
+              </w:rPr>
+              <w:t>draft</w:t>
+            </w:r>
+            <w:r>
+              <w:rPr>
+                <w:rFonts w:hint="eastAsia"/>
+              </w:rPr>
+              <w:t>和</w:t>
+            </w:r>
+            <w:r>
+              <w:rPr>
+                <w:rFonts w:hint="eastAsia"/>
+              </w:rPr>
+              <w:t>published</w:t>
+            </w:r>
+            <w:r>
+              <w:rPr>
+                <w:rFonts w:hint="eastAsia"/>
+              </w:rPr>
+              <w:t>两种，其中当状态为</w:t>
+            </w:r>
+            <w:r>
+              <w:rPr>
+                <w:rFonts w:hint="eastAsia"/>
+              </w:rPr>
+              <w:t>draft</w:t>
+            </w:r>
+            <w:r>
+              <w:rPr>
+                <w:rFonts w:hint="eastAsia"/>
+              </w:rPr>
+              <w:t>时，该旋转</w:t>
+            </w:r>
+            <w:r>
+              <w:rPr>
+                <w:rFonts w:hint="eastAsia"/>
+              </w:rPr>
+              <w:t>图不会在</w:t>
+            </w:r>
+            <w:r>
+              <w:rPr>
+                <w:rFonts w:hint="eastAsia"/>
+              </w:rPr>
+              <w:t>产品页</w:t>
+            </w:r>
+            <w:r>
+              <w:rPr>
+                <w:rFonts w:hint="eastAsia"/>
+              </w:rPr>
+              <w:t>显示，当状态为</w:t>
+            </w:r>
+            <w:r>
+              <w:rPr>
+                <w:rFonts w:hint="eastAsia"/>
+              </w:rPr>
+              <w:t>published</w:t>
+            </w:r>
+            <w:r>
+              <w:rPr>
+                <w:rFonts w:hint="eastAsia"/>
+              </w:rPr>
+              <w:t>时，该</w:t>
+            </w:r>
+            <w:r>
+              <w:rPr>
+                <w:rFonts w:hint="eastAsia"/>
+              </w:rPr>
+              <w:t>旋转</w:t>
+            </w:r>
+            <w:r>
+              <w:rPr>
+                <w:rFonts w:hint="eastAsia"/>
+              </w:rPr>
+              <w:t>图在</w:t>
+            </w:r>
+            <w:r>
+              <w:rPr>
+                <w:rFonts w:hint="eastAsia"/>
+              </w:rPr>
+              <w:t>产品页</w:t>
+            </w:r>
+            <w:r>
+              <w:rPr>
+                <w:rFonts w:hint="eastAsia"/>
+              </w:rPr>
+              <w:t>显示。</w:t>
+            </w:r>
+          </w:p>
+        </w:tc>
+      </w:tr>
+      <w:tr>
+        <w:tblPrEx>
+          <w:tblCellMar>
+            <w:top w:w="0" w:type="dxa"/>
+            <w:bottom w:w="0" w:type="dxa"/>
+          </w:tblCellMar>
+        </w:tblPrEx>
+        <w:trPr>
+          <w:trHeight w:val="105"/>
+        </w:trPr>
+        <w:tc>
+          <w:tcPr>
+            <w:tcW w:w="647" w:type="dxa"/>
+            <w:vAlign w:val="center"/>
+          </w:tcPr>
+          <w:p>
+            <w:pPr>
+              <w:rPr>
+                <w:rFonts w:hint="eastAsia"/>
+              </w:rPr>
+            </w:pPr>
+            <w:r>
+              <w:rPr>
+                <w:rFonts w:hint="eastAsia"/>
+              </w:rPr>
+              <w:t>2</w:t>
+            </w:r>
+          </w:p>
+        </w:tc>
+        <w:tc>
+          <w:tcPr>
+            <w:tcW w:w="1300" w:type="dxa"/>
+            <w:vAlign w:val="center"/>
+          </w:tcPr>
+          <w:p>
+            <w:pPr>
+              <w:rPr>
+                <w:rFonts w:hint="eastAsia"/>
+              </w:rPr>
+            </w:pPr>
+            <w:r>
+              <w:rPr>
+                <w:rFonts w:hint="eastAsia"/>
+              </w:rPr>
+              <w:t>user</w:t>
+            </w:r>
+          </w:p>
+        </w:tc>
+        <w:tc>
+          <w:tcPr>
+            <w:tcW w:w="1540" w:type="dxa"/>
+            <w:vAlign w:val="center"/>
+          </w:tcPr>
+          <w:p>
+            <w:pPr>
+              <w:rPr>
+                <w:rFonts w:hint="eastAsia"/>
+              </w:rPr>
+            </w:pPr>
+            <w:r>
+              <w:rPr>
+                <w:rFonts w:hint="eastAsia"/>
+              </w:rPr>
+              <w:t>ForeignKey</w:t>
+            </w:r>
+          </w:p>
+        </w:tc>
+        <w:tc>
+          <w:tcPr>
+            <w:tcW w:w="426" w:type="dxa"/>
+            <w:vAlign w:val="center"/>
+          </w:tcPr>
+          <w:p>
+            <w:pPr>
+              <w:rPr>
+                <w:rFonts w:hint="eastAsia"/>
+              </w:rPr>
+            </w:pPr>
+            <w:r>
+              <w:rPr>
+                <w:rFonts w:hint="eastAsia"/>
+              </w:rPr>
+              <w:t>外</w:t>
+            </w:r>
+          </w:p>
+        </w:tc>
+        <w:tc>
+          <w:tcPr>
+            <w:tcW w:w="426" w:type="dxa"/>
+            <w:vAlign w:val="center"/>
+          </w:tcPr>
+          <w:p>
+            <w:pPr>
+              <w:rPr>
+                <w:rFonts w:hint="eastAsia"/>
+              </w:rPr>
+            </w:pPr>
+            <w:r>
+              <w:rPr>
+                <w:rFonts w:hint="eastAsia"/>
+              </w:rPr>
+              <w:t>否</w:t>
+            </w:r>
+          </w:p>
+        </w:tc>
+        <w:tc>
+          <w:tcPr>
+            <w:tcW w:w="4049" w:type="dxa"/>
+          </w:tcPr>
+          <w:p>
+            <w:pPr>
+              <w:rPr>
+                <w:rFonts w:hint="eastAsia"/>
+              </w:rPr>
+            </w:pPr>
+            <w:r>
+              <w:rPr>
+                <w:rFonts w:hint="eastAsia"/>
+              </w:rPr>
+              <w:t>旋转图</w:t>
+            </w:r>
+            <w:r>
+              <w:rPr>
+                <w:rFonts w:hint="eastAsia"/>
+              </w:rPr>
+              <w:t>创建者</w:t>
+            </w:r>
+          </w:p>
+        </w:tc>
+      </w:tr>
+      <w:tr>
+        <w:tblPrEx>
+          <w:tblCellMar>
+            <w:top w:w="0" w:type="dxa"/>
+            <w:bottom w:w="0" w:type="dxa"/>
+          </w:tblCellMar>
+        </w:tblPrEx>
+        <w:trPr>
+          <w:trHeight w:val="105"/>
+        </w:trPr>
+        <w:tc>
+          <w:tcPr>
+            <w:tcW w:w="647" w:type="dxa"/>
+            <w:vAlign w:val="center"/>
+          </w:tcPr>
+          <w:p>
+            <w:pPr>
+              <w:rPr>
+                <w:rFonts w:hint="eastAsia"/>
+              </w:rPr>
+            </w:pPr>
+            <w:r>
+              <w:rPr>
+                <w:rFonts w:hint="eastAsia"/>
+              </w:rPr>
+              <w:lastRenderedPageBreak/>
+              <w:t>3</w:t>
+            </w:r>
+          </w:p>
+        </w:tc>
+        <w:tc>
+          <w:tcPr>
+            <w:tcW w:w="1300" w:type="dxa"/>
+            <w:vAlign w:val="center"/>
+          </w:tcPr>
+          <w:p>
+            <w:pPr>
+              <w:rPr>
+                <w:rFonts w:hint="eastAsia"/>
+              </w:rPr>
+            </w:pPr>
+            <w:r>
+              <w:rPr>
+                <w:rFonts w:hint="eastAsia"/>
+              </w:rPr>
+              <w:t>modifier</w:t>
+            </w:r>
+          </w:p>
+        </w:tc>
+        <w:tc>
+          <w:tcPr>
+            <w:tcW w:w="1540" w:type="dxa"/>
+            <w:vAlign w:val="center"/>
+          </w:tcPr>
+          <w:p>
+            <w:pPr>
+              <w:rPr>
+                <w:rFonts w:hint="eastAsia"/>
+              </w:rPr>
+            </w:pPr>
+            <w:r>
+              <w:rPr>
+                <w:rFonts w:hint="eastAsia"/>
+              </w:rPr>
+              <w:t>ForeignKey</w:t>
+            </w:r>
+          </w:p>
+        </w:tc>
+        <w:tc>
+          <w:tcPr>
+            <w:tcW w:w="426" w:type="dxa"/>
+            <w:vAlign w:val="center"/>
+          </w:tcPr>
+          <w:p>
+            <w:pPr>
+              <w:rPr>
+                <w:rFonts w:hint="eastAsia"/>
+              </w:rPr>
+            </w:pPr>
+            <w:r>
+              <w:rPr>
+                <w:rFonts w:hint="eastAsia"/>
+              </w:rPr>
+              <w:t>外</w:t>
+            </w:r>
+          </w:p>
+        </w:tc>
+        <w:tc>
+          <w:tcPr>
+            <w:tcW w:w="426" w:type="dxa"/>
+            <w:vAlign w:val="center"/>
+          </w:tcPr>
+          <w:p>
+            <w:pPr>
+              <w:rPr>
+                <w:rFonts w:hint="eastAsia"/>
+              </w:rPr>
+            </w:pPr>
+            <w:r>
+              <w:rPr>
+                <w:rFonts w:hint="eastAsia"/>
+              </w:rPr>
+              <w:t>是</w:t>
+            </w:r>
+          </w:p>
+        </w:tc>
+        <w:tc>
+          <w:tcPr>
+            <w:tcW w:w="4049" w:type="dxa"/>
+          </w:tcPr>
+          <w:p>
+            <w:pPr>
+              <w:rPr>
+                <w:rFonts w:hint="eastAsia"/>
+              </w:rPr>
+            </w:pPr>
+            <w:r>
+              <w:rPr>
+                <w:rFonts w:hint="eastAsia"/>
+              </w:rPr>
+              <w:t>旋转图</w:t>
+            </w:r>
+            <w:r>
+              <w:rPr>
+                <w:rFonts w:hint="eastAsia"/>
+              </w:rPr>
+              <w:t>修改者</w:t>
+            </w:r>
+          </w:p>
+        </w:tc>
+      </w:tr>
+      <w:tr>
+        <w:tblPrEx>
+          <w:tblCellMar>
+            <w:top w:w="0" w:type="dxa"/>
+            <w:bottom w:w="0" w:type="dxa"/>
+          </w:tblCellMar>
+        </w:tblPrEx>
+        <w:trPr>
+          <w:trHeight w:val="105"/>
+        </w:trPr>
+        <w:tc>
+          <w:tcPr>
+            <w:tcW w:w="647" w:type="dxa"/>
+            <w:vAlign w:val="center"/>
+          </w:tcPr>
+          <w:p>
+            <w:pPr>
+              <w:rPr>
+                <w:rFonts w:hint="eastAsia"/>
+              </w:rPr>
+            </w:pPr>
+            <w:r>
+              <w:rPr>
+                <w:rFonts w:hint="eastAsia"/>
+              </w:rPr>
+              <w:t>4</w:t>
+            </w:r>
+          </w:p>
+        </w:tc>
+        <w:tc>
+          <w:tcPr>
+            <w:tcW w:w="1300" w:type="dxa"/>
+            <w:vAlign w:val="center"/>
+          </w:tcPr>
+          <w:p>
+            <w:pPr>
+              <w:rPr>
+                <w:rFonts w:hint="eastAsia"/>
+              </w:rPr>
+            </w:pPr>
+            <w:r>
+              <w:rPr>
+                <w:rFonts w:hint="eastAsia"/>
+              </w:rPr>
+              <w:t>date</w:t>
+            </w:r>
+          </w:p>
+        </w:tc>
+        <w:tc>
+          <w:tcPr>
+            <w:tcW w:w="1540" w:type="dxa"/>
+            <w:vAlign w:val="center"/>
+          </w:tcPr>
+          <w:p>
+            <w:pPr>
+              <w:rPr>
+                <w:rFonts w:hint="eastAsia"/>
+              </w:rPr>
+            </w:pPr>
+            <w:r>
+              <w:rPr>
+                <w:rFonts w:hint="eastAsia"/>
+              </w:rPr>
+              <w:t>Date</w:t>
+            </w:r>
+          </w:p>
+        </w:tc>
+        <w:tc>
+          <w:tcPr>
+            <w:tcW w:w="426" w:type="dxa"/>
+            <w:vAlign w:val="center"/>
+          </w:tcPr>
+          <w:p>
+            <w:pPr>
+              <w:rPr>
+                <w:rFonts w:hint="eastAsia"/>
+              </w:rPr>
+            </w:pPr>
+            <w:r>
+              <w:rPr>
+                <w:rFonts w:hint="eastAsia"/>
+              </w:rPr>
+              <w:t>否</w:t>
+            </w:r>
+          </w:p>
+        </w:tc>
+        <w:tc>
+          <w:tcPr>
+            <w:tcW w:w="426" w:type="dxa"/>
+            <w:vAlign w:val="center"/>
+          </w:tcPr>
+          <w:p>
+            <w:pPr>
+              <w:rPr>
+                <w:rFonts w:hint="eastAsia"/>
+              </w:rPr>
+            </w:pPr>
+            <w:r>
+              <w:rPr>
+                <w:rFonts w:hint="eastAsia"/>
+              </w:rPr>
+              <w:t>否</w:t>
+            </w:r>
+          </w:p>
+        </w:tc>
+        <w:tc>
+          <w:tcPr>
+            <w:tcW w:w="4049" w:type="dxa"/>
+          </w:tcPr>
+          <w:p>
+            <w:pPr>
+              <w:rPr>
+                <w:rFonts w:hint="eastAsia"/>
+              </w:rPr>
+            </w:pPr>
+            <w:r>
+              <w:rPr>
+                <w:rFonts w:hint="eastAsia"/>
+              </w:rPr>
+              <w:t>旋转图</w:t>
+            </w:r>
+            <w:r>
+              <w:rPr>
+                <w:rFonts w:hint="eastAsia"/>
+              </w:rPr>
+              <w:t>创建日期</w:t>
+            </w:r>
+          </w:p>
+        </w:tc>
+      </w:tr>
+      <w:tr>
+        <w:tblPrEx>
+          <w:tblCellMar>
+            <w:top w:w="0" w:type="dxa"/>
+            <w:bottom w:w="0" w:type="dxa"/>
+          </w:tblCellMar>
+        </w:tblPrEx>
+        <w:trPr>
+          <w:trHeight w:val="105"/>
+        </w:trPr>
+        <w:tc>
+          <w:tcPr>
+            <w:tcW w:w="647" w:type="dxa"/>
+            <w:vAlign w:val="center"/>
+          </w:tcPr>
+          <w:p>
+            <w:pPr>
+              <w:rPr>
+                <w:rFonts w:hint="eastAsia"/>
+              </w:rPr>
+            </w:pPr>
+            <w:r>
+              <w:rPr>
+                <w:rFonts w:hint="eastAsia"/>
+              </w:rPr>
+              <w:t>5</w:t>
+            </w:r>
+          </w:p>
+        </w:tc>
+        <w:tc>
+          <w:tcPr>
+            <w:tcW w:w="1300" w:type="dxa"/>
+            <w:vAlign w:val="center"/>
+          </w:tcPr>
+          <w:p>
+            <w:pPr>
+              <w:rPr>
+                <w:rFonts w:hint="eastAsia"/>
+              </w:rPr>
+            </w:pPr>
+            <w:r>
+              <w:rPr>
+                <w:rFonts w:hint="eastAsia"/>
+              </w:rPr>
+              <w:t>modify_date</w:t>
+            </w:r>
+          </w:p>
+        </w:tc>
+        <w:tc>
+          <w:tcPr>
+            <w:tcW w:w="1540" w:type="dxa"/>
+            <w:vAlign w:val="center"/>
+          </w:tcPr>
+          <w:p>
+            <w:pPr>
+              <w:rPr>
+                <w:rFonts w:hint="eastAsia"/>
+              </w:rPr>
+            </w:pPr>
+            <w:r>
+              <w:rPr>
+                <w:rFonts w:hint="eastAsia"/>
+              </w:rPr>
+              <w:t>Date</w:t>
+            </w:r>
+          </w:p>
+        </w:tc>
+        <w:tc>
+          <w:tcPr>
+            <w:tcW w:w="426" w:type="dxa"/>
+            <w:vAlign w:val="center"/>
+          </w:tcPr>
+          <w:p>
+            <w:pPr>
+              <w:rPr>
+                <w:rFonts w:hint="eastAsia"/>
+              </w:rPr>
+            </w:pPr>
+            <w:r>
+              <w:rPr>
+                <w:rFonts w:hint="eastAsia"/>
+              </w:rPr>
+              <w:t>否</w:t>
+            </w:r>
+          </w:p>
+        </w:tc>
+        <w:tc>
+          <w:tcPr>
+            <w:tcW w:w="426" w:type="dxa"/>
+            <w:vAlign w:val="center"/>
+          </w:tcPr>
+          <w:p>
+            <w:pPr>
+              <w:rPr>
+                <w:rFonts w:hint="eastAsia"/>
+              </w:rPr>
+            </w:pPr>
+            <w:r>
+              <w:rPr>
+                <w:rFonts w:hint="eastAsia"/>
+              </w:rPr>
+              <w:t>是</w:t>
+            </w:r>
+          </w:p>
+        </w:tc>
+        <w:tc>
+          <w:tcPr>
+            <w:tcW w:w="4049" w:type="dxa"/>
+          </w:tcPr>
+          <w:p>
+            <w:pPr>
+              <w:rPr>
+                <w:rFonts w:hint="eastAsia"/>
+              </w:rPr>
+            </w:pPr>
+            <w:r>
+              <w:rPr>
+                <w:rFonts w:hint="eastAsia"/>
+              </w:rPr>
+              <w:t>旋转图</w:t>
+            </w:r>
+            <w:r>
+              <w:rPr>
+                <w:rFonts w:hint="eastAsia"/>
+              </w:rPr>
+              <w:t>修改日期</w:t>
+            </w:r>
+          </w:p>
+        </w:tc>
+      </w:tr>
+      <w:tr>
+        <w:tblPrEx>
+          <w:tblCellMar>
+            <w:top w:w="0" w:type="dxa"/>
+            <w:bottom w:w="0" w:type="dxa"/>
+          </w:tblCellMar>
+        </w:tblPrEx>
+        <w:trPr>
+          <w:trHeight w:val="105"/>
+        </w:trPr>
+        <w:tc>
+          <w:tcPr>
+            <w:tcW w:w="647" w:type="dxa"/>
+            <w:vAlign w:val="center"/>
+          </w:tcPr>
+          <w:p>
+            <w:pPr>
+              <w:rPr>
+                <w:rFonts w:hint="eastAsia"/>
+              </w:rPr>
+            </w:pPr>
+            <w:r>
+              <w:rPr>
+                <w:rFonts w:hint="eastAsia"/>
+              </w:rPr>
+              <w:t>6</w:t>
+            </w:r>
+          </w:p>
+        </w:tc>
+        <w:tc>
+          <w:tcPr>
+            <w:tcW w:w="1300" w:type="dxa"/>
+            <w:vAlign w:val="center"/>
+          </w:tcPr>
+          <w:p>
+            <w:pPr>
+              <w:rPr>
+                <w:rFonts w:hint="eastAsia"/>
+              </w:rPr>
+            </w:pPr>
+            <w:r>
+              <w:rPr>
+                <w:rFonts w:hint="eastAsia"/>
+              </w:rPr>
+              <w:t>image</w:t>
+            </w:r>
+          </w:p>
+        </w:tc>
+        <w:tc>
+          <w:tcPr>
+            <w:tcW w:w="1540" w:type="dxa"/>
+            <w:vAlign w:val="center"/>
+          </w:tcPr>
+          <w:p>
+            <w:pPr>
+              <w:rPr>
+                <w:rFonts w:hint="eastAsia"/>
+              </w:rPr>
+            </w:pPr>
+            <w:r>
+              <w:rPr>
+                <w:rFonts w:hint="eastAsia"/>
+              </w:rPr>
+              <w:t>varchar(2048)</w:t>
+            </w:r>
+          </w:p>
+        </w:tc>
+        <w:tc>
+          <w:tcPr>
+            <w:tcW w:w="426" w:type="dxa"/>
+            <w:vAlign w:val="center"/>
+          </w:tcPr>
+          <w:p>
+            <w:pPr>
+              <w:rPr>
+                <w:rFonts w:hint="eastAsia"/>
+              </w:rPr>
+            </w:pPr>
+            <w:r>
+              <w:rPr>
+                <w:rFonts w:hint="eastAsia"/>
+              </w:rPr>
+              <w:t>否</w:t>
+            </w:r>
+          </w:p>
+        </w:tc>
+        <w:tc>
+          <w:tcPr>
+            <w:tcW w:w="426" w:type="dxa"/>
+            <w:vAlign w:val="center"/>
+          </w:tcPr>
+          <w:p>
+            <w:pPr>
+              <w:rPr>
+                <w:rFonts w:hint="eastAsia"/>
+              </w:rPr>
+            </w:pPr>
+            <w:r>
+              <w:rPr>
+                <w:rFonts w:hint="eastAsia"/>
+              </w:rPr>
+              <w:t>否</w:t>
+            </w:r>
+          </w:p>
+        </w:tc>
+        <w:tc>
+          <w:tcPr>
+            <w:tcW w:w="4049" w:type="dxa"/>
+          </w:tcPr>
+          <w:p>
+            <w:pPr>
+              <w:rPr>
+                <w:rFonts w:hint="eastAsia"/>
+              </w:rPr>
+            </w:pPr>
+            <w:r>
+              <w:rPr>
+                <w:rFonts w:hint="eastAsia"/>
+              </w:rPr>
+              <w:t>旋转图</w:t>
+            </w:r>
+            <w:r>
+              <w:rPr>
+                <w:rFonts w:hint="eastAsia"/>
+              </w:rPr>
+              <w:t>图片地址</w:t>
+            </w:r>
+          </w:p>
+        </w:tc>
+      </w:tr>
+      <w:tr>
+        <w:tblPrEx>
+          <w:tblCellMar>
+            <w:top w:w="0" w:type="dxa"/>
+            <w:bottom w:w="0" w:type="dxa"/>
+          </w:tblCellMar>
+        </w:tblPrEx>
+        <w:trPr>
+          <w:trHeight w:val="105"/>
+        </w:trPr>
+        <w:tc>
+          <w:tcPr>
+            <w:tcW w:w="647" w:type="dxa"/>
+            <w:vAlign w:val="center"/>
+          </w:tcPr>
+          <w:p>
+            <w:pPr>
+              <w:rPr>
+                <w:rFonts w:hint="eastAsia"/>
+              </w:rPr>
+            </w:pPr>
+            <w:r>
+              <w:rPr>
+                <w:rFonts w:hint="eastAsia"/>
+              </w:rPr>
+              <w:t>7</w:t>
+            </w:r>
+          </w:p>
+        </w:tc>
+        <w:tc>
+          <w:tcPr>
+            <w:tcW w:w="1300" w:type="dxa"/>
+            <w:vAlign w:val="center"/>
+          </w:tcPr>
+          <w:p>
+            <w:pPr>
+              <w:rPr>
+                <w:rFonts w:hint="eastAsia"/>
+              </w:rPr>
+            </w:pPr>
+            <w:r>
+              <w:rPr>
+                <w:rFonts w:hint="eastAsia"/>
+              </w:rPr>
+              <w:t>url</w:t>
+            </w:r>
+          </w:p>
+        </w:tc>
+        <w:tc>
+          <w:tcPr>
+            <w:tcW w:w="1540" w:type="dxa"/>
+            <w:vAlign w:val="center"/>
+          </w:tcPr>
+          <w:p>
+            <w:pPr>
+              <w:rPr>
+                <w:rFonts w:hint="eastAsia"/>
+              </w:rPr>
+            </w:pPr>
+            <w:r>
+              <w:rPr>
+                <w:rFonts w:hint="eastAsia"/>
+              </w:rPr>
+              <w:t>varchar(4096)</w:t>
+            </w:r>
+          </w:p>
+        </w:tc>
+        <w:tc>
+          <w:tcPr>
+            <w:tcW w:w="426" w:type="dxa"/>
+            <w:vAlign w:val="center"/>
+          </w:tcPr>
+          <w:p>
+            <w:pPr>
+              <w:rPr>
+                <w:rFonts w:hint="eastAsia"/>
+              </w:rPr>
+            </w:pPr>
+            <w:r>
+              <w:rPr>
+                <w:rFonts w:hint="eastAsia"/>
+              </w:rPr>
+              <w:t>否</w:t>
+            </w:r>
+          </w:p>
+        </w:tc>
+        <w:tc>
+          <w:tcPr>
+            <w:tcW w:w="426" w:type="dxa"/>
+            <w:vAlign w:val="center"/>
+          </w:tcPr>
+          <w:p>
+            <w:pPr>
+              <w:rPr>
+                <w:rFonts w:hint="eastAsia"/>
+              </w:rPr>
+            </w:pPr>
+            <w:r>
+              <w:rPr>
+                <w:rFonts w:hint="eastAsia"/>
+              </w:rPr>
+              <w:t>是</w:t>
+            </w:r>
+          </w:p>
+        </w:tc>
+        <w:tc>
+          <w:tcPr>
+            <w:tcW w:w="4049" w:type="dxa"/>
+          </w:tcPr>
+          <w:p>
+            <w:pPr>
+              <w:rPr>
+                <w:rFonts w:hint="eastAsia"/>
+              </w:rPr>
+            </w:pPr>
+            <w:r>
+              <w:rPr>
+                <w:rFonts w:hint="eastAsia"/>
+              </w:rPr>
+              <w:t>旋转图</w:t>
+            </w:r>
+            <w:r>
+              <w:rPr>
+                <w:rFonts w:hint="eastAsia"/>
+              </w:rPr>
+              <w:t>的跳转地址</w:t>
+            </w:r>
+          </w:p>
+        </w:tc>
+      </w:tr>
+      <w:tr>
+        <w:tblPrEx>
+          <w:tblCellMar>
+            <w:top w:w="0" w:type="dxa"/>
+            <w:bottom w:w="0" w:type="dxa"/>
+          </w:tblCellMar>
+        </w:tblPrEx>
+        <w:trPr>
+          <w:trHeight w:val="105"/>
+        </w:trPr>
+        <w:tc>
+          <w:tcPr>
+            <w:tcW w:w="647" w:type="dxa"/>
+            <w:vAlign w:val="center"/>
+          </w:tcPr>
+          <w:p>
+            <w:pPr>
+              <w:rPr>
+                <w:rFonts w:hint="eastAsia"/>
+              </w:rPr>
+            </w:pPr>
+            <w:r>
+              <w:rPr>
+                <w:rFonts w:hint="eastAsia"/>
+              </w:rPr>
+              <w:t>8</w:t>
+            </w:r>
+          </w:p>
+        </w:tc>
+        <w:tc>
+          <w:tcPr>
+            <w:tcW w:w="1300" w:type="dxa"/>
+            <w:vAlign w:val="center"/>
+          </w:tcPr>
+          <w:p>
+            <w:pPr>
+              <w:rPr>
+                <w:rFonts w:hint="eastAsia"/>
+              </w:rPr>
+            </w:pPr>
+            <w:r>
+              <w:rPr>
+                <w:rFonts w:hint="eastAsia"/>
+              </w:rPr>
+              <w:t>num</w:t>
+            </w:r>
+          </w:p>
+        </w:tc>
+        <w:tc>
+          <w:tcPr>
+            <w:tcW w:w="1540" w:type="dxa"/>
+            <w:vAlign w:val="center"/>
+          </w:tcPr>
+          <w:p>
+            <w:pPr>
+              <w:rPr>
+                <w:rFonts w:hint="eastAsia"/>
+              </w:rPr>
+            </w:pPr>
+            <w:r>
+              <w:rPr>
+                <w:rFonts w:hint="eastAsia"/>
+              </w:rPr>
+              <w:t>small int</w:t>
+            </w:r>
+          </w:p>
+        </w:tc>
+        <w:tc>
+          <w:tcPr>
+            <w:tcW w:w="426" w:type="dxa"/>
+            <w:vAlign w:val="center"/>
+          </w:tcPr>
+          <w:p>
+            <w:pPr>
+              <w:rPr>
+                <w:rFonts w:hint="eastAsia"/>
+              </w:rPr>
+            </w:pPr>
+            <w:r>
+              <w:rPr>
+                <w:rFonts w:hint="eastAsia"/>
+              </w:rPr>
+              <w:t>否</w:t>
+            </w:r>
+          </w:p>
+        </w:tc>
+        <w:tc>
+          <w:tcPr>
+            <w:tcW w:w="426" w:type="dxa"/>
+            <w:vAlign w:val="center"/>
+          </w:tcPr>
+          <w:p>
+            <w:pPr>
+              <w:rPr>
+                <w:rFonts w:hint="eastAsia"/>
+              </w:rPr>
+            </w:pPr>
+            <w:r>
+              <w:rPr>
+                <w:rFonts w:hint="eastAsia"/>
+              </w:rPr>
+              <w:t>否</w:t>
+            </w:r>
+          </w:p>
+        </w:tc>
+        <w:tc>
+          <w:tcPr>
+            <w:tcW w:w="4049" w:type="dxa"/>
+          </w:tcPr>
+          <w:p>
+            <w:pPr>
+              <w:rPr>
+                <w:rFonts w:hint="eastAsia"/>
+              </w:rPr>
+            </w:pPr>
+            <w:r>
+              <w:rPr>
+                <w:rFonts w:hint="eastAsia"/>
+              </w:rPr>
+              <w:t>旋转图</w:t>
+            </w:r>
+            <w:r>
+              <w:rPr>
+                <w:rFonts w:hint="eastAsia"/>
+              </w:rPr>
+              <w:t>的</w:t>
+            </w:r>
+            <w:r>
+              <w:rPr>
+                <w:rFonts w:hint="eastAsia"/>
+              </w:rPr>
+              <w:t>播放</w:t>
+            </w:r>
+            <w:r>
+              <w:rPr>
+                <w:rFonts w:hint="eastAsia"/>
+              </w:rPr>
+              <w:t>序号，为正整数。</w:t>
+            </w:r>
+          </w:p>
+        </w:tc>
+      </w:tr>
+    </w:tbl>
+    <w:p/>
+    <w:p>
+      <w:pPr>
+        <w:pStyle w:val="3"/>
+        <w:rPr>
+          <w:rFonts w:hint="eastAsia"/>
+        </w:rPr>
+      </w:pPr>
+      <w:r>
+        <w:rPr>
+          <w:rFonts w:hint="eastAsia"/>
+        </w:rPr>
+        <w:t>3.2</w:t>
+      </w:r>
+      <w:r>
+        <w:rPr>
+          <w:rFonts w:hint="eastAsia"/>
+        </w:rPr>
+        <w:t xml:space="preserve">.3 </w:t>
+      </w:r>
+      <w:r>
+        <w:rPr>
+          <w:rFonts w:hint="eastAsia"/>
+        </w:rPr>
+        <w:t>时序图及盒图</w:t>
+      </w:r>
+    </w:p>
+    <w:p>
+      <w:pPr>
+        <w:rPr>
+          <w:rFonts w:hint="eastAsia"/>
+        </w:rPr>
+      </w:pPr>
+      <w:r>
+        <w:rPr>
+          <w:rFonts w:hint="eastAsia"/>
+        </w:rPr>
+        <w:t>首页展示主要流程：</w:t>
+      </w:r>
+    </w:p>
+    <w:p>
+      <w:pPr>
+        <w:pStyle w:val="a3"/>
+        <w:numPr>
+          <w:ilvl w:val="0"/>
+          <w:numId w:val="5"/>
+        </w:numPr>
+        <w:ind w:firstLineChars="0"/>
+        <w:rPr>
+          <w:rFonts w:hint="eastAsia"/>
+        </w:rPr>
+      </w:pPr>
+      <w:r>
+        <w:rPr>
+          <w:rFonts w:hint="eastAsia"/>
+        </w:rPr>
+        <w:t>用户请求</w:t>
+      </w:r>
+      <w:r>
+        <w:rPr>
+          <w:rFonts w:hint="eastAsia"/>
+        </w:rPr>
+        <w:t>产品页</w:t>
+      </w:r>
+    </w:p>
+    <w:p>
+      <w:pPr>
+        <w:pStyle w:val="a3"/>
+        <w:numPr>
+          <w:ilvl w:val="0"/>
+          <w:numId w:val="5"/>
+        </w:numPr>
+        <w:ind w:firstLineChars="0"/>
+        <w:rPr>
+          <w:rFonts w:hint="eastAsia"/>
+        </w:rPr>
+      </w:pPr>
+      <w:r>
+        <w:rPr>
+          <w:rFonts w:hint="eastAsia"/>
+        </w:rPr>
+        <w:t>查询可用</w:t>
+      </w:r>
+      <w:r>
+        <w:rPr>
+          <w:rFonts w:hint="eastAsia"/>
+        </w:rPr>
+        <w:t>旋转图</w:t>
+      </w:r>
+    </w:p>
+    <w:p>
+      <w:pPr>
+        <w:pStyle w:val="a3"/>
+        <w:numPr>
+          <w:ilvl w:val="0"/>
+          <w:numId w:val="5"/>
+        </w:numPr>
+        <w:ind w:firstLineChars="0"/>
+        <w:rPr>
+          <w:rFonts w:hint="eastAsia"/>
+        </w:rPr>
+      </w:pPr>
+      <w:r>
+        <w:rPr>
+          <w:rFonts w:hint="eastAsia"/>
+        </w:rPr>
+        <w:t>返回可用</w:t>
+      </w:r>
+      <w:r>
+        <w:rPr>
+          <w:rFonts w:hint="eastAsia"/>
+        </w:rPr>
+        <w:t>旋转图</w:t>
+      </w:r>
+    </w:p>
+    <w:p>
+      <w:pPr>
+        <w:pStyle w:val="a3"/>
+        <w:numPr>
+          <w:ilvl w:val="0"/>
+          <w:numId w:val="5"/>
+        </w:numPr>
+        <w:ind w:firstLineChars="0"/>
+        <w:rPr>
+          <w:rFonts w:hint="eastAsia"/>
+        </w:rPr>
+      </w:pPr>
+      <w:r>
+        <w:rPr>
+          <w:rFonts w:hint="eastAsia"/>
+        </w:rPr>
+        <w:t>返回产品页</w:t>
+      </w:r>
+    </w:p>
+    <w:p>
+      <w:pPr>
+        <w:jc w:val="center"/>
+        <w:rPr>
+          <w:rFonts w:hint="eastAsia"/>
+        </w:rPr>
+      </w:pPr>
+      <w:r>
+        <w:object w:dxaOrig="7290" w:dyaOrig="5325">
+          <v:shape id="_x0000_i1032" type="#_x0000_t75" style="width:364.4pt;height:266.55pt" o:ole="">
+            <v:imagedata r:id="rId22" o:title=""/>
+          </v:shape>
+          <o:OLEObject Type="Embed" ProgID="Visio.Drawing.15" ShapeID="_x0000_i1032" DrawAspect="Content" ObjectID="_1562748575" r:id="rId23"/>
+        </w:object>
+      </w:r>
+    </w:p>
+    <w:p>
+      <w:pPr>
+        <w:jc w:val="center"/>
+        <w:rPr>
+          <w:rFonts w:hint="eastAsia"/>
+        </w:rPr>
+      </w:pPr>
+      <w:r>
+        <w:rPr>
+          <w:rFonts w:hint="eastAsia"/>
+        </w:rPr>
+        <w:t>图</w:t>
+      </w:r>
+      <w:r>
+        <w:rPr>
+          <w:rFonts w:hint="eastAsia"/>
+        </w:rPr>
+        <w:t>3.2</w:t>
+      </w:r>
+      <w:r>
+        <w:rPr>
+          <w:rFonts w:hint="eastAsia"/>
+        </w:rPr>
+        <w:t>.3.1</w:t>
+      </w:r>
+      <w:r>
+        <w:rPr>
+          <w:rFonts w:hint="eastAsia"/>
+        </w:rPr>
+        <w:t>产品页</w:t>
+      </w:r>
+      <w:r>
+        <w:rPr>
+          <w:rFonts w:hint="eastAsia"/>
+        </w:rPr>
+        <w:t>展示时序图</w:t>
+      </w:r>
+    </w:p>
+    <w:p>
+      <w:pPr>
+        <w:jc w:val="center"/>
+        <w:rPr>
+          <w:rFonts w:hint="eastAsia"/>
+        </w:rPr>
+      </w:pPr>
+    </w:p>
+    <w:p>
+      <w:pPr>
+        <w:rPr>
+          <w:rFonts w:hint="eastAsia"/>
+        </w:rPr>
+      </w:pPr>
+      <w:r>
+        <w:rPr>
+          <w:rFonts w:hint="eastAsia"/>
+        </w:rPr>
+        <w:t>首页</w:t>
+      </w:r>
+      <w:r>
+        <w:rPr>
+          <w:rFonts w:hint="eastAsia"/>
+        </w:rPr>
+        <w:t>旋转图</w:t>
+      </w:r>
+      <w:r>
+        <w:rPr>
+          <w:rFonts w:hint="eastAsia"/>
+        </w:rPr>
+        <w:t>管理主要流程：</w:t>
+      </w:r>
+    </w:p>
+    <w:p>
+      <w:pPr>
+        <w:pStyle w:val="a3"/>
+        <w:numPr>
+          <w:ilvl w:val="0"/>
+          <w:numId w:val="4"/>
+        </w:numPr>
+        <w:ind w:firstLineChars="0"/>
+        <w:rPr>
+          <w:rFonts w:hint="eastAsia"/>
+        </w:rPr>
+      </w:pPr>
+      <w:r>
+        <w:rPr>
+          <w:rFonts w:hint="eastAsia"/>
+        </w:rPr>
+        <w:t>管理员请求</w:t>
+      </w:r>
+      <w:r>
+        <w:rPr>
+          <w:rFonts w:hint="eastAsia"/>
+        </w:rPr>
+        <w:t>产品页</w:t>
+      </w:r>
+      <w:r>
+        <w:rPr>
+          <w:rFonts w:hint="eastAsia"/>
+        </w:rPr>
+        <w:t>旋转图</w:t>
+      </w:r>
+      <w:r>
+        <w:rPr>
+          <w:rFonts w:hint="eastAsia"/>
+        </w:rPr>
+        <w:t>管理页</w:t>
+      </w:r>
+    </w:p>
+    <w:p>
+      <w:pPr>
+        <w:pStyle w:val="a3"/>
+        <w:numPr>
+          <w:ilvl w:val="0"/>
+          <w:numId w:val="4"/>
+        </w:numPr>
+        <w:ind w:firstLineChars="0"/>
+        <w:rPr>
+          <w:rFonts w:hint="eastAsia"/>
+        </w:rPr>
+      </w:pPr>
+      <w:r>
+        <w:rPr>
+          <w:rFonts w:hint="eastAsia"/>
+        </w:rPr>
+        <w:t>管理员</w:t>
+      </w:r>
+      <w:r>
+        <w:rPr>
+          <w:rFonts w:hint="eastAsia"/>
+        </w:rPr>
+        <w:t>上传</w:t>
+      </w:r>
+      <w:r>
+        <w:rPr>
+          <w:rFonts w:hint="eastAsia"/>
+        </w:rPr>
+        <w:t>旋转图</w:t>
+      </w:r>
+      <w:r>
+        <w:rPr>
+          <w:rFonts w:hint="eastAsia"/>
+        </w:rPr>
+        <w:t>图片组</w:t>
+      </w:r>
+    </w:p>
+    <w:p>
+      <w:pPr>
+        <w:pStyle w:val="a3"/>
+        <w:numPr>
+          <w:ilvl w:val="0"/>
+          <w:numId w:val="4"/>
+        </w:numPr>
+        <w:ind w:firstLineChars="0"/>
+        <w:rPr>
+          <w:rFonts w:hint="eastAsia"/>
+        </w:rPr>
+      </w:pPr>
+      <w:r>
+        <w:rPr>
+          <w:rFonts w:hint="eastAsia"/>
+        </w:rPr>
+        <w:t>管理员点击“草稿”或“发布”按钮</w:t>
+      </w:r>
+    </w:p>
+    <w:p>
+      <w:pPr>
+        <w:pStyle w:val="a3"/>
+        <w:numPr>
+          <w:ilvl w:val="0"/>
+          <w:numId w:val="4"/>
+        </w:numPr>
+        <w:ind w:firstLineChars="0"/>
+        <w:rPr>
+          <w:rFonts w:hint="eastAsia"/>
+        </w:rPr>
+      </w:pPr>
+      <w:r>
+        <w:rPr>
+          <w:rFonts w:hint="eastAsia"/>
+        </w:rPr>
+        <w:t>管理员点击“删除”按钮</w:t>
+      </w:r>
+    </w:p>
+    <w:p>
+      <w:pPr>
+        <w:jc w:val="center"/>
+        <w:rPr>
+          <w:rFonts w:hint="eastAsia"/>
+        </w:rPr>
+      </w:pPr>
+      <w:r>
+        <w:object w:dxaOrig="7305" w:dyaOrig="9720">
+          <v:shape id="_x0000_i1033" type="#_x0000_t75" style="width:365.05pt;height:486.3pt" o:ole="">
+            <v:imagedata r:id="rId24" o:title=""/>
+          </v:shape>
+          <o:OLEObject Type="Embed" ProgID="Visio.Drawing.15" ShapeID="_x0000_i1033" DrawAspect="Content" ObjectID="_1562748576" r:id="rId25"/>
+        </w:object>
+      </w:r>
+    </w:p>
+    <w:p>
+      <w:pPr>
+        <w:jc w:val="center"/>
+        <w:rPr>
+          <w:rFonts w:hint="eastAsia"/>
+        </w:rPr>
+      </w:pPr>
+      <w:r>
+        <w:rPr>
+          <w:rFonts w:hint="eastAsia"/>
+        </w:rPr>
+        <w:t>图</w:t>
+      </w:r>
+      <w:r>
+        <w:rPr>
+          <w:rFonts w:hint="eastAsia"/>
+        </w:rPr>
+        <w:t>3.2</w:t>
+      </w:r>
+      <w:r>
+        <w:rPr>
+          <w:rFonts w:hint="eastAsia"/>
+        </w:rPr>
+        <w:t>.3.2</w:t>
+      </w:r>
+      <w:r>
+        <w:rPr>
+          <w:rFonts w:hint="eastAsia"/>
+        </w:rPr>
+        <w:t>产品页</w:t>
+      </w:r>
+      <w:r>
+        <w:rPr>
+          <w:rFonts w:hint="eastAsia"/>
+        </w:rPr>
+        <w:t>旋转图</w:t>
+      </w:r>
+      <w:r>
+        <w:rPr>
+          <w:rFonts w:hint="eastAsia"/>
+        </w:rPr>
+        <w:t>管理时序图</w:t>
+      </w:r>
+    </w:p>
+    <w:p>
+      <w:pPr>
+        <w:jc w:val="center"/>
+        <w:rPr>
+          <w:rFonts w:hint="eastAsia"/>
+        </w:rPr>
+      </w:pPr>
+    </w:p>
+    <w:p>
+      <w:pPr>
+        <w:rPr>
+          <w:rFonts w:hint="eastAsia"/>
+        </w:rPr>
+      </w:pPr>
+      <w:r>
+        <w:rPr>
+          <w:rFonts w:hint="eastAsia"/>
+        </w:rPr>
+        <w:t>【</w:t>
+      </w:r>
+      <w:r>
+        <w:rPr>
+          <w:rFonts w:hint="eastAsia"/>
+        </w:rPr>
+        <w:t>旋转图</w:t>
+      </w:r>
+      <w:r>
+        <w:rPr>
+          <w:rFonts w:hint="eastAsia"/>
+        </w:rPr>
+        <w:t>创建过程】的</w:t>
+      </w:r>
+      <w:r>
+        <w:rPr>
+          <w:rFonts w:hint="eastAsia"/>
+        </w:rPr>
+        <w:t>N-S</w:t>
+      </w:r>
+      <w:r>
+        <w:rPr>
+          <w:rFonts w:hint="eastAsia"/>
+        </w:rPr>
+        <w:t>盒图如图</w:t>
+      </w:r>
+      <w:r>
+        <w:rPr>
+          <w:rFonts w:hint="eastAsia"/>
+        </w:rPr>
+        <w:t>3.2</w:t>
+      </w:r>
+      <w:r>
+        <w:rPr>
+          <w:rFonts w:hint="eastAsia"/>
+        </w:rPr>
+        <w:t>.3.3</w:t>
+      </w:r>
+      <w:r>
+        <w:rPr>
+          <w:rFonts w:hint="eastAsia"/>
+        </w:rPr>
+        <w:t>所示：</w:t>
+      </w:r>
+    </w:p>
+    <w:p>
+      <w:pPr>
+        <w:jc w:val="center"/>
+        <w:rPr>
+          <w:rFonts w:hint="eastAsia"/>
+        </w:rPr>
+      </w:pPr>
+      <w:r>
+        <w:object w:dxaOrig="4605" w:dyaOrig="4425">
+          <v:shape id="_x0000_i1034" type="#_x0000_t75" style="width:230.55pt;height:221.05pt" o:ole="">
+            <v:imagedata r:id="rId26" o:title=""/>
+          </v:shape>
+          <o:OLEObject Type="Embed" ProgID="Visio.Drawing.15" ShapeID="_x0000_i1034" DrawAspect="Content" ObjectID="_1562748577" r:id="rId27"/>
+        </w:object>
+      </w:r>
+    </w:p>
+    <w:p>
+      <w:pPr>
+        <w:jc w:val="center"/>
+        <w:rPr>
+          <w:rFonts w:hint="eastAsia"/>
+        </w:rPr>
+      </w:pPr>
+      <w:r>
+        <w:rPr>
+          <w:rFonts w:hint="eastAsia"/>
+        </w:rPr>
+        <w:t>图</w:t>
+      </w:r>
+      <w:r>
+        <w:rPr>
+          <w:rFonts w:hint="eastAsia"/>
+        </w:rPr>
+        <w:t>3.2</w:t>
+      </w:r>
+      <w:r>
+        <w:rPr>
+          <w:rFonts w:hint="eastAsia"/>
+        </w:rPr>
+        <w:t>.3.3</w:t>
+      </w:r>
+      <w:r>
+        <w:rPr>
+          <w:rFonts w:hint="eastAsia"/>
+        </w:rPr>
+        <w:t>产品页</w:t>
+      </w:r>
+      <w:r>
+        <w:rPr>
+          <w:rFonts w:hint="eastAsia"/>
+        </w:rPr>
+        <w:t>旋转图</w:t>
+      </w:r>
+      <w:r>
+        <w:rPr>
+          <w:rFonts w:hint="eastAsia"/>
+        </w:rPr>
+        <w:t>创建过程的</w:t>
+      </w:r>
+      <w:r>
+        <w:rPr>
+          <w:rFonts w:hint="eastAsia"/>
+        </w:rPr>
+        <w:t>N-S</w:t>
+      </w:r>
+      <w:r>
+        <w:rPr>
+          <w:rFonts w:hint="eastAsia"/>
+        </w:rPr>
+        <w:t>盒图</w:t>
+      </w:r>
+    </w:p>
+    <w:p>
+      <w:pPr>
+        <w:jc w:val="center"/>
+        <w:rPr>
+          <w:rFonts w:hint="eastAsia"/>
+        </w:rPr>
+      </w:pPr>
+    </w:p>
+    <w:p>
+      <w:pPr>
+        <w:rPr>
+          <w:rFonts w:hint="eastAsia"/>
+        </w:rPr>
+      </w:pPr>
+      <w:r>
+        <w:rPr>
+          <w:rFonts w:hint="eastAsia"/>
+        </w:rPr>
+        <w:t>图</w:t>
+      </w:r>
+      <w:r>
+        <w:rPr>
+          <w:rFonts w:hint="eastAsia"/>
+        </w:rPr>
+        <w:t>3.2</w:t>
+      </w:r>
+      <w:r>
+        <w:rPr>
+          <w:rFonts w:hint="eastAsia"/>
+        </w:rPr>
+        <w:t>.3.2</w:t>
+      </w:r>
+      <w:r>
+        <w:rPr>
+          <w:rFonts w:hint="eastAsia"/>
+        </w:rPr>
+        <w:t>首页</w:t>
+      </w:r>
+      <w:r>
+        <w:rPr>
+          <w:rFonts w:hint="eastAsia"/>
+        </w:rPr>
+        <w:t>旋转图</w:t>
+      </w:r>
+      <w:r>
+        <w:rPr>
+          <w:rFonts w:hint="eastAsia"/>
+        </w:rPr>
+        <w:t>管理盒图说明：</w:t>
+      </w:r>
+    </w:p>
+    <w:p>
+      <w:pPr>
+        <w:rPr>
+          <w:rFonts w:hint="eastAsia"/>
+        </w:rPr>
+      </w:pPr>
+      <w:r>
+        <w:rPr>
+          <w:rFonts w:hint="eastAsia"/>
+        </w:rPr>
+        <w:t xml:space="preserve">0&gt; </w:t>
+      </w:r>
+      <w:r>
+        <w:rPr>
+          <w:rFonts w:hint="eastAsia"/>
+        </w:rPr>
+        <w:t>权限验证：验证操作人是否有上传</w:t>
+      </w:r>
+      <w:r>
+        <w:rPr>
+          <w:rFonts w:hint="eastAsia"/>
+        </w:rPr>
+        <w:t>旋转图</w:t>
+      </w:r>
+      <w:r>
+        <w:rPr>
+          <w:rFonts w:hint="eastAsia"/>
+        </w:rPr>
+        <w:t>的权限，验证失败则返回并提示权限验证失败失败。</w:t>
+      </w:r>
+    </w:p>
+    <w:p>
+      <w:pPr>
+        <w:rPr>
+          <w:rFonts w:hint="eastAsia"/>
+        </w:rPr>
+      </w:pPr>
+      <w:r>
+        <w:rPr>
+          <w:rFonts w:hint="eastAsia"/>
+        </w:rPr>
+        <w:t xml:space="preserve">1&gt; </w:t>
+      </w:r>
+      <w:r>
+        <w:rPr>
+          <w:rFonts w:hint="eastAsia"/>
+        </w:rPr>
+        <w:t>权限验证通过后，验证表单信息的正确性和完整性：</w:t>
+      </w:r>
+      <w:r>
+        <w:rPr>
+          <w:rFonts w:hint="eastAsia"/>
+        </w:rPr>
+        <w:t>num</w:t>
+      </w:r>
+      <w:r>
+        <w:rPr>
+          <w:rFonts w:hint="eastAsia"/>
+        </w:rPr>
+        <w:t>字段为正整数、图片是否已上传，验证通过转第</w:t>
+      </w:r>
+      <w:r>
+        <w:rPr>
+          <w:rFonts w:hint="eastAsia"/>
+        </w:rPr>
+        <w:t>2</w:t>
+      </w:r>
+      <w:r>
+        <w:rPr>
+          <w:rFonts w:hint="eastAsia"/>
+        </w:rPr>
+        <w:t>步，否则返回并提示失败。</w:t>
+      </w:r>
+    </w:p>
+    <w:p>
+      <w:pPr>
+        <w:rPr>
+          <w:rFonts w:hint="eastAsia"/>
+        </w:rPr>
+      </w:pPr>
+      <w:r>
+        <w:rPr>
+          <w:rFonts w:hint="eastAsia"/>
+        </w:rPr>
+        <w:t>2</w:t>
+      </w:r>
+      <w:r>
+        <w:rPr>
+          <w:rFonts w:hint="eastAsia"/>
+        </w:rPr>
+        <w:t xml:space="preserve">&gt; </w:t>
+      </w:r>
+      <w:r>
+        <w:rPr>
+          <w:rFonts w:hint="eastAsia"/>
+        </w:rPr>
+        <w:t>裁剪</w:t>
+      </w:r>
+      <w:r>
+        <w:rPr>
+          <w:rFonts w:hint="eastAsia"/>
+        </w:rPr>
+        <w:t>image</w:t>
+      </w:r>
+      <w:r>
+        <w:rPr>
+          <w:rFonts w:hint="eastAsia"/>
+        </w:rPr>
+        <w:t>的缩略图。</w:t>
+      </w:r>
+    </w:p>
+    <w:p>
+      <w:pPr>
+        <w:rPr>
+          <w:rFonts w:hint="eastAsia"/>
+        </w:rPr>
+      </w:pPr>
+      <w:r>
+        <w:rPr>
+          <w:rFonts w:hint="eastAsia"/>
+        </w:rPr>
+        <w:t>3</w:t>
+      </w:r>
+      <w:r>
+        <w:rPr>
+          <w:rFonts w:hint="eastAsia"/>
+        </w:rPr>
+        <w:t xml:space="preserve">&gt; </w:t>
+      </w:r>
+      <w:r>
+        <w:rPr>
+          <w:rFonts w:hint="eastAsia"/>
+        </w:rPr>
+        <w:t>保存实体到数据库。</w:t>
+      </w:r>
+    </w:p>
+    <w:p>
+      <w:pPr>
+        <w:rPr>
+          <w:rFonts w:hint="eastAsia"/>
+        </w:rPr>
+      </w:pPr>
+      <w:r>
+        <w:rPr>
+          <w:rFonts w:hint="eastAsia"/>
+        </w:rPr>
+        <w:t>4</w:t>
+      </w:r>
+      <w:r>
+        <w:rPr>
+          <w:rFonts w:hint="eastAsia"/>
+        </w:rPr>
+        <w:t xml:space="preserve">&gt; </w:t>
+      </w:r>
+      <w:r>
+        <w:rPr>
+          <w:rFonts w:hint="eastAsia"/>
+        </w:rPr>
+        <w:t>返回消息给客户端并提示操作成功。</w:t>
+      </w:r>
+    </w:p>
+    <w:p>
+      <w:pPr>
+        <w:rPr>
+          <w:rFonts w:hint="eastAsia"/>
+        </w:rPr>
+      </w:pPr>
+      <w:r>
+        <w:rPr>
+          <w:rFonts w:hint="eastAsia"/>
+        </w:rPr>
+        <w:t>【</w:t>
+      </w:r>
+      <w:r>
+        <w:rPr>
+          <w:rFonts w:hint="eastAsia"/>
+        </w:rPr>
+        <w:t>旋转图</w:t>
+      </w:r>
+      <w:r>
+        <w:rPr>
+          <w:rFonts w:hint="eastAsia"/>
+        </w:rPr>
+        <w:t>删除过程】的</w:t>
+      </w:r>
+      <w:r>
+        <w:rPr>
+          <w:rFonts w:hint="eastAsia"/>
+        </w:rPr>
+        <w:t>N-S</w:t>
+      </w:r>
+      <w:r>
+        <w:rPr>
+          <w:rFonts w:hint="eastAsia"/>
+        </w:rPr>
+        <w:t>盒图如图</w:t>
+      </w:r>
+      <w:r>
+        <w:rPr>
+          <w:rFonts w:hint="eastAsia"/>
+        </w:rPr>
+        <w:t>3.2</w:t>
+      </w:r>
+      <w:r>
+        <w:rPr>
+          <w:rFonts w:hint="eastAsia"/>
+        </w:rPr>
+        <w:t>.3.3</w:t>
+      </w:r>
+      <w:r>
+        <w:rPr>
+          <w:rFonts w:hint="eastAsia"/>
+        </w:rPr>
+        <w:t>所示：</w:t>
+      </w:r>
+    </w:p>
+    <w:p>
+      <w:pPr>
+        <w:jc w:val="center"/>
+        <w:rPr>
+          <w:rFonts w:hint="eastAsia"/>
+        </w:rPr>
+      </w:pPr>
+      <w:r>
+        <w:object w:dxaOrig="10411" w:dyaOrig="5161">
+          <v:shape id="_x0000_i1031" type="#_x0000_t75" style="width:414.95pt;height:205.9pt" o:ole="">
+            <v:imagedata r:id="rId19" o:title=""/>
+          </v:shape>
+          <o:OLEObject Type="Embed" ProgID="Visio.Drawing.15" ShapeID="_x0000_i1031" DrawAspect="Content" ObjectID="_1562748578" r:id="rId28"/>
+        </w:object>
+      </w:r>
+    </w:p>
+    <w:p>
+      <w:pPr>
+        <w:jc w:val="center"/>
+        <w:rPr>
+          <w:rFonts w:hint="eastAsia"/>
+        </w:rPr>
+      </w:pPr>
+      <w:r>
+        <w:rPr>
+          <w:rFonts w:hint="eastAsia"/>
+        </w:rPr>
+        <w:t>图</w:t>
+      </w:r>
+      <w:r>
+        <w:rPr>
+          <w:rFonts w:hint="eastAsia"/>
+        </w:rPr>
+        <w:t>3.2</w:t>
+      </w:r>
+      <w:r>
+        <w:rPr>
+          <w:rFonts w:hint="eastAsia"/>
+        </w:rPr>
+        <w:t>.3.3</w:t>
+      </w:r>
+      <w:r>
+        <w:rPr>
+          <w:rFonts w:hint="eastAsia"/>
+        </w:rPr>
+        <w:t>产品</w:t>
+      </w:r>
+      <w:r>
+        <w:rPr>
+          <w:rFonts w:hint="eastAsia"/>
+        </w:rPr>
+        <w:t>页</w:t>
+      </w:r>
+      <w:r>
+        <w:rPr>
+          <w:rFonts w:hint="eastAsia"/>
+        </w:rPr>
+        <w:t>旋转图</w:t>
+      </w:r>
+      <w:r>
+        <w:rPr>
+          <w:rFonts w:hint="eastAsia"/>
+        </w:rPr>
+        <w:t>创建过程的</w:t>
+      </w:r>
+      <w:r>
+        <w:rPr>
+          <w:rFonts w:hint="eastAsia"/>
+        </w:rPr>
+        <w:t>N-S</w:t>
+      </w:r>
+      <w:r>
+        <w:rPr>
+          <w:rFonts w:hint="eastAsia"/>
+        </w:rPr>
+        <w:t>盒图</w:t>
+      </w:r>
+    </w:p>
+    <w:p>
+      <w:pPr>
+        <w:jc w:val="center"/>
+        <w:rPr>
+          <w:rFonts w:hint="eastAsia"/>
+        </w:rPr>
+      </w:pPr>
+    </w:p>
+    <w:p>
+      <w:pPr>
+        <w:rPr>
+          <w:rFonts w:hint="eastAsia"/>
+        </w:rPr>
+      </w:pPr>
+      <w:r>
+        <w:rPr>
+          <w:rFonts w:hint="eastAsia"/>
+        </w:rPr>
+        <w:t>图</w:t>
+      </w:r>
+      <w:r>
+        <w:rPr>
+          <w:rFonts w:hint="eastAsia"/>
+        </w:rPr>
+        <w:t>3.2</w:t>
+      </w:r>
+      <w:r>
+        <w:rPr>
+          <w:rFonts w:hint="eastAsia"/>
+        </w:rPr>
+        <w:t>.3.3</w:t>
+      </w:r>
+      <w:r>
+        <w:rPr>
+          <w:rFonts w:hint="eastAsia"/>
+        </w:rPr>
+        <w:t>旋转图</w:t>
+      </w:r>
+      <w:r>
+        <w:rPr>
+          <w:rFonts w:hint="eastAsia"/>
+        </w:rPr>
+        <w:t>删除盒图说明：</w:t>
+      </w:r>
+    </w:p>
+    <w:p>
+      <w:pPr>
+        <w:rPr>
+          <w:rFonts w:hint="eastAsia"/>
+        </w:rPr>
+      </w:pPr>
+      <w:r>
+        <w:rPr>
+          <w:rFonts w:hint="eastAsia"/>
+        </w:rPr>
+        <w:t xml:space="preserve">0&gt; </w:t>
+      </w:r>
+      <w:r>
+        <w:rPr>
+          <w:rFonts w:hint="eastAsia"/>
+        </w:rPr>
+        <w:t>权限验证：验证操作人是否有删除</w:t>
+      </w:r>
+      <w:r>
+        <w:rPr>
+          <w:rFonts w:hint="eastAsia"/>
+        </w:rPr>
+        <w:t>旋转图</w:t>
+      </w:r>
+      <w:r>
+        <w:rPr>
+          <w:rFonts w:hint="eastAsia"/>
+        </w:rPr>
+        <w:t>的权限，验证失败则返回并提示权限验证失败</w:t>
+      </w:r>
+      <w:r>
+        <w:rPr>
+          <w:rFonts w:hint="eastAsia"/>
+        </w:rPr>
+        <w:lastRenderedPageBreak/>
+        <w:t>失败。</w:t>
+      </w:r>
+    </w:p>
+    <w:p>
+      <w:pPr>
+        <w:rPr>
+          <w:rFonts w:hint="eastAsia"/>
+        </w:rPr>
+      </w:pPr>
+      <w:r>
+        <w:rPr>
+          <w:rFonts w:hint="eastAsia"/>
+        </w:rPr>
+        <w:t xml:space="preserve">1&gt; </w:t>
+      </w:r>
+      <w:r>
+        <w:rPr>
+          <w:rFonts w:hint="eastAsia"/>
+        </w:rPr>
+        <w:t>权限验证通过后，删除图片和缩略图。</w:t>
+      </w:r>
+    </w:p>
+    <w:p>
+      <w:pPr>
+        <w:rPr>
+          <w:rFonts w:hint="eastAsia"/>
+        </w:rPr>
+      </w:pPr>
+      <w:r>
+        <w:rPr>
+          <w:rFonts w:hint="eastAsia"/>
+        </w:rPr>
+        <w:t xml:space="preserve">2&gt; </w:t>
+      </w:r>
+      <w:r>
+        <w:rPr>
+          <w:rFonts w:hint="eastAsia"/>
+        </w:rPr>
+        <w:t>从数据库中删除实体。</w:t>
+      </w:r>
+      <w:r>
+        <w:rPr>
+          <w:rFonts w:hint="eastAsia"/>
+        </w:rPr>
+        <w:t xml:space="preserve"> </w:t>
+      </w:r>
+    </w:p>
+    <w:p>
+      <w:pPr>
+        <w:rPr>
+          <w:rFonts w:hint="eastAsia"/>
+        </w:rPr>
+      </w:pPr>
+      <w:r>
+        <w:rPr>
+          <w:rFonts w:hint="eastAsia"/>
+        </w:rPr>
+        <w:t xml:space="preserve">3&gt; </w:t>
+      </w:r>
+      <w:r>
+        <w:rPr>
+          <w:rFonts w:hint="eastAsia"/>
+        </w:rPr>
+        <w:t>返回消息给客户端并提示操作成功。</w:t>
+      </w:r>
+    </w:p>
+    <w:p>
+      <w:pPr>
+        <w:pStyle w:val="2"/>
+        <w:rPr>
+          <w:rFonts w:hint="eastAsia"/>
+        </w:rPr>
+      </w:pPr>
+      <w:r>
+        <w:rPr>
+          <w:rFonts w:hint="eastAsia"/>
+        </w:rPr>
+        <w:t>3.</w:t>
+      </w:r>
+      <w:r>
+        <w:rPr>
+          <w:rFonts w:hint="eastAsia"/>
+        </w:rPr>
+        <w:t>3</w:t>
+      </w:r>
+      <w:r>
+        <w:rPr>
+          <w:rFonts w:hint="eastAsia"/>
+        </w:rPr>
+        <w:t xml:space="preserve"> </w:t>
+      </w:r>
+      <w:r>
+        <w:rPr>
+          <w:rFonts w:hint="eastAsia"/>
+        </w:rPr>
+        <w:t>体验店管理</w:t>
       </w:r>
       <w:bookmarkStart w:id="0" w:name="_GoBack"/>
       <w:bookmarkEnd w:id="0"/>
-    </w:p>
-    <w:p>
-      <w:pPr>
-        <w:rPr>
-          <w:rFonts w:hint="eastAsia"/>
-        </w:rPr>
-      </w:pPr>
+      <w:r>
+        <w:rPr>
+          <w:rFonts w:hint="eastAsia"/>
+        </w:rPr>
+        <w:t>模块</w:t>
+      </w:r>
+    </w:p>
+    <w:p>
+      <w:pPr>
+        <w:pStyle w:val="3"/>
+        <w:rPr>
+          <w:rFonts w:hint="eastAsia"/>
+        </w:rPr>
+      </w:pPr>
+      <w:r>
+        <w:rPr>
+          <w:rFonts w:hint="eastAsia"/>
+        </w:rPr>
+        <w:t xml:space="preserve">3.2.1 </w:t>
+      </w:r>
+      <w:r>
+        <w:rPr>
+          <w:rFonts w:hint="eastAsia"/>
+        </w:rPr>
+        <w:t>界面设计</w:t>
+      </w:r>
+    </w:p>
+    <w:p>
+      <w:pPr>
+        <w:rPr>
+          <w:rFonts w:hint="eastAsia"/>
+        </w:rPr>
+      </w:pPr>
+      <w:r>
+        <w:rPr>
+          <w:rFonts w:hint="eastAsia"/>
+        </w:rPr>
+        <w:t>产品页是展示产品的主要模块，界面如图</w:t>
+      </w:r>
+      <w:r>
+        <w:rPr>
+          <w:rFonts w:hint="eastAsia"/>
+        </w:rPr>
+        <w:t>3.2.1</w:t>
+      </w:r>
+      <w:r>
+        <w:rPr>
+          <w:rFonts w:hint="eastAsia"/>
+        </w:rPr>
+        <w:t>所示。</w:t>
+      </w:r>
+    </w:p>
+    <w:p>
+      <w:pPr>
+        <w:jc w:val="center"/>
+        <w:rPr>
+          <w:rFonts w:hint="eastAsia"/>
+        </w:rPr>
+      </w:pPr>
+      <w:r>
+        <w:rPr>
+          <w:rFonts w:hint="eastAsia"/>
+          <w:noProof/>
+        </w:rPr>
+        <w:drawing>
+          <wp:inline distT="0" distB="0" distL="0" distR="0" wp14:anchorId="12551BAA" wp14:editId="661302C0">
+            <wp:extent cx="5266690" cy="2465070"/>
+            <wp:effectExtent l="0" t="0" r="0" b="0"/>
+            <wp:docPr id="7" name="图片 7"/>
+            <wp:cNvGraphicFramePr>
+              <a:graphicFrameLocks xmlns:a="http://schemas.openxmlformats.org/drawingml/2006/main" noChangeAspect="1"/>
+            </wp:cNvGraphicFramePr>
+            <a:graphic xmlns:a="http://schemas.openxmlformats.org/drawingml/2006/main">
+              <a:graphicData uri="http://schemas.openxmlformats.org/drawingml/2006/picture">
+                <pic:pic xmlns:pic="http://schemas.openxmlformats.org/drawingml/2006/picture">
+                  <pic:nvPicPr>
+                    <pic:cNvPr id="0" name="Picture 39"/>
+                    <pic:cNvPicPr>
+                      <a:picLocks noChangeAspect="1" noChangeArrowheads="1"/>
+                    </pic:cNvPicPr>
+                  </pic:nvPicPr>
+                  <pic:blipFill>
+                    <a:blip r:embed="rId21" cstate="print">
+                      <a:extLst>
+                        <a:ext uri="{28A0092B-C50C-407E-A947-70E740481C1C}">
+                          <a14:useLocalDpi xmlns:a14="http://schemas.microsoft.com/office/drawing/2010/main" val="0"/>
+                        </a:ext>
+                      </a:extLst>
+                    </a:blip>
+                    <a:srcRect/>
+                    <a:stretch>
+                      <a:fillRect/>
+                    </a:stretch>
+                  </pic:blipFill>
+                  <pic:spPr bwMode="auto">
+                    <a:xfrm>
+                      <a:off x="0" y="0"/>
+                      <a:ext cx="5266690" cy="2465070"/>
+                    </a:xfrm>
+                    <a:prstGeom prst="rect">
+                      <a:avLst/>
+                    </a:prstGeom>
+                    <a:noFill/>
+                    <a:ln>
+                      <a:noFill/>
+                    </a:ln>
+                  </pic:spPr>
+                </pic:pic>
+              </a:graphicData>
+            </a:graphic>
+          </wp:inline>
+        </w:drawing>
+      </w:r>
+    </w:p>
+    <w:p>
+      <w:pPr>
+        <w:jc w:val="center"/>
+        <w:rPr>
+          <w:rFonts w:hint="eastAsia"/>
+        </w:rPr>
+      </w:pPr>
+      <w:r>
+        <w:rPr>
+          <w:rFonts w:hint="eastAsia"/>
+        </w:rPr>
+        <w:t>图</w:t>
+      </w:r>
+      <w:r>
+        <w:rPr>
+          <w:rFonts w:hint="eastAsia"/>
+        </w:rPr>
+        <w:t xml:space="preserve">3.2.1.1 </w:t>
+      </w:r>
+      <w:r>
+        <w:rPr>
+          <w:rFonts w:hint="eastAsia"/>
+        </w:rPr>
+        <w:t>产品页界面图</w:t>
+      </w:r>
+    </w:p>
+    <w:p>
+      <w:pPr>
+        <w:jc w:val="center"/>
+        <w:rPr>
+          <w:rFonts w:hint="eastAsia"/>
+        </w:rPr>
+      </w:pPr>
+    </w:p>
+    <w:p>
+      <w:pPr>
+        <w:pStyle w:val="3"/>
+        <w:rPr>
+          <w:rFonts w:hint="eastAsia"/>
+        </w:rPr>
+      </w:pPr>
+      <w:r>
+        <w:rPr>
+          <w:rFonts w:hint="eastAsia"/>
+        </w:rPr>
+        <w:t xml:space="preserve">3.2.2 </w:t>
+      </w:r>
+      <w:r>
+        <w:rPr>
+          <w:rFonts w:hint="eastAsia"/>
+        </w:rPr>
+        <w:t>数据结构</w:t>
+      </w:r>
+    </w:p>
+    <w:p>
+      <w:pPr>
+        <w:rPr>
+          <w:rFonts w:hint="eastAsia"/>
+        </w:rPr>
+      </w:pPr>
+      <w:r>
+        <w:rPr>
+          <w:rFonts w:hint="eastAsia"/>
+        </w:rPr>
+        <w:t>首页轮播图的主要数据结构为</w:t>
+      </w:r>
+      <w:r>
+        <w:rPr>
+          <w:rFonts w:hint="eastAsia"/>
+        </w:rPr>
+        <w:t>Swiper360</w:t>
+      </w:r>
+      <w:r>
+        <w:rPr>
+          <w:rFonts w:hint="eastAsia"/>
+        </w:rPr>
+        <w:t>，其数据库表结构如表</w:t>
+      </w:r>
+      <w:r>
+        <w:rPr>
+          <w:rFonts w:hint="eastAsia"/>
+        </w:rPr>
+        <w:t>3.2.2</w:t>
+      </w:r>
+      <w:r>
+        <w:rPr>
+          <w:rFonts w:hint="eastAsia"/>
+        </w:rPr>
+        <w:t>所示。</w:t>
+      </w:r>
+    </w:p>
+    <w:tbl>
+      <w:tblPr>
+        <w:tblW w:w="8388" w:type="dxa"/>
+        <w:tblInd w:w="140" w:type="dxa"/>
+        <w:tblBorders>
+          <w:top w:val="single" w:sz="4" w:space="0" w:color="auto"/>
+          <w:left w:val="single" w:sz="4" w:space="0" w:color="auto"/>
+          <w:bottom w:val="single" w:sz="4" w:space="0" w:color="auto"/>
+          <w:right w:val="single" w:sz="4" w:space="0" w:color="auto"/>
+          <w:insideH w:val="single" w:sz="4" w:space="0" w:color="auto"/>
+          <w:insideV w:val="single" w:sz="4" w:space="0" w:color="auto"/>
+        </w:tblBorders>
+        <w:tblLook w:val="0000" w:firstRow="0" w:lastRow="0" w:firstColumn="0" w:lastColumn="0" w:noHBand="0" w:noVBand="0"/>
+      </w:tblPr>
+      <w:tblGrid>
+        <w:gridCol w:w="647"/>
+        <w:gridCol w:w="1300"/>
+        <w:gridCol w:w="1540"/>
+        <w:gridCol w:w="426"/>
+        <w:gridCol w:w="426"/>
+        <w:gridCol w:w="4049"/>
+      </w:tblGrid>
+      <w:tr>
+        <w:tblPrEx>
+          <w:tblCellMar>
+            <w:top w:w="0" w:type="dxa"/>
+            <w:bottom w:w="0" w:type="dxa"/>
+          </w:tblCellMar>
+        </w:tblPrEx>
+        <w:trPr>
+          <w:trHeight w:val="195"/>
+        </w:trPr>
+        <w:tc>
+          <w:tcPr>
+            <w:tcW w:w="1947" w:type="dxa"/>
+            <w:gridSpan w:val="2"/>
+          </w:tcPr>
+          <w:p>
+            <w:r>
+              <w:rPr>
+                <w:rFonts w:hint="eastAsia"/>
+              </w:rPr>
+              <w:t>表名</w:t>
+            </w:r>
+          </w:p>
+        </w:tc>
+        <w:tc>
+          <w:tcPr>
+            <w:tcW w:w="6441" w:type="dxa"/>
+            <w:gridSpan w:val="4"/>
+          </w:tcPr>
+          <w:p>
+            <w:r>
+              <w:t>S</w:t>
+            </w:r>
+            <w:r>
+              <w:rPr>
+                <w:rFonts w:hint="eastAsia"/>
+              </w:rPr>
+              <w:t>wiper360</w:t>
+            </w:r>
+          </w:p>
+        </w:tc>
+      </w:tr>
+      <w:tr>
+        <w:tblPrEx>
+          <w:tblCellMar>
+            <w:top w:w="0" w:type="dxa"/>
+            <w:bottom w:w="0" w:type="dxa"/>
+          </w:tblCellMar>
+        </w:tblPrEx>
+        <w:trPr>
+          <w:trHeight w:val="139"/>
+        </w:trPr>
+        <w:tc>
+          <w:tcPr>
+            <w:tcW w:w="1947" w:type="dxa"/>
+            <w:gridSpan w:val="2"/>
+          </w:tcPr>
+          <w:p>
+            <w:r>
+              <w:rPr>
+                <w:rFonts w:hint="eastAsia"/>
+              </w:rPr>
+              <w:t>功能</w:t>
+            </w:r>
+          </w:p>
+        </w:tc>
+        <w:tc>
+          <w:tcPr>
+            <w:tcW w:w="6441" w:type="dxa"/>
+            <w:gridSpan w:val="4"/>
+          </w:tcPr>
+          <w:p>
+            <w:r>
+              <w:rPr>
+                <w:rFonts w:hint="eastAsia"/>
+              </w:rPr>
+              <w:t>存储首页中轮播图的相关信息</w:t>
+            </w:r>
+          </w:p>
+        </w:tc>
+      </w:tr>
+      <w:tr>
+        <w:tblPrEx>
+          <w:tblCellMar>
+            <w:top w:w="0" w:type="dxa"/>
+            <w:bottom w:w="0" w:type="dxa"/>
+          </w:tblCellMar>
+        </w:tblPrEx>
+        <w:trPr>
+          <w:trHeight w:val="195"/>
+        </w:trPr>
+        <w:tc>
+          <w:tcPr>
+            <w:tcW w:w="647" w:type="dxa"/>
+            <w:vAlign w:val="bottom"/>
+          </w:tcPr>
+          <w:p>
+            <w:r>
+              <w:rPr>
+                <w:rFonts w:hint="eastAsia"/>
+              </w:rPr>
+              <w:t>序号</w:t>
+            </w:r>
+          </w:p>
+        </w:tc>
+        <w:tc>
+          <w:tcPr>
+            <w:tcW w:w="1300" w:type="dxa"/>
+            <w:vAlign w:val="bottom"/>
+          </w:tcPr>
+          <w:p>
+            <w:r>
+              <w:rPr>
+                <w:rFonts w:hint="eastAsia"/>
+              </w:rPr>
+              <w:t>列名</w:t>
+            </w:r>
+          </w:p>
+        </w:tc>
+        <w:tc>
+          <w:tcPr>
+            <w:tcW w:w="1540" w:type="dxa"/>
+            <w:vAlign w:val="bottom"/>
+          </w:tcPr>
+          <w:p>
+            <w:r>
+              <w:rPr>
+                <w:rFonts w:hint="eastAsia"/>
+              </w:rPr>
+              <w:t>类型</w:t>
+            </w:r>
+          </w:p>
+        </w:tc>
+        <w:tc>
+          <w:tcPr>
+            <w:tcW w:w="426" w:type="dxa"/>
+            <w:vAlign w:val="bottom"/>
+          </w:tcPr>
+          <w:p>
+            <w:r>
+              <w:rPr>
+                <w:rFonts w:hint="eastAsia"/>
+              </w:rPr>
+              <w:t>主</w:t>
+            </w:r>
+            <w:r>
+              <w:rPr>
+                <w:rFonts w:hint="eastAsia"/>
+              </w:rPr>
+              <w:t>/</w:t>
+            </w:r>
+            <w:r>
+              <w:rPr>
+                <w:rFonts w:hint="eastAsia"/>
+              </w:rPr>
+              <w:t>外键</w:t>
+            </w:r>
+          </w:p>
+        </w:tc>
+        <w:tc>
+          <w:tcPr>
+            <w:tcW w:w="426" w:type="dxa"/>
+            <w:vAlign w:val="bottom"/>
+          </w:tcPr>
+          <w:p>
+            <w:r>
+              <w:rPr>
+                <w:rFonts w:hint="eastAsia"/>
+              </w:rPr>
+              <w:t>是否可为空</w:t>
+            </w:r>
+          </w:p>
+        </w:tc>
+        <w:tc>
+          <w:tcPr>
+            <w:tcW w:w="4049" w:type="dxa"/>
+            <w:vAlign w:val="bottom"/>
+          </w:tcPr>
+          <w:p>
+            <w:r>
+              <w:rPr>
+                <w:rFonts w:hint="eastAsia"/>
+              </w:rPr>
+              <w:t>说明</w:t>
+            </w:r>
+          </w:p>
+        </w:tc>
+      </w:tr>
+      <w:tr>
+        <w:tblPrEx>
+          <w:tblCellMar>
+            <w:top w:w="0" w:type="dxa"/>
+            <w:bottom w:w="0" w:type="dxa"/>
+          </w:tblCellMar>
+        </w:tblPrEx>
+        <w:trPr>
+          <w:trHeight w:val="105"/>
+        </w:trPr>
+        <w:tc>
+          <w:tcPr>
+            <w:tcW w:w="647" w:type="dxa"/>
+            <w:vAlign w:val="center"/>
+          </w:tcPr>
+          <w:p>
+            <w:r>
+              <w:rPr>
+                <w:rFonts w:hint="eastAsia"/>
+              </w:rPr>
+              <w:t>1</w:t>
+            </w:r>
+          </w:p>
+        </w:tc>
+        <w:tc>
+          <w:tcPr>
+            <w:tcW w:w="1300" w:type="dxa"/>
+            <w:vAlign w:val="center"/>
+          </w:tcPr>
+          <w:p>
+            <w:r>
+              <w:rPr>
+                <w:rFonts w:hint="eastAsia"/>
+              </w:rPr>
+              <w:t>status</w:t>
+            </w:r>
+          </w:p>
+        </w:tc>
+        <w:tc>
+          <w:tcPr>
+            <w:tcW w:w="1540" w:type="dxa"/>
+            <w:vAlign w:val="center"/>
+          </w:tcPr>
+          <w:p>
+            <w:r>
+              <w:rPr>
+                <w:rFonts w:hint="eastAsia"/>
+              </w:rPr>
+              <w:t>varchar(10)</w:t>
+            </w:r>
+          </w:p>
+        </w:tc>
+        <w:tc>
+          <w:tcPr>
+            <w:tcW w:w="426" w:type="dxa"/>
+            <w:vAlign w:val="center"/>
+          </w:tcPr>
+          <w:p>
+            <w:r>
+              <w:rPr>
+                <w:rFonts w:hint="eastAsia"/>
+              </w:rPr>
+              <w:t>否</w:t>
+            </w:r>
+          </w:p>
+        </w:tc>
+        <w:tc>
+          <w:tcPr>
+            <w:tcW w:w="426" w:type="dxa"/>
+            <w:vAlign w:val="center"/>
+          </w:tcPr>
+          <w:p>
+            <w:r>
+              <w:rPr>
+                <w:rFonts w:hint="eastAsia"/>
+              </w:rPr>
+              <w:t>否</w:t>
+            </w:r>
+          </w:p>
+        </w:tc>
+        <w:tc>
+          <w:tcPr>
+            <w:tcW w:w="4049" w:type="dxa"/>
+          </w:tcPr>
+          <w:p>
+            <w:r>
+              <w:rPr>
+                <w:rFonts w:hint="eastAsia"/>
+              </w:rPr>
+              <w:t>状态列，取值为：</w:t>
+            </w:r>
+            <w:r>
+              <w:rPr>
+                <w:rFonts w:hint="eastAsia"/>
+              </w:rPr>
+              <w:t>draft</w:t>
+            </w:r>
+            <w:r>
+              <w:rPr>
+                <w:rFonts w:hint="eastAsia"/>
+              </w:rPr>
+              <w:t>和</w:t>
+            </w:r>
+            <w:r>
+              <w:rPr>
+                <w:rFonts w:hint="eastAsia"/>
+              </w:rPr>
+              <w:t>published</w:t>
+            </w:r>
+            <w:r>
+              <w:rPr>
+                <w:rFonts w:hint="eastAsia"/>
+              </w:rPr>
+              <w:t>两种，其中当状态为</w:t>
+            </w:r>
+            <w:r>
+              <w:rPr>
+                <w:rFonts w:hint="eastAsia"/>
+              </w:rPr>
+              <w:t>draft</w:t>
+            </w:r>
+            <w:r>
+              <w:rPr>
+                <w:rFonts w:hint="eastAsia"/>
+              </w:rPr>
+              <w:t>时，该旋转图不会在产品页显示，当状态为</w:t>
+            </w:r>
+            <w:r>
+              <w:rPr>
+                <w:rFonts w:hint="eastAsia"/>
+              </w:rPr>
+              <w:t>published</w:t>
+            </w:r>
+            <w:r>
+              <w:rPr>
+                <w:rFonts w:hint="eastAsia"/>
+              </w:rPr>
+              <w:t>时，该旋转图在产品页显示。</w:t>
+            </w:r>
+          </w:p>
+        </w:tc>
+      </w:tr>
+      <w:tr>
+        <w:tblPrEx>
+          <w:tblCellMar>
+            <w:top w:w="0" w:type="dxa"/>
+            <w:bottom w:w="0" w:type="dxa"/>
+          </w:tblCellMar>
+        </w:tblPrEx>
+        <w:trPr>
+          <w:trHeight w:val="105"/>
+        </w:trPr>
+        <w:tc>
+          <w:tcPr>
+            <w:tcW w:w="647" w:type="dxa"/>
+            <w:vAlign w:val="center"/>
+          </w:tcPr>
+          <w:p>
+            <w:pPr>
+              <w:rPr>
+                <w:rFonts w:hint="eastAsia"/>
+              </w:rPr>
+            </w:pPr>
+            <w:r>
+              <w:rPr>
+                <w:rFonts w:hint="eastAsia"/>
+              </w:rPr>
+              <w:t>2</w:t>
+            </w:r>
+          </w:p>
+        </w:tc>
+        <w:tc>
+          <w:tcPr>
+            <w:tcW w:w="1300" w:type="dxa"/>
+            <w:vAlign w:val="center"/>
+          </w:tcPr>
+          <w:p>
+            <w:pPr>
+              <w:rPr>
+                <w:rFonts w:hint="eastAsia"/>
+              </w:rPr>
+            </w:pPr>
+            <w:r>
+              <w:rPr>
+                <w:rFonts w:hint="eastAsia"/>
+              </w:rPr>
+              <w:t>user</w:t>
+            </w:r>
+          </w:p>
+        </w:tc>
+        <w:tc>
+          <w:tcPr>
+            <w:tcW w:w="1540" w:type="dxa"/>
+            <w:vAlign w:val="center"/>
+          </w:tcPr>
+          <w:p>
+            <w:pPr>
+              <w:rPr>
+                <w:rFonts w:hint="eastAsia"/>
+              </w:rPr>
+            </w:pPr>
+            <w:r>
+              <w:rPr>
+                <w:rFonts w:hint="eastAsia"/>
+              </w:rPr>
+              <w:t>ForeignKey</w:t>
+            </w:r>
+          </w:p>
+        </w:tc>
+        <w:tc>
+          <w:tcPr>
+            <w:tcW w:w="426" w:type="dxa"/>
+            <w:vAlign w:val="center"/>
+          </w:tcPr>
+          <w:p>
+            <w:pPr>
+              <w:rPr>
+                <w:rFonts w:hint="eastAsia"/>
+              </w:rPr>
+            </w:pPr>
+            <w:r>
+              <w:rPr>
+                <w:rFonts w:hint="eastAsia"/>
+              </w:rPr>
+              <w:t>外</w:t>
+            </w:r>
+          </w:p>
+        </w:tc>
+        <w:tc>
+          <w:tcPr>
+            <w:tcW w:w="426" w:type="dxa"/>
+            <w:vAlign w:val="center"/>
+          </w:tcPr>
+          <w:p>
+            <w:pPr>
+              <w:rPr>
+                <w:rFonts w:hint="eastAsia"/>
+              </w:rPr>
+            </w:pPr>
+            <w:r>
+              <w:rPr>
+                <w:rFonts w:hint="eastAsia"/>
+              </w:rPr>
+              <w:t>否</w:t>
+            </w:r>
+          </w:p>
+        </w:tc>
+        <w:tc>
+          <w:tcPr>
+            <w:tcW w:w="4049" w:type="dxa"/>
+          </w:tcPr>
+          <w:p>
+            <w:pPr>
+              <w:rPr>
+                <w:rFonts w:hint="eastAsia"/>
+              </w:rPr>
+            </w:pPr>
+            <w:r>
+              <w:rPr>
+                <w:rFonts w:hint="eastAsia"/>
+              </w:rPr>
+              <w:t>旋转图创建者</w:t>
+            </w:r>
+          </w:p>
+        </w:tc>
+      </w:tr>
+      <w:tr>
+        <w:tblPrEx>
+          <w:tblCellMar>
+            <w:top w:w="0" w:type="dxa"/>
+            <w:bottom w:w="0" w:type="dxa"/>
+          </w:tblCellMar>
+        </w:tblPrEx>
+        <w:trPr>
+          <w:trHeight w:val="105"/>
+        </w:trPr>
+        <w:tc>
+          <w:tcPr>
+            <w:tcW w:w="647" w:type="dxa"/>
+            <w:vAlign w:val="center"/>
+          </w:tcPr>
+          <w:p>
+            <w:pPr>
+              <w:rPr>
+                <w:rFonts w:hint="eastAsia"/>
+              </w:rPr>
+            </w:pPr>
+            <w:r>
+              <w:rPr>
+                <w:rFonts w:hint="eastAsia"/>
+              </w:rPr>
+              <w:t>3</w:t>
+            </w:r>
+          </w:p>
+        </w:tc>
+        <w:tc>
+          <w:tcPr>
+            <w:tcW w:w="1300" w:type="dxa"/>
+            <w:vAlign w:val="center"/>
+          </w:tcPr>
+          <w:p>
+            <w:pPr>
+              <w:rPr>
+                <w:rFonts w:hint="eastAsia"/>
+              </w:rPr>
+            </w:pPr>
+            <w:r>
+              <w:rPr>
+                <w:rFonts w:hint="eastAsia"/>
+              </w:rPr>
+              <w:t>modifier</w:t>
+            </w:r>
+          </w:p>
+        </w:tc>
+        <w:tc>
+          <w:tcPr>
+            <w:tcW w:w="1540" w:type="dxa"/>
+            <w:vAlign w:val="center"/>
+          </w:tcPr>
+          <w:p>
+            <w:pPr>
+              <w:rPr>
+                <w:rFonts w:hint="eastAsia"/>
+              </w:rPr>
+            </w:pPr>
+            <w:r>
+              <w:rPr>
+                <w:rFonts w:hint="eastAsia"/>
+              </w:rPr>
+              <w:t>ForeignKey</w:t>
+            </w:r>
+          </w:p>
+        </w:tc>
+        <w:tc>
+          <w:tcPr>
+            <w:tcW w:w="426" w:type="dxa"/>
+            <w:vAlign w:val="center"/>
+          </w:tcPr>
+          <w:p>
+            <w:pPr>
+              <w:rPr>
+                <w:rFonts w:hint="eastAsia"/>
+              </w:rPr>
+            </w:pPr>
+            <w:r>
+              <w:rPr>
+                <w:rFonts w:hint="eastAsia"/>
+              </w:rPr>
+              <w:t>外</w:t>
+            </w:r>
+          </w:p>
+        </w:tc>
+        <w:tc>
+          <w:tcPr>
+            <w:tcW w:w="426" w:type="dxa"/>
+            <w:vAlign w:val="center"/>
+          </w:tcPr>
+          <w:p>
+            <w:pPr>
+              <w:rPr>
+                <w:rFonts w:hint="eastAsia"/>
+              </w:rPr>
+            </w:pPr>
+            <w:r>
+              <w:rPr>
+                <w:rFonts w:hint="eastAsia"/>
+              </w:rPr>
+              <w:t>是</w:t>
+            </w:r>
+          </w:p>
+        </w:tc>
+        <w:tc>
+          <w:tcPr>
+            <w:tcW w:w="4049" w:type="dxa"/>
+          </w:tcPr>
+          <w:p>
+            <w:pPr>
+              <w:rPr>
+                <w:rFonts w:hint="eastAsia"/>
+              </w:rPr>
+            </w:pPr>
+            <w:r>
+              <w:rPr>
+                <w:rFonts w:hint="eastAsia"/>
+              </w:rPr>
+              <w:t>旋转图修改者</w:t>
+            </w:r>
+          </w:p>
+        </w:tc>
+      </w:tr>
+      <w:tr>
+        <w:tblPrEx>
+          <w:tblCellMar>
+            <w:top w:w="0" w:type="dxa"/>
+            <w:bottom w:w="0" w:type="dxa"/>
+          </w:tblCellMar>
+        </w:tblPrEx>
+        <w:trPr>
+          <w:trHeight w:val="105"/>
+        </w:trPr>
+        <w:tc>
+          <w:tcPr>
+            <w:tcW w:w="647" w:type="dxa"/>
+            <w:vAlign w:val="center"/>
+          </w:tcPr>
+          <w:p>
+            <w:pPr>
+              <w:rPr>
+                <w:rFonts w:hint="eastAsia"/>
+              </w:rPr>
+            </w:pPr>
+            <w:r>
+              <w:rPr>
+                <w:rFonts w:hint="eastAsia"/>
+              </w:rPr>
+              <w:lastRenderedPageBreak/>
+              <w:t>4</w:t>
+            </w:r>
+          </w:p>
+        </w:tc>
+        <w:tc>
+          <w:tcPr>
+            <w:tcW w:w="1300" w:type="dxa"/>
+            <w:vAlign w:val="center"/>
+          </w:tcPr>
+          <w:p>
+            <w:pPr>
+              <w:rPr>
+                <w:rFonts w:hint="eastAsia"/>
+              </w:rPr>
+            </w:pPr>
+            <w:r>
+              <w:rPr>
+                <w:rFonts w:hint="eastAsia"/>
+              </w:rPr>
+              <w:t>date</w:t>
+            </w:r>
+          </w:p>
+        </w:tc>
+        <w:tc>
+          <w:tcPr>
+            <w:tcW w:w="1540" w:type="dxa"/>
+            <w:vAlign w:val="center"/>
+          </w:tcPr>
+          <w:p>
+            <w:pPr>
+              <w:rPr>
+                <w:rFonts w:hint="eastAsia"/>
+              </w:rPr>
+            </w:pPr>
+            <w:r>
+              <w:rPr>
+                <w:rFonts w:hint="eastAsia"/>
+              </w:rPr>
+              <w:t>Date</w:t>
+            </w:r>
+          </w:p>
+        </w:tc>
+        <w:tc>
+          <w:tcPr>
+            <w:tcW w:w="426" w:type="dxa"/>
+            <w:vAlign w:val="center"/>
+          </w:tcPr>
+          <w:p>
+            <w:pPr>
+              <w:rPr>
+                <w:rFonts w:hint="eastAsia"/>
+              </w:rPr>
+            </w:pPr>
+            <w:r>
+              <w:rPr>
+                <w:rFonts w:hint="eastAsia"/>
+              </w:rPr>
+              <w:t>否</w:t>
+            </w:r>
+          </w:p>
+        </w:tc>
+        <w:tc>
+          <w:tcPr>
+            <w:tcW w:w="426" w:type="dxa"/>
+            <w:vAlign w:val="center"/>
+          </w:tcPr>
+          <w:p>
+            <w:pPr>
+              <w:rPr>
+                <w:rFonts w:hint="eastAsia"/>
+              </w:rPr>
+            </w:pPr>
+            <w:r>
+              <w:rPr>
+                <w:rFonts w:hint="eastAsia"/>
+              </w:rPr>
+              <w:t>否</w:t>
+            </w:r>
+          </w:p>
+        </w:tc>
+        <w:tc>
+          <w:tcPr>
+            <w:tcW w:w="4049" w:type="dxa"/>
+          </w:tcPr>
+          <w:p>
+            <w:pPr>
+              <w:rPr>
+                <w:rFonts w:hint="eastAsia"/>
+              </w:rPr>
+            </w:pPr>
+            <w:r>
+              <w:rPr>
+                <w:rFonts w:hint="eastAsia"/>
+              </w:rPr>
+              <w:t>旋转图创建日期</w:t>
+            </w:r>
+          </w:p>
+        </w:tc>
+      </w:tr>
+      <w:tr>
+        <w:tblPrEx>
+          <w:tblCellMar>
+            <w:top w:w="0" w:type="dxa"/>
+            <w:bottom w:w="0" w:type="dxa"/>
+          </w:tblCellMar>
+        </w:tblPrEx>
+        <w:trPr>
+          <w:trHeight w:val="105"/>
+        </w:trPr>
+        <w:tc>
+          <w:tcPr>
+            <w:tcW w:w="647" w:type="dxa"/>
+            <w:vAlign w:val="center"/>
+          </w:tcPr>
+          <w:p>
+            <w:pPr>
+              <w:rPr>
+                <w:rFonts w:hint="eastAsia"/>
+              </w:rPr>
+            </w:pPr>
+            <w:r>
+              <w:rPr>
+                <w:rFonts w:hint="eastAsia"/>
+              </w:rPr>
+              <w:t>5</w:t>
+            </w:r>
+          </w:p>
+        </w:tc>
+        <w:tc>
+          <w:tcPr>
+            <w:tcW w:w="1300" w:type="dxa"/>
+            <w:vAlign w:val="center"/>
+          </w:tcPr>
+          <w:p>
+            <w:pPr>
+              <w:rPr>
+                <w:rFonts w:hint="eastAsia"/>
+              </w:rPr>
+            </w:pPr>
+            <w:r>
+              <w:rPr>
+                <w:rFonts w:hint="eastAsia"/>
+              </w:rPr>
+              <w:t>modify_date</w:t>
+            </w:r>
+          </w:p>
+        </w:tc>
+        <w:tc>
+          <w:tcPr>
+            <w:tcW w:w="1540" w:type="dxa"/>
+            <w:vAlign w:val="center"/>
+          </w:tcPr>
+          <w:p>
+            <w:pPr>
+              <w:rPr>
+                <w:rFonts w:hint="eastAsia"/>
+              </w:rPr>
+            </w:pPr>
+            <w:r>
+              <w:rPr>
+                <w:rFonts w:hint="eastAsia"/>
+              </w:rPr>
+              <w:t>Date</w:t>
+            </w:r>
+          </w:p>
+        </w:tc>
+        <w:tc>
+          <w:tcPr>
+            <w:tcW w:w="426" w:type="dxa"/>
+            <w:vAlign w:val="center"/>
+          </w:tcPr>
+          <w:p>
+            <w:pPr>
+              <w:rPr>
+                <w:rFonts w:hint="eastAsia"/>
+              </w:rPr>
+            </w:pPr>
+            <w:r>
+              <w:rPr>
+                <w:rFonts w:hint="eastAsia"/>
+              </w:rPr>
+              <w:t>否</w:t>
+            </w:r>
+          </w:p>
+        </w:tc>
+        <w:tc>
+          <w:tcPr>
+            <w:tcW w:w="426" w:type="dxa"/>
+            <w:vAlign w:val="center"/>
+          </w:tcPr>
+          <w:p>
+            <w:pPr>
+              <w:rPr>
+                <w:rFonts w:hint="eastAsia"/>
+              </w:rPr>
+            </w:pPr>
+            <w:r>
+              <w:rPr>
+                <w:rFonts w:hint="eastAsia"/>
+              </w:rPr>
+              <w:t>是</w:t>
+            </w:r>
+          </w:p>
+        </w:tc>
+        <w:tc>
+          <w:tcPr>
+            <w:tcW w:w="4049" w:type="dxa"/>
+          </w:tcPr>
+          <w:p>
+            <w:pPr>
+              <w:rPr>
+                <w:rFonts w:hint="eastAsia"/>
+              </w:rPr>
+            </w:pPr>
+            <w:r>
+              <w:rPr>
+                <w:rFonts w:hint="eastAsia"/>
+              </w:rPr>
+              <w:t>旋转图修改日期</w:t>
+            </w:r>
+          </w:p>
+        </w:tc>
+      </w:tr>
+      <w:tr>
+        <w:tblPrEx>
+          <w:tblCellMar>
+            <w:top w:w="0" w:type="dxa"/>
+            <w:bottom w:w="0" w:type="dxa"/>
+          </w:tblCellMar>
+        </w:tblPrEx>
+        <w:trPr>
+          <w:trHeight w:val="105"/>
+        </w:trPr>
+        <w:tc>
+          <w:tcPr>
+            <w:tcW w:w="647" w:type="dxa"/>
+            <w:vAlign w:val="center"/>
+          </w:tcPr>
+          <w:p>
+            <w:pPr>
+              <w:rPr>
+                <w:rFonts w:hint="eastAsia"/>
+              </w:rPr>
+            </w:pPr>
+            <w:r>
+              <w:rPr>
+                <w:rFonts w:hint="eastAsia"/>
+              </w:rPr>
+              <w:t>6</w:t>
+            </w:r>
+          </w:p>
+        </w:tc>
+        <w:tc>
+          <w:tcPr>
+            <w:tcW w:w="1300" w:type="dxa"/>
+            <w:vAlign w:val="center"/>
+          </w:tcPr>
+          <w:p>
+            <w:pPr>
+              <w:rPr>
+                <w:rFonts w:hint="eastAsia"/>
+              </w:rPr>
+            </w:pPr>
+            <w:r>
+              <w:rPr>
+                <w:rFonts w:hint="eastAsia"/>
+              </w:rPr>
+              <w:t>image</w:t>
+            </w:r>
+          </w:p>
+        </w:tc>
+        <w:tc>
+          <w:tcPr>
+            <w:tcW w:w="1540" w:type="dxa"/>
+            <w:vAlign w:val="center"/>
+          </w:tcPr>
+          <w:p>
+            <w:pPr>
+              <w:rPr>
+                <w:rFonts w:hint="eastAsia"/>
+              </w:rPr>
+            </w:pPr>
+            <w:r>
+              <w:rPr>
+                <w:rFonts w:hint="eastAsia"/>
+              </w:rPr>
+              <w:t>varchar(2048)</w:t>
+            </w:r>
+          </w:p>
+        </w:tc>
+        <w:tc>
+          <w:tcPr>
+            <w:tcW w:w="426" w:type="dxa"/>
+            <w:vAlign w:val="center"/>
+          </w:tcPr>
+          <w:p>
+            <w:pPr>
+              <w:rPr>
+                <w:rFonts w:hint="eastAsia"/>
+              </w:rPr>
+            </w:pPr>
+            <w:r>
+              <w:rPr>
+                <w:rFonts w:hint="eastAsia"/>
+              </w:rPr>
+              <w:t>否</w:t>
+            </w:r>
+          </w:p>
+        </w:tc>
+        <w:tc>
+          <w:tcPr>
+            <w:tcW w:w="426" w:type="dxa"/>
+            <w:vAlign w:val="center"/>
+          </w:tcPr>
+          <w:p>
+            <w:pPr>
+              <w:rPr>
+                <w:rFonts w:hint="eastAsia"/>
+              </w:rPr>
+            </w:pPr>
+            <w:r>
+              <w:rPr>
+                <w:rFonts w:hint="eastAsia"/>
+              </w:rPr>
+              <w:t>否</w:t>
+            </w:r>
+          </w:p>
+        </w:tc>
+        <w:tc>
+          <w:tcPr>
+            <w:tcW w:w="4049" w:type="dxa"/>
+          </w:tcPr>
+          <w:p>
+            <w:pPr>
+              <w:rPr>
+                <w:rFonts w:hint="eastAsia"/>
+              </w:rPr>
+            </w:pPr>
+            <w:r>
+              <w:rPr>
+                <w:rFonts w:hint="eastAsia"/>
+              </w:rPr>
+              <w:t>旋转图图片地址</w:t>
+            </w:r>
+          </w:p>
+        </w:tc>
+      </w:tr>
+      <w:tr>
+        <w:tblPrEx>
+          <w:tblCellMar>
+            <w:top w:w="0" w:type="dxa"/>
+            <w:bottom w:w="0" w:type="dxa"/>
+          </w:tblCellMar>
+        </w:tblPrEx>
+        <w:trPr>
+          <w:trHeight w:val="105"/>
+        </w:trPr>
+        <w:tc>
+          <w:tcPr>
+            <w:tcW w:w="647" w:type="dxa"/>
+            <w:vAlign w:val="center"/>
+          </w:tcPr>
+          <w:p>
+            <w:pPr>
+              <w:rPr>
+                <w:rFonts w:hint="eastAsia"/>
+              </w:rPr>
+            </w:pPr>
+            <w:r>
+              <w:rPr>
+                <w:rFonts w:hint="eastAsia"/>
+              </w:rPr>
+              <w:t>7</w:t>
+            </w:r>
+          </w:p>
+        </w:tc>
+        <w:tc>
+          <w:tcPr>
+            <w:tcW w:w="1300" w:type="dxa"/>
+            <w:vAlign w:val="center"/>
+          </w:tcPr>
+          <w:p>
+            <w:pPr>
+              <w:rPr>
+                <w:rFonts w:hint="eastAsia"/>
+              </w:rPr>
+            </w:pPr>
+            <w:r>
+              <w:rPr>
+                <w:rFonts w:hint="eastAsia"/>
+              </w:rPr>
+              <w:t>url</w:t>
+            </w:r>
+          </w:p>
+        </w:tc>
+        <w:tc>
+          <w:tcPr>
+            <w:tcW w:w="1540" w:type="dxa"/>
+            <w:vAlign w:val="center"/>
+          </w:tcPr>
+          <w:p>
+            <w:pPr>
+              <w:rPr>
+                <w:rFonts w:hint="eastAsia"/>
+              </w:rPr>
+            </w:pPr>
+            <w:r>
+              <w:rPr>
+                <w:rFonts w:hint="eastAsia"/>
+              </w:rPr>
+              <w:t>varchar(4096)</w:t>
+            </w:r>
+          </w:p>
+        </w:tc>
+        <w:tc>
+          <w:tcPr>
+            <w:tcW w:w="426" w:type="dxa"/>
+            <w:vAlign w:val="center"/>
+          </w:tcPr>
+          <w:p>
+            <w:pPr>
+              <w:rPr>
+                <w:rFonts w:hint="eastAsia"/>
+              </w:rPr>
+            </w:pPr>
+            <w:r>
+              <w:rPr>
+                <w:rFonts w:hint="eastAsia"/>
+              </w:rPr>
+              <w:t>否</w:t>
+            </w:r>
+          </w:p>
+        </w:tc>
+        <w:tc>
+          <w:tcPr>
+            <w:tcW w:w="426" w:type="dxa"/>
+            <w:vAlign w:val="center"/>
+          </w:tcPr>
+          <w:p>
+            <w:pPr>
+              <w:rPr>
+                <w:rFonts w:hint="eastAsia"/>
+              </w:rPr>
+            </w:pPr>
+            <w:r>
+              <w:rPr>
+                <w:rFonts w:hint="eastAsia"/>
+              </w:rPr>
+              <w:t>是</w:t>
+            </w:r>
+          </w:p>
+        </w:tc>
+        <w:tc>
+          <w:tcPr>
+            <w:tcW w:w="4049" w:type="dxa"/>
+          </w:tcPr>
+          <w:p>
+            <w:pPr>
+              <w:rPr>
+                <w:rFonts w:hint="eastAsia"/>
+              </w:rPr>
+            </w:pPr>
+            <w:r>
+              <w:rPr>
+                <w:rFonts w:hint="eastAsia"/>
+              </w:rPr>
+              <w:t>旋转图的跳转地址</w:t>
+            </w:r>
+          </w:p>
+        </w:tc>
+      </w:tr>
+      <w:tr>
+        <w:tblPrEx>
+          <w:tblCellMar>
+            <w:top w:w="0" w:type="dxa"/>
+            <w:bottom w:w="0" w:type="dxa"/>
+          </w:tblCellMar>
+        </w:tblPrEx>
+        <w:trPr>
+          <w:trHeight w:val="105"/>
+        </w:trPr>
+        <w:tc>
+          <w:tcPr>
+            <w:tcW w:w="647" w:type="dxa"/>
+            <w:vAlign w:val="center"/>
+          </w:tcPr>
+          <w:p>
+            <w:pPr>
+              <w:rPr>
+                <w:rFonts w:hint="eastAsia"/>
+              </w:rPr>
+            </w:pPr>
+            <w:r>
+              <w:rPr>
+                <w:rFonts w:hint="eastAsia"/>
+              </w:rPr>
+              <w:t>8</w:t>
+            </w:r>
+          </w:p>
+        </w:tc>
+        <w:tc>
+          <w:tcPr>
+            <w:tcW w:w="1300" w:type="dxa"/>
+            <w:vAlign w:val="center"/>
+          </w:tcPr>
+          <w:p>
+            <w:pPr>
+              <w:rPr>
+                <w:rFonts w:hint="eastAsia"/>
+              </w:rPr>
+            </w:pPr>
+            <w:r>
+              <w:rPr>
+                <w:rFonts w:hint="eastAsia"/>
+              </w:rPr>
+              <w:t>num</w:t>
+            </w:r>
+          </w:p>
+        </w:tc>
+        <w:tc>
+          <w:tcPr>
+            <w:tcW w:w="1540" w:type="dxa"/>
+            <w:vAlign w:val="center"/>
+          </w:tcPr>
+          <w:p>
+            <w:pPr>
+              <w:rPr>
+                <w:rFonts w:hint="eastAsia"/>
+              </w:rPr>
+            </w:pPr>
+            <w:r>
+              <w:rPr>
+                <w:rFonts w:hint="eastAsia"/>
+              </w:rPr>
+              <w:t>small int</w:t>
+            </w:r>
+          </w:p>
+        </w:tc>
+        <w:tc>
+          <w:tcPr>
+            <w:tcW w:w="426" w:type="dxa"/>
+            <w:vAlign w:val="center"/>
+          </w:tcPr>
+          <w:p>
+            <w:pPr>
+              <w:rPr>
+                <w:rFonts w:hint="eastAsia"/>
+              </w:rPr>
+            </w:pPr>
+            <w:r>
+              <w:rPr>
+                <w:rFonts w:hint="eastAsia"/>
+              </w:rPr>
+              <w:t>否</w:t>
+            </w:r>
+          </w:p>
+        </w:tc>
+        <w:tc>
+          <w:tcPr>
+            <w:tcW w:w="426" w:type="dxa"/>
+            <w:vAlign w:val="center"/>
+          </w:tcPr>
+          <w:p>
+            <w:pPr>
+              <w:rPr>
+                <w:rFonts w:hint="eastAsia"/>
+              </w:rPr>
+            </w:pPr>
+            <w:r>
+              <w:rPr>
+                <w:rFonts w:hint="eastAsia"/>
+              </w:rPr>
+              <w:t>否</w:t>
+            </w:r>
+          </w:p>
+        </w:tc>
+        <w:tc>
+          <w:tcPr>
+            <w:tcW w:w="4049" w:type="dxa"/>
+          </w:tcPr>
+          <w:p>
+            <w:pPr>
+              <w:rPr>
+                <w:rFonts w:hint="eastAsia"/>
+              </w:rPr>
+            </w:pPr>
+            <w:r>
+              <w:rPr>
+                <w:rFonts w:hint="eastAsia"/>
+              </w:rPr>
+              <w:t>旋转图的播放序号，为正整数。</w:t>
+            </w:r>
+          </w:p>
+        </w:tc>
+      </w:tr>
+    </w:tbl>
+    <w:p/>
+    <w:p>
+      <w:pPr>
+        <w:pStyle w:val="3"/>
+        <w:rPr>
+          <w:rFonts w:hint="eastAsia"/>
+        </w:rPr>
+      </w:pPr>
+      <w:r>
+        <w:rPr>
+          <w:rFonts w:hint="eastAsia"/>
+        </w:rPr>
+        <w:t xml:space="preserve">3.2.3 </w:t>
+      </w:r>
+      <w:r>
+        <w:rPr>
+          <w:rFonts w:hint="eastAsia"/>
+        </w:rPr>
+        <w:t>时序图及盒图</w:t>
+      </w:r>
+    </w:p>
+    <w:p>
+      <w:pPr>
+        <w:rPr>
+          <w:rFonts w:hint="eastAsia"/>
+        </w:rPr>
+      </w:pPr>
+      <w:r>
+        <w:rPr>
+          <w:rFonts w:hint="eastAsia"/>
+        </w:rPr>
+        <w:t>首页展示主要流程：</w:t>
+      </w:r>
+    </w:p>
+    <w:p>
+      <w:pPr>
+        <w:pStyle w:val="a3"/>
+        <w:numPr>
+          <w:ilvl w:val="0"/>
+          <w:numId w:val="5"/>
+        </w:numPr>
+        <w:ind w:firstLineChars="0"/>
+        <w:rPr>
+          <w:rFonts w:hint="eastAsia"/>
+        </w:rPr>
+      </w:pPr>
+      <w:r>
+        <w:rPr>
+          <w:rFonts w:hint="eastAsia"/>
+        </w:rPr>
+        <w:t>用户请求产品页</w:t>
+      </w:r>
+    </w:p>
+    <w:p>
+      <w:pPr>
+        <w:pStyle w:val="a3"/>
+        <w:numPr>
+          <w:ilvl w:val="0"/>
+          <w:numId w:val="5"/>
+        </w:numPr>
+        <w:ind w:firstLineChars="0"/>
+        <w:rPr>
+          <w:rFonts w:hint="eastAsia"/>
+        </w:rPr>
+      </w:pPr>
+      <w:r>
+        <w:rPr>
+          <w:rFonts w:hint="eastAsia"/>
+        </w:rPr>
+        <w:t>查询可用旋转图</w:t>
+      </w:r>
+    </w:p>
+    <w:p>
+      <w:pPr>
+        <w:pStyle w:val="a3"/>
+        <w:numPr>
+          <w:ilvl w:val="0"/>
+          <w:numId w:val="5"/>
+        </w:numPr>
+        <w:ind w:firstLineChars="0"/>
+        <w:rPr>
+          <w:rFonts w:hint="eastAsia"/>
+        </w:rPr>
+      </w:pPr>
+      <w:r>
+        <w:rPr>
+          <w:rFonts w:hint="eastAsia"/>
+        </w:rPr>
+        <w:t>返回可用旋转图</w:t>
+      </w:r>
+    </w:p>
+    <w:p>
+      <w:pPr>
+        <w:pStyle w:val="a3"/>
+        <w:numPr>
+          <w:ilvl w:val="0"/>
+          <w:numId w:val="5"/>
+        </w:numPr>
+        <w:ind w:firstLineChars="0"/>
+        <w:rPr>
+          <w:rFonts w:hint="eastAsia"/>
+        </w:rPr>
+      </w:pPr>
+      <w:r>
+        <w:rPr>
+          <w:rFonts w:hint="eastAsia"/>
+        </w:rPr>
+        <w:t>返回产品页</w:t>
+      </w:r>
+    </w:p>
+    <w:p>
+      <w:pPr>
+        <w:jc w:val="center"/>
+        <w:rPr>
+          <w:rFonts w:hint="eastAsia"/>
+        </w:rPr>
+      </w:pPr>
+      <w:r>
+        <w:object w:dxaOrig="7290" w:dyaOrig="5325">
+          <v:shape id="_x0000_i1036" type="#_x0000_t75" style="width:364.4pt;height:266.55pt" o:ole="">
+            <v:imagedata r:id="rId22" o:title=""/>
+          </v:shape>
+          <o:OLEObject Type="Embed" ProgID="Visio.Drawing.15" ShapeID="_x0000_i1036" DrawAspect="Content" ObjectID="_1562748579" r:id="rId29"/>
+        </w:object>
+      </w:r>
+    </w:p>
+    <w:p>
+      <w:pPr>
+        <w:jc w:val="center"/>
+        <w:rPr>
+          <w:rFonts w:hint="eastAsia"/>
+        </w:rPr>
+      </w:pPr>
+      <w:r>
+        <w:rPr>
+          <w:rFonts w:hint="eastAsia"/>
+        </w:rPr>
+        <w:t>图</w:t>
+      </w:r>
+      <w:r>
+        <w:rPr>
+          <w:rFonts w:hint="eastAsia"/>
+        </w:rPr>
+        <w:t>3.2.3.1</w:t>
+      </w:r>
+      <w:r>
+        <w:rPr>
+          <w:rFonts w:hint="eastAsia"/>
+        </w:rPr>
+        <w:t>产品页展示时序图</w:t>
+      </w:r>
+    </w:p>
+    <w:p>
+      <w:pPr>
+        <w:jc w:val="center"/>
+        <w:rPr>
+          <w:rFonts w:hint="eastAsia"/>
+        </w:rPr>
+      </w:pPr>
+    </w:p>
+    <w:p>
+      <w:pPr>
+        <w:rPr>
+          <w:rFonts w:hint="eastAsia"/>
+        </w:rPr>
+      </w:pPr>
+      <w:r>
+        <w:rPr>
+          <w:rFonts w:hint="eastAsia"/>
+        </w:rPr>
+        <w:t>首页旋转图管理主要流程：</w:t>
+      </w:r>
+    </w:p>
+    <w:p>
+      <w:pPr>
+        <w:pStyle w:val="a3"/>
+        <w:numPr>
+          <w:ilvl w:val="0"/>
+          <w:numId w:val="4"/>
+        </w:numPr>
+        <w:ind w:firstLineChars="0"/>
+        <w:rPr>
+          <w:rFonts w:hint="eastAsia"/>
+        </w:rPr>
+      </w:pPr>
+      <w:r>
+        <w:rPr>
+          <w:rFonts w:hint="eastAsia"/>
+        </w:rPr>
+        <w:t>管理员请求产品页旋转图管理页</w:t>
+      </w:r>
+    </w:p>
+    <w:p>
+      <w:pPr>
+        <w:pStyle w:val="a3"/>
+        <w:numPr>
+          <w:ilvl w:val="0"/>
+          <w:numId w:val="4"/>
+        </w:numPr>
+        <w:ind w:firstLineChars="0"/>
+        <w:rPr>
+          <w:rFonts w:hint="eastAsia"/>
+        </w:rPr>
+      </w:pPr>
+      <w:r>
+        <w:rPr>
+          <w:rFonts w:hint="eastAsia"/>
+        </w:rPr>
+        <w:t>管理员上传旋转图图片组</w:t>
+      </w:r>
+    </w:p>
+    <w:p>
+      <w:pPr>
+        <w:pStyle w:val="a3"/>
+        <w:numPr>
+          <w:ilvl w:val="0"/>
+          <w:numId w:val="4"/>
+        </w:numPr>
+        <w:ind w:firstLineChars="0"/>
+        <w:rPr>
+          <w:rFonts w:hint="eastAsia"/>
+        </w:rPr>
+      </w:pPr>
+      <w:r>
+        <w:rPr>
+          <w:rFonts w:hint="eastAsia"/>
+        </w:rPr>
+        <w:t>管理员点击“草稿”或“发布”按钮</w:t>
+      </w:r>
+    </w:p>
+    <w:p>
+      <w:pPr>
+        <w:pStyle w:val="a3"/>
+        <w:numPr>
+          <w:ilvl w:val="0"/>
+          <w:numId w:val="4"/>
+        </w:numPr>
+        <w:ind w:firstLineChars="0"/>
+        <w:rPr>
+          <w:rFonts w:hint="eastAsia"/>
+        </w:rPr>
+      </w:pPr>
+      <w:r>
+        <w:rPr>
+          <w:rFonts w:hint="eastAsia"/>
+        </w:rPr>
+        <w:t>管理员点击“删除”按钮</w:t>
+      </w:r>
+    </w:p>
+    <w:p>
+      <w:pPr>
+        <w:jc w:val="center"/>
+        <w:rPr>
+          <w:rFonts w:hint="eastAsia"/>
+        </w:rPr>
+      </w:pPr>
+      <w:r>
+        <w:object w:dxaOrig="7305" w:dyaOrig="9720">
+          <v:shape id="_x0000_i1037" type="#_x0000_t75" style="width:365.05pt;height:486.3pt" o:ole="">
+            <v:imagedata r:id="rId24" o:title=""/>
+          </v:shape>
+          <o:OLEObject Type="Embed" ProgID="Visio.Drawing.15" ShapeID="_x0000_i1037" DrawAspect="Content" ObjectID="_1562748580" r:id="rId30"/>
+        </w:object>
+      </w:r>
+    </w:p>
+    <w:p>
+      <w:pPr>
+        <w:jc w:val="center"/>
+        <w:rPr>
+          <w:rFonts w:hint="eastAsia"/>
+        </w:rPr>
+      </w:pPr>
+      <w:r>
+        <w:rPr>
+          <w:rFonts w:hint="eastAsia"/>
+        </w:rPr>
+        <w:t>图</w:t>
+      </w:r>
+      <w:r>
+        <w:rPr>
+          <w:rFonts w:hint="eastAsia"/>
+        </w:rPr>
+        <w:t>3.2.3.2</w:t>
+      </w:r>
+      <w:r>
+        <w:rPr>
+          <w:rFonts w:hint="eastAsia"/>
+        </w:rPr>
+        <w:t>产品页旋转图管理时序图</w:t>
+      </w:r>
+    </w:p>
+    <w:p>
+      <w:pPr>
+        <w:jc w:val="center"/>
+        <w:rPr>
+          <w:rFonts w:hint="eastAsia"/>
+        </w:rPr>
+      </w:pPr>
+    </w:p>
+    <w:p>
+      <w:pPr>
+        <w:rPr>
+          <w:rFonts w:hint="eastAsia"/>
+        </w:rPr>
+      </w:pPr>
+      <w:r>
+        <w:rPr>
+          <w:rFonts w:hint="eastAsia"/>
+        </w:rPr>
+        <w:t>【旋转图创建过程】的</w:t>
+      </w:r>
+      <w:r>
+        <w:rPr>
+          <w:rFonts w:hint="eastAsia"/>
+        </w:rPr>
+        <w:t>N-S</w:t>
+      </w:r>
+      <w:r>
+        <w:rPr>
+          <w:rFonts w:hint="eastAsia"/>
+        </w:rPr>
+        <w:t>盒图如图</w:t>
+      </w:r>
+      <w:r>
+        <w:rPr>
+          <w:rFonts w:hint="eastAsia"/>
+        </w:rPr>
+        <w:t>3.2.3.3</w:t>
+      </w:r>
+      <w:r>
+        <w:rPr>
+          <w:rFonts w:hint="eastAsia"/>
+        </w:rPr>
+        <w:t>所示：</w:t>
+      </w:r>
+    </w:p>
+    <w:p>
+      <w:pPr>
+        <w:jc w:val="center"/>
+        <w:rPr>
+          <w:rFonts w:hint="eastAsia"/>
+        </w:rPr>
+      </w:pPr>
+      <w:r>
+        <w:object w:dxaOrig="4605" w:dyaOrig="4425">
+          <v:shape id="_x0000_i1038" type="#_x0000_t75" style="width:230.55pt;height:221.05pt" o:ole="">
+            <v:imagedata r:id="rId26" o:title=""/>
+          </v:shape>
+          <o:OLEObject Type="Embed" ProgID="Visio.Drawing.15" ShapeID="_x0000_i1038" DrawAspect="Content" ObjectID="_1562748581" r:id="rId31"/>
+        </w:object>
+      </w:r>
+    </w:p>
+    <w:p>
+      <w:pPr>
+        <w:jc w:val="center"/>
+        <w:rPr>
+          <w:rFonts w:hint="eastAsia"/>
+        </w:rPr>
+      </w:pPr>
+      <w:r>
+        <w:rPr>
+          <w:rFonts w:hint="eastAsia"/>
+        </w:rPr>
+        <w:t>图</w:t>
+      </w:r>
+      <w:r>
+        <w:rPr>
+          <w:rFonts w:hint="eastAsia"/>
+        </w:rPr>
+        <w:t>3.2.3.3</w:t>
+      </w:r>
+      <w:r>
+        <w:rPr>
+          <w:rFonts w:hint="eastAsia"/>
+        </w:rPr>
+        <w:t>产品页旋转图创建过程的</w:t>
+      </w:r>
+      <w:r>
+        <w:rPr>
+          <w:rFonts w:hint="eastAsia"/>
+        </w:rPr>
+        <w:t>N-S</w:t>
+      </w:r>
+      <w:r>
+        <w:rPr>
+          <w:rFonts w:hint="eastAsia"/>
+        </w:rPr>
+        <w:t>盒图</w:t>
+      </w:r>
+    </w:p>
+    <w:p>
+      <w:pPr>
+        <w:jc w:val="center"/>
+        <w:rPr>
+          <w:rFonts w:hint="eastAsia"/>
+        </w:rPr>
+      </w:pPr>
+    </w:p>
+    <w:p>
+      <w:pPr>
+        <w:rPr>
+          <w:rFonts w:hint="eastAsia"/>
+        </w:rPr>
+      </w:pPr>
+      <w:r>
+        <w:rPr>
+          <w:rFonts w:hint="eastAsia"/>
+        </w:rPr>
+        <w:t>图</w:t>
+      </w:r>
+      <w:r>
+        <w:rPr>
+          <w:rFonts w:hint="eastAsia"/>
+        </w:rPr>
+        <w:t>3.2.3.2</w:t>
+      </w:r>
+      <w:r>
+        <w:rPr>
+          <w:rFonts w:hint="eastAsia"/>
+        </w:rPr>
+        <w:t>首页旋转图管理盒图说明：</w:t>
+      </w:r>
+    </w:p>
+    <w:p>
+      <w:pPr>
+        <w:rPr>
+          <w:rFonts w:hint="eastAsia"/>
+        </w:rPr>
+      </w:pPr>
+      <w:r>
+        <w:rPr>
+          <w:rFonts w:hint="eastAsia"/>
+        </w:rPr>
+        <w:t xml:space="preserve">0&gt; </w:t>
+      </w:r>
+      <w:r>
+        <w:rPr>
+          <w:rFonts w:hint="eastAsia"/>
+        </w:rPr>
+        <w:t>权限验证：验证操作人是否有上传旋转图的权限，验证失败则返回并提示权限验证失败失败。</w:t>
+      </w:r>
+    </w:p>
+    <w:p>
+      <w:pPr>
+        <w:rPr>
+          <w:rFonts w:hint="eastAsia"/>
+        </w:rPr>
+      </w:pPr>
+      <w:r>
+        <w:rPr>
+          <w:rFonts w:hint="eastAsia"/>
+        </w:rPr>
+        <w:t xml:space="preserve">1&gt; </w:t>
+      </w:r>
+      <w:r>
+        <w:rPr>
+          <w:rFonts w:hint="eastAsia"/>
+        </w:rPr>
+        <w:t>权限验证通过后，验证表单信息的正确性和完整性：</w:t>
+      </w:r>
+      <w:r>
+        <w:rPr>
+          <w:rFonts w:hint="eastAsia"/>
+        </w:rPr>
+        <w:t>num</w:t>
+      </w:r>
+      <w:r>
+        <w:rPr>
+          <w:rFonts w:hint="eastAsia"/>
+        </w:rPr>
+        <w:t>字段为正整数、图片是否已上传，验证通过转第</w:t>
+      </w:r>
+      <w:r>
+        <w:rPr>
+          <w:rFonts w:hint="eastAsia"/>
+        </w:rPr>
+        <w:t>2</w:t>
+      </w:r>
+      <w:r>
+        <w:rPr>
+          <w:rFonts w:hint="eastAsia"/>
+        </w:rPr>
+        <w:t>步，否则返回并提示失败。</w:t>
+      </w:r>
+    </w:p>
+    <w:p>
+      <w:pPr>
+        <w:rPr>
+          <w:rFonts w:hint="eastAsia"/>
+        </w:rPr>
+      </w:pPr>
+      <w:r>
+        <w:rPr>
+          <w:rFonts w:hint="eastAsia"/>
+        </w:rPr>
+        <w:t xml:space="preserve">2&gt; </w:t>
+      </w:r>
+      <w:r>
+        <w:rPr>
+          <w:rFonts w:hint="eastAsia"/>
+        </w:rPr>
+        <w:t>裁剪</w:t>
+      </w:r>
+      <w:r>
+        <w:rPr>
+          <w:rFonts w:hint="eastAsia"/>
+        </w:rPr>
+        <w:t>image</w:t>
+      </w:r>
+      <w:r>
+        <w:rPr>
+          <w:rFonts w:hint="eastAsia"/>
+        </w:rPr>
+        <w:t>的缩略图。</w:t>
+      </w:r>
+    </w:p>
+    <w:p>
+      <w:pPr>
+        <w:rPr>
+          <w:rFonts w:hint="eastAsia"/>
+        </w:rPr>
+      </w:pPr>
+      <w:r>
+        <w:rPr>
+          <w:rFonts w:hint="eastAsia"/>
+        </w:rPr>
+        <w:t xml:space="preserve">3&gt; </w:t>
+      </w:r>
+      <w:r>
+        <w:rPr>
+          <w:rFonts w:hint="eastAsia"/>
+        </w:rPr>
+        <w:t>保存实体到数据库。</w:t>
+      </w:r>
+    </w:p>
+    <w:p>
+      <w:pPr>
+        <w:rPr>
+          <w:rFonts w:hint="eastAsia"/>
+        </w:rPr>
+      </w:pPr>
+      <w:r>
+        <w:rPr>
+          <w:rFonts w:hint="eastAsia"/>
+        </w:rPr>
+        <w:t xml:space="preserve">4&gt; </w:t>
+      </w:r>
+      <w:r>
+        <w:rPr>
+          <w:rFonts w:hint="eastAsia"/>
+        </w:rPr>
+        <w:t>返回消息给客户端并提示操作成功。</w:t>
+      </w:r>
+    </w:p>
+    <w:p>
+      <w:pPr>
+        <w:rPr>
+          <w:rFonts w:hint="eastAsia"/>
+        </w:rPr>
+      </w:pPr>
+      <w:r>
+        <w:rPr>
+          <w:rFonts w:hint="eastAsia"/>
+        </w:rPr>
+        <w:t>【旋转图删除过程】的</w:t>
+      </w:r>
+      <w:r>
+        <w:rPr>
+          <w:rFonts w:hint="eastAsia"/>
+        </w:rPr>
+        <w:t>N-S</w:t>
+      </w:r>
+      <w:r>
+        <w:rPr>
+          <w:rFonts w:hint="eastAsia"/>
+        </w:rPr>
+        <w:t>盒图如图</w:t>
+      </w:r>
+      <w:r>
+        <w:rPr>
+          <w:rFonts w:hint="eastAsia"/>
+        </w:rPr>
+        <w:t>3.2.3.3</w:t>
+      </w:r>
+      <w:r>
+        <w:rPr>
+          <w:rFonts w:hint="eastAsia"/>
+        </w:rPr>
+        <w:t>所示：</w:t>
+      </w:r>
+    </w:p>
+    <w:p>
+      <w:pPr>
+        <w:jc w:val="center"/>
+        <w:rPr>
+          <w:rFonts w:hint="eastAsia"/>
+        </w:rPr>
+      </w:pPr>
+      <w:r>
+        <w:object w:dxaOrig="10411" w:dyaOrig="5161">
+          <v:shape id="_x0000_i1035" type="#_x0000_t75" style="width:414.95pt;height:205.9pt" o:ole="">
+            <v:imagedata r:id="rId19" o:title=""/>
+          </v:shape>
+          <o:OLEObject Type="Embed" ProgID="Visio.Drawing.15" ShapeID="_x0000_i1035" DrawAspect="Content" ObjectID="_1562748582" r:id="rId32"/>
+        </w:object>
+      </w:r>
+    </w:p>
+    <w:p>
+      <w:pPr>
+        <w:jc w:val="center"/>
+        <w:rPr>
+          <w:rFonts w:hint="eastAsia"/>
+        </w:rPr>
+      </w:pPr>
+      <w:r>
+        <w:rPr>
+          <w:rFonts w:hint="eastAsia"/>
+        </w:rPr>
+        <w:t>图</w:t>
+      </w:r>
+      <w:r>
+        <w:rPr>
+          <w:rFonts w:hint="eastAsia"/>
+        </w:rPr>
+        <w:t>3.2.3.3</w:t>
+      </w:r>
+      <w:r>
+        <w:rPr>
+          <w:rFonts w:hint="eastAsia"/>
+        </w:rPr>
+        <w:t>产品页旋转图创建过程的</w:t>
+      </w:r>
+      <w:r>
+        <w:rPr>
+          <w:rFonts w:hint="eastAsia"/>
+        </w:rPr>
+        <w:t>N-S</w:t>
+      </w:r>
+      <w:r>
+        <w:rPr>
+          <w:rFonts w:hint="eastAsia"/>
+        </w:rPr>
+        <w:t>盒图</w:t>
+      </w:r>
+    </w:p>
+    <w:p>
+      <w:pPr>
+        <w:jc w:val="center"/>
+        <w:rPr>
+          <w:rFonts w:hint="eastAsia"/>
+        </w:rPr>
+      </w:pPr>
+    </w:p>
+    <w:p>
+      <w:pPr>
+        <w:rPr>
+          <w:rFonts w:hint="eastAsia"/>
+        </w:rPr>
+      </w:pPr>
+      <w:r>
+        <w:rPr>
+          <w:rFonts w:hint="eastAsia"/>
+        </w:rPr>
+        <w:t>图</w:t>
+      </w:r>
+      <w:r>
+        <w:rPr>
+          <w:rFonts w:hint="eastAsia"/>
+        </w:rPr>
+        <w:t>3.2.3.3</w:t>
+      </w:r>
+      <w:r>
+        <w:rPr>
+          <w:rFonts w:hint="eastAsia"/>
+        </w:rPr>
+        <w:t>旋转图删除盒图说明：</w:t>
+      </w:r>
+    </w:p>
+    <w:p>
+      <w:pPr>
+        <w:rPr>
+          <w:rFonts w:hint="eastAsia"/>
+        </w:rPr>
+      </w:pPr>
+      <w:r>
+        <w:rPr>
+          <w:rFonts w:hint="eastAsia"/>
+        </w:rPr>
+        <w:t xml:space="preserve">0&gt; </w:t>
+      </w:r>
+      <w:r>
+        <w:rPr>
+          <w:rFonts w:hint="eastAsia"/>
+        </w:rPr>
+        <w:t>权限验证：验证操作人是否有删除旋转图的权限，验证失败则返回并提示权限验证失败</w:t>
+      </w:r>
+      <w:r>
+        <w:rPr>
+          <w:rFonts w:hint="eastAsia"/>
+        </w:rPr>
+        <w:lastRenderedPageBreak/>
+        <w:t>失败。</w:t>
+      </w:r>
+    </w:p>
+    <w:p>
+      <w:pPr>
+        <w:rPr>
+          <w:rFonts w:hint="eastAsia"/>
+        </w:rPr>
+      </w:pPr>
+      <w:r>
+        <w:rPr>
+          <w:rFonts w:hint="eastAsia"/>
+        </w:rPr>
+        <w:t xml:space="preserve">1&gt; </w:t>
+      </w:r>
+      <w:r>
+        <w:rPr>
+          <w:rFonts w:hint="eastAsia"/>
+        </w:rPr>
+        <w:t>权限验证通过后，删除图片和缩略图。</w:t>
+      </w:r>
+    </w:p>
+    <w:p>
+      <w:pPr>
+        <w:rPr>
+          <w:rFonts w:hint="eastAsia"/>
+        </w:rPr>
+      </w:pPr>
+      <w:r>
+        <w:rPr>
+          <w:rFonts w:hint="eastAsia"/>
+        </w:rPr>
+        <w:t xml:space="preserve">2&gt; </w:t>
+      </w:r>
+      <w:r>
+        <w:rPr>
+          <w:rFonts w:hint="eastAsia"/>
+        </w:rPr>
+        <w:t>从数据库中删除实体。</w:t>
+      </w:r>
+      <w:r>
+        <w:rPr>
+          <w:rFonts w:hint="eastAsia"/>
+        </w:rPr>
+        <w:t xml:space="preserve"> </w:t>
+      </w:r>
+    </w:p>
+    <w:p>
+      <w:r>
+        <w:rPr>
+          <w:rFonts w:hint="eastAsia"/>
+        </w:rPr>
+        <w:t xml:space="preserve">3&gt; </w:t>
+      </w:r>
+      <w:r>
+        <w:rPr>
+          <w:rFonts w:hint="eastAsia"/>
+        </w:rPr>
+        <w:t>返回消息给客户端并提示操作成功。</w:t>
+      </w:r>
+    </w:p>
+    <w:p>
       <w:r>
         <w:rPr>
           <w:rFonts w:hint="eastAsia"/>
@@ -626,11 +8302,6 @@
       </w:r>
     </w:p>
     <w:p>
-      <w:pPr>
-        <w:rPr>
-          <w:rFonts w:hint="eastAsia"/>
-        </w:rPr>
-      </w:pPr>
       <w:r>
         <w:rPr>
           <w:rFonts w:hint="eastAsia"/>
@@ -647,29 +8318,10 @@
         <w:rPr>
           <w:rFonts w:hint="eastAsia"/>
         </w:rPr>
-        <w:t>理念、活动、大事记、新闻、媒体报道、高清美图、</w:t>
-      </w:r>
-      <w:proofErr w:type="gramStart"/>
-      <w:r>
-        <w:rPr>
-          <w:rFonts w:hint="eastAsia"/>
-        </w:rPr>
-        <w:t>炫</w:t>
-      </w:r>
-      <w:proofErr w:type="gramEnd"/>
-      <w:r>
-        <w:rPr>
-          <w:rFonts w:hint="eastAsia"/>
-        </w:rPr>
-        <w:t>酷视频</w:t>
-      </w:r>
-    </w:p>
-    <w:p>
-      <w:pPr>
-        <w:rPr>
-          <w:rFonts w:hint="eastAsia"/>
-        </w:rPr>
-      </w:pPr>
+        <w:t>理念、活动、大事记、新闻、媒体报道、高清美图、炫酷视频</w:t>
+      </w:r>
+    </w:p>
+    <w:p>
       <w:r>
         <w:rPr>
           <w:rFonts w:hint="eastAsia"/>
@@ -684,11 +8336,6 @@
       </w:r>
     </w:p>
     <w:p>
-      <w:pPr>
-        <w:rPr>
-          <w:rFonts w:hint="eastAsia"/>
-        </w:rPr>
-      </w:pPr>
       <w:r>
         <w:rPr>
           <w:rFonts w:hint="eastAsia"/>
@@ -707,21 +8354,7 @@
         <w:rPr>
           <w:rFonts w:hint="eastAsia"/>
         </w:rPr>
-        <w:t>产品</w:t>
-      </w:r>
-      <w:proofErr w:type="gramStart"/>
-      <w:r>
-        <w:rPr>
-          <w:rFonts w:hint="eastAsia"/>
-        </w:rPr>
-        <w:t>详情页得重新</w:t>
-      </w:r>
-      <w:proofErr w:type="gramEnd"/>
-      <w:r>
-        <w:rPr>
-          <w:rFonts w:hint="eastAsia"/>
-        </w:rPr>
-        <w:t>设计</w:t>
+        <w:t>产品详情页得重新设计</w:t>
       </w:r>
     </w:p>
     <w:p>
@@ -743,21 +8376,7 @@
         <w:rPr>
           <w:rFonts w:hint="eastAsia"/>
         </w:rPr>
-        <w:t>门</w:t>
-      </w:r>
-      <w:proofErr w:type="gramStart"/>
-      <w:r>
-        <w:rPr>
-          <w:rFonts w:hint="eastAsia"/>
-        </w:rPr>
-        <w:t>店类型</w:t>
-      </w:r>
-      <w:proofErr w:type="gramEnd"/>
-      <w:r>
-        <w:rPr>
-          <w:rFonts w:hint="eastAsia"/>
-        </w:rPr>
-        <w:t>有哪些</w:t>
+        <w:t>门店类型有哪些</w:t>
       </w:r>
     </w:p>
     <w:p>
@@ -789,21 +8408,7 @@
         <w:rPr>
           <w:rFonts w:hint="eastAsia"/>
         </w:rPr>
-        <w:t>体验</w:t>
-      </w:r>
-      <w:proofErr w:type="gramStart"/>
-      <w:r>
-        <w:rPr>
-          <w:rFonts w:hint="eastAsia"/>
-        </w:rPr>
-        <w:t>店有效</w:t>
-      </w:r>
-      <w:proofErr w:type="gramEnd"/>
-      <w:r>
-        <w:rPr>
-          <w:rFonts w:hint="eastAsia"/>
-        </w:rPr>
-        <w:t>字段：门店图、联系电话、地址、门店信息、联系人、门店类型</w:t>
+        <w:t>体验店有效字段：门店图、联系电话、地址、门店信息、联系人、门店类型</w:t>
       </w:r>
     </w:p>
     <w:p>
@@ -819,7 +8424,6 @@
         <w:rPr>
           <w:rFonts w:hint="eastAsia"/>
         </w:rPr>
-        <w:lastRenderedPageBreak/>
         <w:t>配件页：</w:t>
       </w:r>
     </w:p>
@@ -832,7 +8436,7 @@
       </w:r>
     </w:p>
     <w:sectPr>
-      <w:headerReference w:type="default" r:id="rId10"/>
+      <w:headerReference w:type="default" r:id="rId33"/>
       <w:pgSz w:w="11906" w:h="16838"/>
       <w:pgMar w:top="1440" w:right="1800" w:bottom="1440" w:left="1800" w:header="851" w:footer="992" w:gutter="0"/>
       <w:cols w:space="425"/>
@@ -887,19 +8491,11 @@
       <w:pStyle w:val="a4"/>
       <w:jc w:val="left"/>
     </w:pPr>
-    <w:proofErr w:type="gramStart"/>
     <w:r>
       <w:rPr>
         <w:rFonts w:hint="eastAsia"/>
       </w:rPr>
-      <w:t>官网软件</w:t>
-    </w:r>
-    <w:proofErr w:type="gramEnd"/>
-    <w:r>
-      <w:rPr>
-        <w:rFonts w:hint="eastAsia"/>
-      </w:rPr>
-      <w:t>详细设计说明书</w:t>
+      <w:t>官网软件详细设计说明书</w:t>
     </w:r>
   </w:p>
 </w:hdr>
@@ -908,10 +8504,10 @@
 <file path=word/numbering.xml><?xml version="1.0" encoding="utf-8"?>
 <w:numbering xmlns:wpc="http://schemas.microsoft.com/office/word/2010/wordprocessingCanvas" xmlns:mc="http://schemas.openxmlformats.org/markup-compatibility/2006" xmlns:o="urn:schemas-microsoft-com:office:office" xmlns:r="http://schemas.openxmlformats.org/officeDocument/2006/relationships" xmlns:m="http://schemas.openxmlformats.org/officeDocument/2006/math" xmlns:v="urn:schemas-microsoft-com:vml" xmlns:wp14="http://schemas.microsoft.com/office/word/2010/wordprocessingDrawing" xmlns:wp="http://schemas.openxmlformats.org/drawingml/2006/wordprocessingDrawing" xmlns:w10="urn:schemas-microsoft-com:office:word" xmlns:w="http://schemas.openxmlformats.org/wordprocessingml/2006/main" xmlns:w14="http://schemas.microsoft.com/office/word/2010/wordml" xmlns:wpg="http://schemas.microsoft.com/office/word/2010/wordprocessingGroup" xmlns:wpi="http://schemas.microsoft.com/office/word/2010/wordprocessingInk" xmlns:wne="http://schemas.microsoft.com/office/word/2006/wordml" xmlns:wps="http://schemas.microsoft.com/office/word/2010/wordprocessingShape" mc:Ignorable="w14 wp14">
   <w:abstractNum w:abstractNumId="0">
-    <w:nsid w:val="68EC7141"/>
+    <w:nsid w:val="154C46D8"/>
     <w:multiLevelType w:val="hybridMultilevel"/>
-    <w:tmpl w:val="F10A974E"/>
-    <w:lvl w:ilvl="0" w:tplc="0612289A">
+    <w:tmpl w:val="94F2AF96"/>
+    <w:lvl w:ilvl="0" w:tplc="76343044">
       <w:start w:val="1"/>
       <w:numFmt w:val="lowerLetter"/>
       <w:lvlText w:val="%1)"/>
@@ -996,7 +8592,375 @@
       </w:pPr>
     </w:lvl>
   </w:abstractNum>
+  <w:abstractNum w:abstractNumId="1">
+    <w:nsid w:val="1AA84C63"/>
+    <w:multiLevelType w:val="hybridMultilevel"/>
+    <w:tmpl w:val="94F2AF96"/>
+    <w:lvl w:ilvl="0" w:tplc="76343044">
+      <w:start w:val="1"/>
+      <w:numFmt w:val="lowerLetter"/>
+      <w:lvlText w:val="%1)"/>
+      <w:lvlJc w:val="left"/>
+      <w:pPr>
+        <w:ind w:left="360" w:hanging="360"/>
+      </w:pPr>
+      <w:rPr>
+        <w:rFonts w:hint="default"/>
+      </w:rPr>
+    </w:lvl>
+    <w:lvl w:ilvl="1" w:tplc="04090019" w:tentative="1">
+      <w:start w:val="1"/>
+      <w:numFmt w:val="lowerLetter"/>
+      <w:lvlText w:val="%2)"/>
+      <w:lvlJc w:val="left"/>
+      <w:pPr>
+        <w:ind w:left="840" w:hanging="420"/>
+      </w:pPr>
+    </w:lvl>
+    <w:lvl w:ilvl="2" w:tplc="0409001B" w:tentative="1">
+      <w:start w:val="1"/>
+      <w:numFmt w:val="lowerRoman"/>
+      <w:lvlText w:val="%3."/>
+      <w:lvlJc w:val="right"/>
+      <w:pPr>
+        <w:ind w:left="1260" w:hanging="420"/>
+      </w:pPr>
+    </w:lvl>
+    <w:lvl w:ilvl="3" w:tplc="0409000F" w:tentative="1">
+      <w:start w:val="1"/>
+      <w:numFmt w:val="decimal"/>
+      <w:lvlText w:val="%4."/>
+      <w:lvlJc w:val="left"/>
+      <w:pPr>
+        <w:ind w:left="1680" w:hanging="420"/>
+      </w:pPr>
+    </w:lvl>
+    <w:lvl w:ilvl="4" w:tplc="04090019" w:tentative="1">
+      <w:start w:val="1"/>
+      <w:numFmt w:val="lowerLetter"/>
+      <w:lvlText w:val="%5)"/>
+      <w:lvlJc w:val="left"/>
+      <w:pPr>
+        <w:ind w:left="2100" w:hanging="420"/>
+      </w:pPr>
+    </w:lvl>
+    <w:lvl w:ilvl="5" w:tplc="0409001B" w:tentative="1">
+      <w:start w:val="1"/>
+      <w:numFmt w:val="lowerRoman"/>
+      <w:lvlText w:val="%6."/>
+      <w:lvlJc w:val="right"/>
+      <w:pPr>
+        <w:ind w:left="2520" w:hanging="420"/>
+      </w:pPr>
+    </w:lvl>
+    <w:lvl w:ilvl="6" w:tplc="0409000F" w:tentative="1">
+      <w:start w:val="1"/>
+      <w:numFmt w:val="decimal"/>
+      <w:lvlText w:val="%7."/>
+      <w:lvlJc w:val="left"/>
+      <w:pPr>
+        <w:ind w:left="2940" w:hanging="420"/>
+      </w:pPr>
+    </w:lvl>
+    <w:lvl w:ilvl="7" w:tplc="04090019" w:tentative="1">
+      <w:start w:val="1"/>
+      <w:numFmt w:val="lowerLetter"/>
+      <w:lvlText w:val="%8)"/>
+      <w:lvlJc w:val="left"/>
+      <w:pPr>
+        <w:ind w:left="3360" w:hanging="420"/>
+      </w:pPr>
+    </w:lvl>
+    <w:lvl w:ilvl="8" w:tplc="0409001B" w:tentative="1">
+      <w:start w:val="1"/>
+      <w:numFmt w:val="lowerRoman"/>
+      <w:lvlText w:val="%9."/>
+      <w:lvlJc w:val="right"/>
+      <w:pPr>
+        <w:ind w:left="3780" w:hanging="420"/>
+      </w:pPr>
+    </w:lvl>
+  </w:abstractNum>
+  <w:abstractNum w:abstractNumId="2">
+    <w:nsid w:val="2B146691"/>
+    <w:multiLevelType w:val="hybridMultilevel"/>
+    <w:tmpl w:val="94F2AF96"/>
+    <w:lvl w:ilvl="0" w:tplc="76343044">
+      <w:start w:val="1"/>
+      <w:numFmt w:val="lowerLetter"/>
+      <w:lvlText w:val="%1)"/>
+      <w:lvlJc w:val="left"/>
+      <w:pPr>
+        <w:ind w:left="360" w:hanging="360"/>
+      </w:pPr>
+      <w:rPr>
+        <w:rFonts w:hint="default"/>
+      </w:rPr>
+    </w:lvl>
+    <w:lvl w:ilvl="1" w:tplc="04090019" w:tentative="1">
+      <w:start w:val="1"/>
+      <w:numFmt w:val="lowerLetter"/>
+      <w:lvlText w:val="%2)"/>
+      <w:lvlJc w:val="left"/>
+      <w:pPr>
+        <w:ind w:left="840" w:hanging="420"/>
+      </w:pPr>
+    </w:lvl>
+    <w:lvl w:ilvl="2" w:tplc="0409001B" w:tentative="1">
+      <w:start w:val="1"/>
+      <w:numFmt w:val="lowerRoman"/>
+      <w:lvlText w:val="%3."/>
+      <w:lvlJc w:val="right"/>
+      <w:pPr>
+        <w:ind w:left="1260" w:hanging="420"/>
+      </w:pPr>
+    </w:lvl>
+    <w:lvl w:ilvl="3" w:tplc="0409000F" w:tentative="1">
+      <w:start w:val="1"/>
+      <w:numFmt w:val="decimal"/>
+      <w:lvlText w:val="%4."/>
+      <w:lvlJc w:val="left"/>
+      <w:pPr>
+        <w:ind w:left="1680" w:hanging="420"/>
+      </w:pPr>
+    </w:lvl>
+    <w:lvl w:ilvl="4" w:tplc="04090019" w:tentative="1">
+      <w:start w:val="1"/>
+      <w:numFmt w:val="lowerLetter"/>
+      <w:lvlText w:val="%5)"/>
+      <w:lvlJc w:val="left"/>
+      <w:pPr>
+        <w:ind w:left="2100" w:hanging="420"/>
+      </w:pPr>
+    </w:lvl>
+    <w:lvl w:ilvl="5" w:tplc="0409001B" w:tentative="1">
+      <w:start w:val="1"/>
+      <w:numFmt w:val="lowerRoman"/>
+      <w:lvlText w:val="%6."/>
+      <w:lvlJc w:val="right"/>
+      <w:pPr>
+        <w:ind w:left="2520" w:hanging="420"/>
+      </w:pPr>
+    </w:lvl>
+    <w:lvl w:ilvl="6" w:tplc="0409000F" w:tentative="1">
+      <w:start w:val="1"/>
+      <w:numFmt w:val="decimal"/>
+      <w:lvlText w:val="%7."/>
+      <w:lvlJc w:val="left"/>
+      <w:pPr>
+        <w:ind w:left="2940" w:hanging="420"/>
+      </w:pPr>
+    </w:lvl>
+    <w:lvl w:ilvl="7" w:tplc="04090019" w:tentative="1">
+      <w:start w:val="1"/>
+      <w:numFmt w:val="lowerLetter"/>
+      <w:lvlText w:val="%8)"/>
+      <w:lvlJc w:val="left"/>
+      <w:pPr>
+        <w:ind w:left="3360" w:hanging="420"/>
+      </w:pPr>
+    </w:lvl>
+    <w:lvl w:ilvl="8" w:tplc="0409001B" w:tentative="1">
+      <w:start w:val="1"/>
+      <w:numFmt w:val="lowerRoman"/>
+      <w:lvlText w:val="%9."/>
+      <w:lvlJc w:val="right"/>
+      <w:pPr>
+        <w:ind w:left="3780" w:hanging="420"/>
+      </w:pPr>
+    </w:lvl>
+  </w:abstractNum>
+  <w:abstractNum w:abstractNumId="3">
+    <w:nsid w:val="2CDC210C"/>
+    <w:multiLevelType w:val="hybridMultilevel"/>
+    <w:tmpl w:val="4FE810AE"/>
+    <w:lvl w:ilvl="0" w:tplc="E8C6B1E0">
+      <w:start w:val="1"/>
+      <w:numFmt w:val="lowerLetter"/>
+      <w:lvlText w:val="%1)"/>
+      <w:lvlJc w:val="left"/>
+      <w:pPr>
+        <w:ind w:left="360" w:hanging="360"/>
+      </w:pPr>
+      <w:rPr>
+        <w:rFonts w:hint="default"/>
+      </w:rPr>
+    </w:lvl>
+    <w:lvl w:ilvl="1" w:tplc="04090019" w:tentative="1">
+      <w:start w:val="1"/>
+      <w:numFmt w:val="lowerLetter"/>
+      <w:lvlText w:val="%2)"/>
+      <w:lvlJc w:val="left"/>
+      <w:pPr>
+        <w:ind w:left="840" w:hanging="420"/>
+      </w:pPr>
+    </w:lvl>
+    <w:lvl w:ilvl="2" w:tplc="0409001B" w:tentative="1">
+      <w:start w:val="1"/>
+      <w:numFmt w:val="lowerRoman"/>
+      <w:lvlText w:val="%3."/>
+      <w:lvlJc w:val="right"/>
+      <w:pPr>
+        <w:ind w:left="1260" w:hanging="420"/>
+      </w:pPr>
+    </w:lvl>
+    <w:lvl w:ilvl="3" w:tplc="0409000F" w:tentative="1">
+      <w:start w:val="1"/>
+      <w:numFmt w:val="decimal"/>
+      <w:lvlText w:val="%4."/>
+      <w:lvlJc w:val="left"/>
+      <w:pPr>
+        <w:ind w:left="1680" w:hanging="420"/>
+      </w:pPr>
+    </w:lvl>
+    <w:lvl w:ilvl="4" w:tplc="04090019" w:tentative="1">
+      <w:start w:val="1"/>
+      <w:numFmt w:val="lowerLetter"/>
+      <w:lvlText w:val="%5)"/>
+      <w:lvlJc w:val="left"/>
+      <w:pPr>
+        <w:ind w:left="2100" w:hanging="420"/>
+      </w:pPr>
+    </w:lvl>
+    <w:lvl w:ilvl="5" w:tplc="0409001B" w:tentative="1">
+      <w:start w:val="1"/>
+      <w:numFmt w:val="lowerRoman"/>
+      <w:lvlText w:val="%6."/>
+      <w:lvlJc w:val="right"/>
+      <w:pPr>
+        <w:ind w:left="2520" w:hanging="420"/>
+      </w:pPr>
+    </w:lvl>
+    <w:lvl w:ilvl="6" w:tplc="0409000F" w:tentative="1">
+      <w:start w:val="1"/>
+      <w:numFmt w:val="decimal"/>
+      <w:lvlText w:val="%7."/>
+      <w:lvlJc w:val="left"/>
+      <w:pPr>
+        <w:ind w:left="2940" w:hanging="420"/>
+      </w:pPr>
+    </w:lvl>
+    <w:lvl w:ilvl="7" w:tplc="04090019" w:tentative="1">
+      <w:start w:val="1"/>
+      <w:numFmt w:val="lowerLetter"/>
+      <w:lvlText w:val="%8)"/>
+      <w:lvlJc w:val="left"/>
+      <w:pPr>
+        <w:ind w:left="3360" w:hanging="420"/>
+      </w:pPr>
+    </w:lvl>
+    <w:lvl w:ilvl="8" w:tplc="0409001B" w:tentative="1">
+      <w:start w:val="1"/>
+      <w:numFmt w:val="lowerRoman"/>
+      <w:lvlText w:val="%9."/>
+      <w:lvlJc w:val="right"/>
+      <w:pPr>
+        <w:ind w:left="3780" w:hanging="420"/>
+      </w:pPr>
+    </w:lvl>
+  </w:abstractNum>
+  <w:abstractNum w:abstractNumId="4">
+    <w:nsid w:val="68EC7141"/>
+    <w:multiLevelType w:val="hybridMultilevel"/>
+    <w:tmpl w:val="F10A974E"/>
+    <w:lvl w:ilvl="0" w:tplc="0612289A">
+      <w:start w:val="1"/>
+      <w:numFmt w:val="lowerLetter"/>
+      <w:lvlText w:val="%1)"/>
+      <w:lvlJc w:val="left"/>
+      <w:pPr>
+        <w:ind w:left="360" w:hanging="360"/>
+      </w:pPr>
+      <w:rPr>
+        <w:rFonts w:hint="default"/>
+      </w:rPr>
+    </w:lvl>
+    <w:lvl w:ilvl="1" w:tplc="04090019" w:tentative="1">
+      <w:start w:val="1"/>
+      <w:numFmt w:val="lowerLetter"/>
+      <w:lvlText w:val="%2)"/>
+      <w:lvlJc w:val="left"/>
+      <w:pPr>
+        <w:ind w:left="840" w:hanging="420"/>
+      </w:pPr>
+    </w:lvl>
+    <w:lvl w:ilvl="2" w:tplc="0409001B" w:tentative="1">
+      <w:start w:val="1"/>
+      <w:numFmt w:val="lowerRoman"/>
+      <w:lvlText w:val="%3."/>
+      <w:lvlJc w:val="right"/>
+      <w:pPr>
+        <w:ind w:left="1260" w:hanging="420"/>
+      </w:pPr>
+    </w:lvl>
+    <w:lvl w:ilvl="3" w:tplc="0409000F" w:tentative="1">
+      <w:start w:val="1"/>
+      <w:numFmt w:val="decimal"/>
+      <w:lvlText w:val="%4."/>
+      <w:lvlJc w:val="left"/>
+      <w:pPr>
+        <w:ind w:left="1680" w:hanging="420"/>
+      </w:pPr>
+    </w:lvl>
+    <w:lvl w:ilvl="4" w:tplc="04090019" w:tentative="1">
+      <w:start w:val="1"/>
+      <w:numFmt w:val="lowerLetter"/>
+      <w:lvlText w:val="%5)"/>
+      <w:lvlJc w:val="left"/>
+      <w:pPr>
+        <w:ind w:left="2100" w:hanging="420"/>
+      </w:pPr>
+    </w:lvl>
+    <w:lvl w:ilvl="5" w:tplc="0409001B" w:tentative="1">
+      <w:start w:val="1"/>
+      <w:numFmt w:val="lowerRoman"/>
+      <w:lvlText w:val="%6."/>
+      <w:lvlJc w:val="right"/>
+      <w:pPr>
+        <w:ind w:left="2520" w:hanging="420"/>
+      </w:pPr>
+    </w:lvl>
+    <w:lvl w:ilvl="6" w:tplc="0409000F" w:tentative="1">
+      <w:start w:val="1"/>
+      <w:numFmt w:val="decimal"/>
+      <w:lvlText w:val="%7."/>
+      <w:lvlJc w:val="left"/>
+      <w:pPr>
+        <w:ind w:left="2940" w:hanging="420"/>
+      </w:pPr>
+    </w:lvl>
+    <w:lvl w:ilvl="7" w:tplc="04090019" w:tentative="1">
+      <w:start w:val="1"/>
+      <w:numFmt w:val="lowerLetter"/>
+      <w:lvlText w:val="%8)"/>
+      <w:lvlJc w:val="left"/>
+      <w:pPr>
+        <w:ind w:left="3360" w:hanging="420"/>
+      </w:pPr>
+    </w:lvl>
+    <w:lvl w:ilvl="8" w:tplc="0409001B" w:tentative="1">
+      <w:start w:val="1"/>
+      <w:numFmt w:val="lowerRoman"/>
+      <w:lvlText w:val="%9."/>
+      <w:lvlJc w:val="right"/>
+      <w:pPr>
+        <w:ind w:left="3780" w:hanging="420"/>
+      </w:pPr>
+    </w:lvl>
+  </w:abstractNum>
   <w:num w:numId="1">
+    <w:abstractNumId w:val="4"/>
+  </w:num>
+  <w:num w:numId="2">
+    <w:abstractNumId w:val="3"/>
+  </w:num>
+  <w:num w:numId="3">
+    <w:abstractNumId w:val="2"/>
+  </w:num>
+  <w:num w:numId="4">
+    <w:abstractNumId w:val="1"/>
+  </w:num>
+  <w:num w:numId="5">
     <w:abstractNumId w:val="0"/>
   </w:num>
 </w:numbering>
@@ -1409,6 +9373,31 @@
       <w:szCs w:val="32"/>
     </w:rPr>
   </w:style>
+  <w:style w:type="paragraph" w:styleId="a7">
+    <w:name w:val="Balloon Text"/>
+    <w:basedOn w:val="a"/>
+    <w:link w:val="Char2"/>
+    <w:uiPriority w:val="99"/>
+    <w:semiHidden/>
+    <w:unhideWhenUsed/>
+    <w:rsid w:val="00A03F57"/>
+    <w:rPr>
+      <w:sz w:val="18"/>
+      <w:szCs w:val="18"/>
+    </w:rPr>
+  </w:style>
+  <w:style w:type="character" w:customStyle="1" w:styleId="Char2">
+    <w:name w:val="批注框文本 Char"/>
+    <w:basedOn w:val="a0"/>
+    <w:link w:val="a7"/>
+    <w:uiPriority w:val="99"/>
+    <w:semiHidden/>
+    <w:rsid w:val="00A03F57"/>
+    <w:rPr>
+      <w:sz w:val="18"/>
+      <w:szCs w:val="18"/>
+    </w:rPr>
+  </w:style>
 </w:styles>
 </file>
 
@@ -1819,6 +9808,31 @@
       <w:szCs w:val="32"/>
     </w:rPr>
   </w:style>
+  <w:style w:type="paragraph" w:styleId="a7">
+    <w:name w:val="Balloon Text"/>
+    <w:basedOn w:val="a"/>
+    <w:link w:val="Char2"/>
+    <w:uiPriority w:val="99"/>
+    <w:semiHidden/>
+    <w:unhideWhenUsed/>
+    <w:rsid w:val="00A03F57"/>
+    <w:rPr>
+      <w:sz w:val="18"/>
+      <w:szCs w:val="18"/>
+    </w:rPr>
+  </w:style>
+  <w:style w:type="character" w:customStyle="1" w:styleId="Char2">
+    <w:name w:val="批注框文本 Char"/>
+    <w:basedOn w:val="a0"/>
+    <w:link w:val="a7"/>
+    <w:uiPriority w:val="99"/>
+    <w:semiHidden/>
+    <w:rsid w:val="00A03F57"/>
+    <w:rPr>
+      <w:sz w:val="18"/>
+      <w:szCs w:val="18"/>
+    </w:rPr>
+  </w:style>
 </w:styles>
 </file>
 
